--- a/final_project/Intro_ML_Final Project.docx
+++ b/final_project/Intro_ML_Final Project.docx
@@ -3,11 +3,4572 @@
 <w:document xmlns:wpc="http://schemas.microsoft.com/office/word/2010/wordprocessingCanvas" xmlns:mo="http://schemas.microsoft.com/office/mac/office/2008/main" xmlns:mc="http://schemas.openxmlformats.org/markup-compatibility/2006" xmlns:mv="urn:schemas-microsoft-com:mac:vml" xmlns:o="urn:schemas-microsoft-com:office:office" xmlns:r="http://schemas.openxmlformats.org/officeDocument/2006/relationships" xmlns:m="http://schemas.openxmlformats.org/officeDocument/2006/math" xmlns:v="urn:schemas-microsoft-com:vml" xmlns:wp14="http://schemas.microsoft.com/office/word/2010/wordprocessingDrawing" xmlns:wp="http://schemas.openxmlformats.org/drawingml/2006/wordprocessingDrawing" xmlns:w10="urn:schemas-microsoft-com:office:word" xmlns:w="http://schemas.openxmlformats.org/wordprocessingml/2006/main" xmlns:w14="http://schemas.microsoft.com/office/word/2010/wordml" xmlns:w15="http://schemas.microsoft.com/office/word/2012/wordml" xmlns:wpg="http://schemas.microsoft.com/office/word/2010/wordprocessingGroup" xmlns:wpi="http://schemas.microsoft.com/office/word/2010/wordprocessingInk" xmlns:wne="http://schemas.microsoft.com/office/word/2006/wordml" xmlns:wps="http://schemas.microsoft.com/office/word/2010/wordprocessingShape" mc:Ignorable="w14 w15 wp14">
   <w:body>
     <w:p>
+      <w:pPr>
+        <w:jc w:val="center"/>
+      </w:pPr>
       <w:r>
         <w:t>Introduction to Machine Learning – Final Project</w:t>
+      </w:r>
+    </w:p>
+    <w:p/>
+    <w:p>
+      <w:pPr>
+        <w:widowControl/>
+        <w:numPr>
+          <w:ilvl w:val="0"/>
+          <w:numId w:val="2"/>
+        </w:numPr>
+        <w:textAlignment w:val="baseline"/>
+        <w:rPr>
+          <w:rFonts w:ascii="Arial" w:hAnsi="Arial" w:cs="Arial"/>
+          <w:color w:val="000000"/>
+          <w:kern w:val="0"/>
+          <w:sz w:val="22"/>
+          <w:szCs w:val="22"/>
+          <w:lang w:eastAsia="zh-CN"/>
+        </w:rPr>
+      </w:pPr>
+      <w:r>
+        <w:rPr>
+          <w:rFonts w:ascii="Arial" w:hAnsi="Arial" w:cs="Arial"/>
+          <w:color w:val="000000"/>
+          <w:kern w:val="0"/>
+          <w:sz w:val="22"/>
+          <w:szCs w:val="22"/>
+          <w:lang w:eastAsia="zh-CN"/>
+        </w:rPr>
+        <w:t xml:space="preserve">Goal of this project – To </w:t>
+      </w:r>
+      <w:r>
+        <w:rPr>
+          <w:rFonts w:ascii="Arial" w:hAnsi="Arial" w:cs="Arial"/>
+          <w:color w:val="000000"/>
+          <w:kern w:val="0"/>
+          <w:sz w:val="22"/>
+          <w:szCs w:val="22"/>
+          <w:lang w:eastAsia="zh-CN"/>
+        </w:rPr>
+        <w:t xml:space="preserve">identify </w:t>
+      </w:r>
+      <w:r>
+        <w:rPr>
+          <w:rFonts w:ascii="Arial" w:hAnsi="Arial" w:cs="Arial"/>
+          <w:color w:val="000000"/>
+          <w:kern w:val="0"/>
+          <w:sz w:val="22"/>
+          <w:szCs w:val="22"/>
+          <w:lang w:eastAsia="zh-CN"/>
+        </w:rPr>
+        <w:t>who is the person of interest</w:t>
+      </w:r>
+      <w:r>
+        <w:rPr>
+          <w:rFonts w:ascii="Arial" w:hAnsi="Arial" w:cs="Arial"/>
+          <w:color w:val="000000"/>
+          <w:kern w:val="0"/>
+          <w:sz w:val="22"/>
+          <w:szCs w:val="22"/>
+        </w:rPr>
+        <w:t xml:space="preserve"> (POI) in Enron</w:t>
+      </w:r>
+    </w:p>
+    <w:p>
+      <w:pPr>
+        <w:widowControl/>
+        <w:numPr>
+          <w:ilvl w:val="0"/>
+          <w:numId w:val="2"/>
+        </w:numPr>
+        <w:textAlignment w:val="baseline"/>
+        <w:rPr>
+          <w:rFonts w:ascii="Arial" w:hAnsi="Arial" w:cs="Arial"/>
+          <w:color w:val="000000"/>
+          <w:kern w:val="0"/>
+          <w:sz w:val="22"/>
+          <w:szCs w:val="22"/>
+          <w:lang w:eastAsia="zh-CN"/>
+        </w:rPr>
+      </w:pPr>
+      <w:r>
+        <w:rPr>
+          <w:rFonts w:ascii="Arial" w:hAnsi="Arial" w:cs="Arial"/>
+          <w:color w:val="000000"/>
+          <w:kern w:val="0"/>
+          <w:sz w:val="22"/>
+          <w:szCs w:val="22"/>
+          <w:lang w:eastAsia="zh-CN"/>
+        </w:rPr>
+        <w:t xml:space="preserve">Exploration of </w:t>
+      </w:r>
+      <w:r>
+        <w:rPr>
+          <w:rFonts w:ascii="Arial" w:hAnsi="Arial" w:cs="Arial"/>
+          <w:color w:val="000000"/>
+          <w:kern w:val="0"/>
+          <w:sz w:val="22"/>
+          <w:szCs w:val="22"/>
+          <w:lang w:eastAsia="zh-CN"/>
+        </w:rPr>
+        <w:t>the dat</w:t>
+      </w:r>
+      <w:r>
+        <w:rPr>
+          <w:rFonts w:ascii="Arial" w:hAnsi="Arial" w:cs="Arial"/>
+          <w:color w:val="000000"/>
+          <w:kern w:val="0"/>
+          <w:sz w:val="22"/>
+          <w:szCs w:val="22"/>
+          <w:lang w:eastAsia="zh-CN"/>
+        </w:rPr>
+        <w:t>s</w:t>
       </w:r>
       <w:bookmarkStart w:id="0" w:name="_GoBack"/>
       <w:bookmarkEnd w:id="0"/>
+      <w:r>
+        <w:rPr>
+          <w:rFonts w:ascii="Arial" w:hAnsi="Arial" w:cs="Arial"/>
+          <w:color w:val="000000"/>
+          <w:kern w:val="0"/>
+          <w:sz w:val="22"/>
+          <w:szCs w:val="22"/>
+          <w:lang w:eastAsia="zh-CN"/>
+        </w:rPr>
+        <w:t>aset:</w:t>
+      </w:r>
+    </w:p>
+    <w:p>
+      <w:pPr>
+        <w:pStyle w:val="ListParagraph"/>
+        <w:numPr>
+          <w:ilvl w:val="0"/>
+          <w:numId w:val="12"/>
+        </w:numPr>
+        <w:autoSpaceDE w:val="0"/>
+        <w:autoSpaceDN w:val="0"/>
+        <w:adjustRightInd w:val="0"/>
+        <w:spacing w:line="280" w:lineRule="atLeast"/>
+        <w:ind w:leftChars="0"/>
+        <w:rPr>
+          <w:rFonts w:ascii="Times" w:hAnsi="Times" w:cs="Times"/>
+          <w:color w:val="000000"/>
+          <w:kern w:val="0"/>
+          <w:lang w:eastAsia="zh-CN"/>
+        </w:rPr>
+      </w:pPr>
+      <w:r>
+        <w:rPr>
+          <w:rFonts w:ascii="Arial" w:hAnsi="Arial" w:cs="Arial"/>
+          <w:color w:val="000000"/>
+          <w:kern w:val="0"/>
+          <w:sz w:val="22"/>
+          <w:lang w:eastAsia="zh-CN"/>
+        </w:rPr>
+        <w:t xml:space="preserve">In this dataset, </w:t>
+      </w:r>
+      <w:r>
+        <w:rPr>
+          <w:rFonts w:ascii="Arial" w:hAnsi="Arial" w:cs="Arial"/>
+          <w:color w:val="000000"/>
+          <w:kern w:val="0"/>
+          <w:sz w:val="22"/>
+          <w:lang w:eastAsia="zh-CN"/>
+        </w:rPr>
+        <w:t>there are 146 people and t</w:t>
+      </w:r>
+      <w:r>
+        <w:rPr>
+          <w:rFonts w:ascii="Arial" w:hAnsi="Arial" w:cs="Arial"/>
+          <w:color w:val="000000"/>
+          <w:kern w:val="0"/>
+          <w:sz w:val="22"/>
+          <w:lang w:eastAsia="zh-CN"/>
+        </w:rPr>
+        <w:t>here are two major categories of features, namely financial feature and email features.</w:t>
+      </w:r>
+      <w:r>
+        <w:rPr>
+          <w:rFonts w:ascii="Arial" w:hAnsi="Arial" w:cs="Arial"/>
+          <w:color w:val="000000"/>
+          <w:kern w:val="0"/>
+          <w:sz w:val="22"/>
+          <w:lang w:eastAsia="zh-CN"/>
+        </w:rPr>
+        <w:t xml:space="preserve"> Financial features are all numerical values, including </w:t>
+      </w:r>
+      <w:r>
+        <w:rPr>
+          <w:rFonts w:ascii="Times" w:hAnsi="Times" w:cs="Times"/>
+          <w:color w:val="000000"/>
+          <w:kern w:val="0"/>
+          <w:lang w:eastAsia="zh-CN"/>
+        </w:rPr>
+        <w:t>salary, deferral_payments, total_payments, loan_advances, bonus, restricted_stock_deferred, deferred_income, total_stock_value, expenses, exercised_stock_options, other, long_term_incentive, restricted_stock and director_fees.</w:t>
+      </w:r>
+      <w:r>
+        <w:rPr>
+          <w:rFonts w:ascii="Times" w:hAnsi="Times" w:cs="Times"/>
+          <w:color w:val="000000"/>
+          <w:kern w:val="0"/>
+          <w:lang w:eastAsia="zh-CN"/>
+        </w:rPr>
+        <w:t xml:space="preserve"> </w:t>
+      </w:r>
+      <w:r>
+        <w:rPr>
+          <w:rFonts w:ascii="Times" w:hAnsi="Times" w:cs="Times"/>
+          <w:color w:val="000000"/>
+          <w:kern w:val="0"/>
+          <w:lang w:eastAsia="zh-CN"/>
+        </w:rPr>
+        <w:t>Similarly email features are also numerical values, including to_messages, email_address, from_poi_to_this_person, from_me</w:t>
+      </w:r>
+      <w:r>
+        <w:rPr>
+          <w:rFonts w:ascii="Times" w:hAnsi="Times" w:cs="Times"/>
+          <w:color w:val="000000"/>
+          <w:kern w:val="0"/>
+          <w:lang w:eastAsia="zh-CN"/>
+        </w:rPr>
+        <w:t>ssages, from_this_person_to_poi and</w:t>
+      </w:r>
+      <w:r>
+        <w:rPr>
+          <w:rFonts w:ascii="Times" w:hAnsi="Times" w:cs="Times"/>
+          <w:color w:val="000000"/>
+          <w:kern w:val="0"/>
+          <w:lang w:eastAsia="zh-CN"/>
+        </w:rPr>
+        <w:t xml:space="preserve"> shared_receipt_with_poi.</w:t>
+      </w:r>
+      <w:r>
+        <w:rPr>
+          <w:rFonts w:ascii="Times" w:hAnsi="Times" w:cs="Times"/>
+          <w:color w:val="000000"/>
+          <w:kern w:val="0"/>
+          <w:lang w:eastAsia="zh-CN"/>
+        </w:rPr>
+        <w:t xml:space="preserve"> In sum, there are 19 features mentioned above regardless of the feature poi and the feature email_address</w:t>
+      </w:r>
+      <w:r>
+        <w:rPr>
+          <w:rFonts w:ascii="Times" w:hAnsi="Times" w:cs="Times"/>
+          <w:color w:val="000000"/>
+          <w:kern w:val="0"/>
+          <w:lang w:eastAsia="zh-CN"/>
+        </w:rPr>
+        <w:t xml:space="preserve"> which stores t</w:t>
+      </w:r>
+      <w:r>
+        <w:rPr>
+          <w:rFonts w:ascii="Times" w:hAnsi="Times" w:cs="Times"/>
+          <w:color w:val="000000"/>
+          <w:kern w:val="0"/>
+          <w:lang w:eastAsia="zh-CN"/>
+        </w:rPr>
+        <w:t>he email address of the person.</w:t>
+      </w:r>
+      <w:r>
+        <w:rPr>
+          <w:rFonts w:ascii="Times" w:hAnsi="Times" w:cs="Times"/>
+          <w:color w:val="000000"/>
+          <w:kern w:val="0"/>
+          <w:lang w:eastAsia="zh-CN"/>
+        </w:rPr>
+        <w:t xml:space="preserve"> </w:t>
+      </w:r>
+    </w:p>
+    <w:p>
+      <w:pPr>
+        <w:pStyle w:val="ListParagraph"/>
+        <w:numPr>
+          <w:ilvl w:val="0"/>
+          <w:numId w:val="12"/>
+        </w:numPr>
+        <w:autoSpaceDE w:val="0"/>
+        <w:autoSpaceDN w:val="0"/>
+        <w:adjustRightInd w:val="0"/>
+        <w:spacing w:line="280" w:lineRule="atLeast"/>
+        <w:ind w:leftChars="0"/>
+        <w:rPr>
+          <w:rFonts w:ascii="Arial" w:hAnsi="Arial" w:cs="Arial"/>
+          <w:color w:val="000000"/>
+          <w:kern w:val="0"/>
+          <w:sz w:val="22"/>
+          <w:lang w:eastAsia="zh-CN"/>
+        </w:rPr>
+      </w:pPr>
+      <w:r>
+        <w:rPr>
+          <w:rFonts w:ascii="Times" w:hAnsi="Times" w:cs="Times"/>
+          <w:color w:val="000000"/>
+          <w:kern w:val="0"/>
+          <w:lang w:eastAsia="zh-CN"/>
+        </w:rPr>
+        <w:t xml:space="preserve">As to the target feature “poi”, in this dataset, there are 18 people who are POI and 126 who aren’t. So, it is an unbalanced dataset. </w:t>
+      </w:r>
+    </w:p>
+    <w:p>
+      <w:pPr>
+        <w:pStyle w:val="ListParagraph"/>
+        <w:numPr>
+          <w:ilvl w:val="0"/>
+          <w:numId w:val="12"/>
+        </w:numPr>
+        <w:autoSpaceDE w:val="0"/>
+        <w:autoSpaceDN w:val="0"/>
+        <w:adjustRightInd w:val="0"/>
+        <w:spacing w:line="280" w:lineRule="atLeast"/>
+        <w:ind w:leftChars="0"/>
+        <w:rPr>
+          <w:rFonts w:ascii="Times" w:hAnsi="Times" w:cs="Times"/>
+          <w:color w:val="000000"/>
+          <w:kern w:val="0"/>
+          <w:lang w:eastAsia="zh-CN"/>
+        </w:rPr>
+      </w:pPr>
+      <w:r>
+        <w:rPr>
+          <w:rFonts w:ascii="Times" w:hAnsi="Times" w:cs="Times"/>
+          <w:color w:val="000000"/>
+          <w:kern w:val="0"/>
+          <w:lang w:eastAsia="zh-CN"/>
+        </w:rPr>
+        <w:t>Carefully, there is an outlier in this dataset, that is “TOTAL”, whose features r</w:t>
+      </w:r>
+      <w:r>
+        <w:rPr>
+          <w:rFonts w:ascii="Times" w:hAnsi="Times" w:cs="Times"/>
+          <w:color w:val="000000"/>
+          <w:kern w:val="0"/>
+          <w:lang w:eastAsia="zh-CN"/>
+        </w:rPr>
+        <w:t>epresent the total sum of the values of those feature</w:t>
+      </w:r>
+      <w:r>
+        <w:rPr>
+          <w:rFonts w:ascii="Times" w:hAnsi="Times" w:cs="Times"/>
+          <w:color w:val="000000"/>
+          <w:kern w:val="0"/>
+          <w:lang w:eastAsia="zh-CN"/>
+        </w:rPr>
+        <w:t xml:space="preserve">. </w:t>
+      </w:r>
+      <w:r>
+        <w:rPr>
+          <w:rFonts w:ascii="Times" w:hAnsi="Times" w:cs="Times"/>
+          <w:color w:val="000000"/>
+          <w:kern w:val="0"/>
+          <w:lang w:eastAsia="zh-CN"/>
+        </w:rPr>
+        <w:t xml:space="preserve">From the box plot of each feature, it can be evidently </w:t>
+      </w:r>
+      <w:r>
+        <w:rPr>
+          <w:rFonts w:ascii="Times" w:hAnsi="Times" w:cs="Times"/>
+          <w:color w:val="000000"/>
+          <w:kern w:val="0"/>
+          <w:lang w:eastAsia="zh-CN"/>
+        </w:rPr>
+        <w:t>seen</w:t>
+      </w:r>
+      <w:r>
+        <w:rPr>
+          <w:rFonts w:ascii="Times" w:hAnsi="Times" w:cs="Times"/>
+          <w:color w:val="000000"/>
+          <w:kern w:val="0"/>
+          <w:lang w:eastAsia="zh-CN"/>
+        </w:rPr>
+        <w:t>.</w:t>
+      </w:r>
+      <w:r>
+        <w:rPr>
+          <w:rFonts w:ascii="Times" w:hAnsi="Times" w:cs="Times"/>
+          <w:color w:val="000000"/>
+          <w:kern w:val="0"/>
+          <w:lang w:eastAsia="zh-CN"/>
+        </w:rPr>
+        <w:t xml:space="preserve"> It should be removed in advance</w:t>
+      </w:r>
+      <w:r>
+        <w:rPr>
+          <w:rFonts w:ascii="Times" w:hAnsi="Times" w:cs="Times"/>
+          <w:color w:val="000000"/>
+          <w:kern w:val="0"/>
+          <w:lang w:eastAsia="zh-CN"/>
+        </w:rPr>
+        <w:t>.</w:t>
+      </w:r>
+    </w:p>
+    <w:p>
+      <w:pPr>
+        <w:pStyle w:val="ListParagraph"/>
+        <w:numPr>
+          <w:ilvl w:val="0"/>
+          <w:numId w:val="12"/>
+        </w:numPr>
+        <w:autoSpaceDE w:val="0"/>
+        <w:autoSpaceDN w:val="0"/>
+        <w:adjustRightInd w:val="0"/>
+        <w:spacing w:line="280" w:lineRule="atLeast"/>
+        <w:ind w:leftChars="0"/>
+        <w:rPr>
+          <w:rFonts w:ascii="Times" w:hAnsi="Times" w:cs="Times"/>
+          <w:color w:val="000000"/>
+          <w:kern w:val="0"/>
+          <w:lang w:eastAsia="zh-CN"/>
+        </w:rPr>
+      </w:pPr>
+      <w:r>
+        <w:rPr>
+          <w:noProof/>
+          <w:lang w:eastAsia="zh-CN"/>
+        </w:rPr>
+        <w:drawing>
+          <wp:inline distT="0" distB="0" distL="0" distR="0" wp14:anchorId="55FE508D" wp14:editId="05018083">
+            <wp:extent cx="4076482" cy="2909073"/>
+            <wp:effectExtent l="0" t="0" r="0" b="12065"/>
+            <wp:docPr id="1" name="Picture 1"/>
+            <wp:cNvGraphicFramePr>
+              <a:graphicFrameLocks xmlns:a="http://schemas.openxmlformats.org/drawingml/2006/main" noChangeAspect="1"/>
+            </wp:cNvGraphicFramePr>
+            <a:graphic xmlns:a="http://schemas.openxmlformats.org/drawingml/2006/main">
+              <a:graphicData uri="http://schemas.openxmlformats.org/drawingml/2006/picture">
+                <pic:pic xmlns:pic="http://schemas.openxmlformats.org/drawingml/2006/picture">
+                  <pic:nvPicPr>
+                    <pic:cNvPr id="0" name="Picture 1"/>
+                    <pic:cNvPicPr>
+                      <a:picLocks noChangeAspect="1" noChangeArrowheads="1"/>
+                    </pic:cNvPicPr>
+                  </pic:nvPicPr>
+                  <pic:blipFill>
+                    <a:blip r:embed="rId5" cstate="print">
+                      <a:extLst>
+                        <a:ext uri="{28A0092B-C50C-407E-A947-70E740481C1C}">
+                          <a14:useLocalDpi xmlns:a14="http://schemas.microsoft.com/office/drawing/2010/main" val="0"/>
+                        </a:ext>
+                      </a:extLst>
+                    </a:blip>
+                    <a:srcRect/>
+                    <a:stretch>
+                      <a:fillRect/>
+                    </a:stretch>
+                  </pic:blipFill>
+                  <pic:spPr bwMode="auto">
+                    <a:xfrm>
+                      <a:off x="0" y="0"/>
+                      <a:ext cx="4078640" cy="2910613"/>
+                    </a:xfrm>
+                    <a:prstGeom prst="rect">
+                      <a:avLst/>
+                    </a:prstGeom>
+                    <a:noFill/>
+                    <a:ln>
+                      <a:noFill/>
+                    </a:ln>
+                  </pic:spPr>
+                </pic:pic>
+              </a:graphicData>
+            </a:graphic>
+          </wp:inline>
+        </w:drawing>
+      </w:r>
+    </w:p>
+    <w:p>
+      <w:pPr>
+        <w:pStyle w:val="ListParagraph"/>
+        <w:numPr>
+          <w:ilvl w:val="0"/>
+          <w:numId w:val="12"/>
+        </w:numPr>
+        <w:autoSpaceDE w:val="0"/>
+        <w:autoSpaceDN w:val="0"/>
+        <w:adjustRightInd w:val="0"/>
+        <w:spacing w:line="280" w:lineRule="atLeast"/>
+        <w:ind w:leftChars="0"/>
+        <w:rPr>
+          <w:rFonts w:ascii="Times" w:hAnsi="Times" w:cs="Times"/>
+          <w:color w:val="000000"/>
+          <w:kern w:val="0"/>
+          <w:lang w:eastAsia="zh-CN"/>
+        </w:rPr>
+      </w:pPr>
+      <w:r>
+        <w:rPr>
+          <w:rFonts w:ascii="Times" w:hAnsi="Times" w:cs="Times"/>
+          <w:color w:val="000000"/>
+          <w:kern w:val="0"/>
+          <w:lang w:eastAsia="zh-CN"/>
+        </w:rPr>
+        <w:t>After removal, the boxplot would look like this one.</w:t>
+      </w:r>
+    </w:p>
+    <w:p>
+      <w:pPr>
+        <w:autoSpaceDE w:val="0"/>
+        <w:autoSpaceDN w:val="0"/>
+        <w:adjustRightInd w:val="0"/>
+        <w:spacing w:line="280" w:lineRule="atLeast"/>
+        <w:rPr>
+          <w:rFonts w:ascii="Times" w:hAnsi="Times" w:cs="Times"/>
+          <w:color w:val="000000"/>
+          <w:kern w:val="0"/>
+          <w:lang w:eastAsia="zh-CN"/>
+        </w:rPr>
+      </w:pPr>
+      <w:r>
+        <w:rPr>
+          <w:rFonts w:ascii="Times" w:hAnsi="Times" w:cs="Times"/>
+          <w:color w:val="000000"/>
+          <w:kern w:val="0"/>
+          <w:lang w:eastAsia="zh-CN"/>
+        </w:rPr>
+        <w:lastRenderedPageBreak/>
+        <w:tab/>
+      </w:r>
+      <w:r>
+        <w:rPr>
+          <w:rFonts w:ascii="Times" w:hAnsi="Times" w:cs="Times"/>
+          <w:noProof/>
+          <w:color w:val="000000"/>
+          <w:kern w:val="0"/>
+          <w:lang w:eastAsia="zh-CN"/>
+        </w:rPr>
+        <w:drawing>
+          <wp:inline distT="0" distB="0" distL="0" distR="0" wp14:anchorId="474F749C" wp14:editId="0EBB6C4D">
+            <wp:extent cx="3523330" cy="2632517"/>
+            <wp:effectExtent l="0" t="0" r="7620" b="9525"/>
+            <wp:docPr id="3" name="Picture 3"/>
+            <wp:cNvGraphicFramePr>
+              <a:graphicFrameLocks xmlns:a="http://schemas.openxmlformats.org/drawingml/2006/main" noChangeAspect="1"/>
+            </wp:cNvGraphicFramePr>
+            <a:graphic xmlns:a="http://schemas.openxmlformats.org/drawingml/2006/main">
+              <a:graphicData uri="http://schemas.openxmlformats.org/drawingml/2006/picture">
+                <pic:pic xmlns:pic="http://schemas.openxmlformats.org/drawingml/2006/picture">
+                  <pic:nvPicPr>
+                    <pic:cNvPr id="0" name="Picture 5"/>
+                    <pic:cNvPicPr>
+                      <a:picLocks noChangeAspect="1" noChangeArrowheads="1"/>
+                    </pic:cNvPicPr>
+                  </pic:nvPicPr>
+                  <pic:blipFill>
+                    <a:blip r:embed="rId6" cstate="print">
+                      <a:extLst>
+                        <a:ext uri="{28A0092B-C50C-407E-A947-70E740481C1C}">
+                          <a14:useLocalDpi xmlns:a14="http://schemas.microsoft.com/office/drawing/2010/main" val="0"/>
+                        </a:ext>
+                      </a:extLst>
+                    </a:blip>
+                    <a:srcRect/>
+                    <a:stretch>
+                      <a:fillRect/>
+                    </a:stretch>
+                  </pic:blipFill>
+                  <pic:spPr bwMode="auto">
+                    <a:xfrm>
+                      <a:off x="0" y="0"/>
+                      <a:ext cx="3526295" cy="2634732"/>
+                    </a:xfrm>
+                    <a:prstGeom prst="rect">
+                      <a:avLst/>
+                    </a:prstGeom>
+                    <a:noFill/>
+                    <a:ln>
+                      <a:noFill/>
+                    </a:ln>
+                  </pic:spPr>
+                </pic:pic>
+              </a:graphicData>
+            </a:graphic>
+          </wp:inline>
+        </w:drawing>
+      </w:r>
+    </w:p>
+    <w:p>
+      <w:pPr>
+        <w:pStyle w:val="ListParagraph"/>
+        <w:numPr>
+          <w:ilvl w:val="0"/>
+          <w:numId w:val="12"/>
+        </w:numPr>
+        <w:autoSpaceDE w:val="0"/>
+        <w:autoSpaceDN w:val="0"/>
+        <w:adjustRightInd w:val="0"/>
+        <w:spacing w:line="280" w:lineRule="atLeast"/>
+        <w:ind w:leftChars="0"/>
+        <w:rPr>
+          <w:rFonts w:ascii="Times" w:hAnsi="Times" w:cs="Times"/>
+          <w:color w:val="000000"/>
+          <w:kern w:val="0"/>
+          <w:lang w:eastAsia="zh-CN"/>
+        </w:rPr>
+      </w:pPr>
+    </w:p>
+    <w:p>
+      <w:pPr>
+        <w:pStyle w:val="ListParagraph"/>
+        <w:numPr>
+          <w:ilvl w:val="0"/>
+          <w:numId w:val="2"/>
+        </w:numPr>
+        <w:autoSpaceDE w:val="0"/>
+        <w:autoSpaceDN w:val="0"/>
+        <w:adjustRightInd w:val="0"/>
+        <w:spacing w:line="280" w:lineRule="atLeast"/>
+        <w:ind w:leftChars="0"/>
+        <w:rPr>
+          <w:rFonts w:ascii="Times" w:hAnsi="Times" w:cs="Times"/>
+          <w:color w:val="000000"/>
+          <w:kern w:val="0"/>
+          <w:lang w:eastAsia="zh-CN"/>
+        </w:rPr>
+      </w:pPr>
+      <w:r>
+        <w:rPr>
+          <w:rFonts w:ascii="Times" w:hAnsi="Times" w:cs="Times"/>
+          <w:color w:val="000000"/>
+          <w:kern w:val="0"/>
+          <w:lang w:eastAsia="zh-CN"/>
+        </w:rPr>
+        <w:t xml:space="preserve">Feature Selection </w:t>
+      </w:r>
+    </w:p>
+    <w:p>
+      <w:pPr>
+        <w:pStyle w:val="ListParagraph"/>
+        <w:numPr>
+          <w:ilvl w:val="0"/>
+          <w:numId w:val="15"/>
+        </w:numPr>
+        <w:autoSpaceDE w:val="0"/>
+        <w:autoSpaceDN w:val="0"/>
+        <w:adjustRightInd w:val="0"/>
+        <w:spacing w:line="280" w:lineRule="atLeast"/>
+        <w:ind w:leftChars="0"/>
+        <w:rPr>
+          <w:rFonts w:ascii="Times" w:hAnsi="Times" w:cs="Times"/>
+          <w:color w:val="000000"/>
+          <w:kern w:val="0"/>
+          <w:lang w:eastAsia="zh-CN"/>
+        </w:rPr>
+      </w:pPr>
+      <w:r>
+        <w:rPr>
+          <w:rFonts w:ascii="Times" w:hAnsi="Times" w:cs="Times"/>
+          <w:color w:val="000000"/>
+          <w:kern w:val="0"/>
+          <w:lang w:eastAsia="zh-CN"/>
+        </w:rPr>
+        <w:t>In order to know which feature can be used to identify the POI, the box plots of each feature which show the comparison between the POI and non-POI can be helpful.</w:t>
+      </w:r>
+      <w:r>
+        <w:rPr>
+          <w:rFonts w:ascii="Times" w:hAnsi="Times" w:cs="Times"/>
+          <w:color w:val="000000"/>
+          <w:kern w:val="0"/>
+          <w:lang w:eastAsia="zh-CN"/>
+        </w:rPr>
+        <w:t xml:space="preserve"> </w:t>
+      </w:r>
+    </w:p>
+    <w:p>
+      <w:pPr>
+        <w:pStyle w:val="ListParagraph"/>
+        <w:numPr>
+          <w:ilvl w:val="0"/>
+          <w:numId w:val="15"/>
+        </w:numPr>
+        <w:autoSpaceDE w:val="0"/>
+        <w:autoSpaceDN w:val="0"/>
+        <w:adjustRightInd w:val="0"/>
+        <w:spacing w:line="280" w:lineRule="atLeast"/>
+        <w:ind w:leftChars="0"/>
+        <w:rPr>
+          <w:rFonts w:ascii="Times" w:hAnsi="Times" w:cs="Times"/>
+          <w:color w:val="000000"/>
+          <w:kern w:val="0"/>
+          <w:lang w:eastAsia="zh-CN"/>
+        </w:rPr>
+      </w:pPr>
+      <w:r>
+        <w:rPr>
+          <w:noProof/>
+          <w:lang w:eastAsia="zh-CN"/>
+        </w:rPr>
+        <w:drawing>
+          <wp:inline distT="0" distB="0" distL="0" distR="0" wp14:anchorId="4DBCF3ED" wp14:editId="577092DA">
+            <wp:extent cx="4413802" cy="3222092"/>
+            <wp:effectExtent l="0" t="0" r="6350" b="3810"/>
+            <wp:docPr id="4" name="Picture 4"/>
+            <wp:cNvGraphicFramePr>
+              <a:graphicFrameLocks xmlns:a="http://schemas.openxmlformats.org/drawingml/2006/main" noChangeAspect="1"/>
+            </wp:cNvGraphicFramePr>
+            <a:graphic xmlns:a="http://schemas.openxmlformats.org/drawingml/2006/main">
+              <a:graphicData uri="http://schemas.openxmlformats.org/drawingml/2006/picture">
+                <pic:pic xmlns:pic="http://schemas.openxmlformats.org/drawingml/2006/picture">
+                  <pic:nvPicPr>
+                    <pic:cNvPr id="0" name="Picture 7"/>
+                    <pic:cNvPicPr>
+                      <a:picLocks noChangeAspect="1" noChangeArrowheads="1"/>
+                    </pic:cNvPicPr>
+                  </pic:nvPicPr>
+                  <pic:blipFill>
+                    <a:blip r:embed="rId7" cstate="print">
+                      <a:extLst>
+                        <a:ext uri="{28A0092B-C50C-407E-A947-70E740481C1C}">
+                          <a14:useLocalDpi xmlns:a14="http://schemas.microsoft.com/office/drawing/2010/main" val="0"/>
+                        </a:ext>
+                      </a:extLst>
+                    </a:blip>
+                    <a:srcRect/>
+                    <a:stretch>
+                      <a:fillRect/>
+                    </a:stretch>
+                  </pic:blipFill>
+                  <pic:spPr bwMode="auto">
+                    <a:xfrm>
+                      <a:off x="0" y="0"/>
+                      <a:ext cx="4415988" cy="3223688"/>
+                    </a:xfrm>
+                    <a:prstGeom prst="rect">
+                      <a:avLst/>
+                    </a:prstGeom>
+                    <a:noFill/>
+                    <a:ln>
+                      <a:noFill/>
+                    </a:ln>
+                  </pic:spPr>
+                </pic:pic>
+              </a:graphicData>
+            </a:graphic>
+          </wp:inline>
+        </w:drawing>
+      </w:r>
+    </w:p>
+    <w:p>
+      <w:pPr>
+        <w:pStyle w:val="ListParagraph"/>
+        <w:numPr>
+          <w:ilvl w:val="0"/>
+          <w:numId w:val="15"/>
+        </w:numPr>
+        <w:autoSpaceDE w:val="0"/>
+        <w:autoSpaceDN w:val="0"/>
+        <w:adjustRightInd w:val="0"/>
+        <w:spacing w:line="280" w:lineRule="atLeast"/>
+        <w:ind w:leftChars="0"/>
+        <w:rPr>
+          <w:rFonts w:ascii="Times" w:hAnsi="Times" w:cs="Times"/>
+          <w:color w:val="000000"/>
+          <w:kern w:val="0"/>
+          <w:lang w:eastAsia="zh-CN"/>
+        </w:rPr>
+      </w:pPr>
+      <w:r>
+        <w:rPr>
+          <w:rFonts w:ascii="Times" w:hAnsi="Times" w:cs="Times"/>
+          <w:color w:val="000000"/>
+          <w:kern w:val="0"/>
+          <w:lang w:eastAsia="zh-CN"/>
+        </w:rPr>
+        <w:t>From this plot, it can be speculated, the features, “salary”, “bonus”, “expenses”, “shared_receipt_with_poi”, “from_poi_to_this_person” and exercised_stock_options” may be helpful in classifying POI and nonPOI</w:t>
+      </w:r>
+      <w:r>
+        <w:rPr>
+          <w:rFonts w:ascii="Times" w:hAnsi="Times" w:cs="Times"/>
+          <w:color w:val="000000"/>
+          <w:kern w:val="0"/>
+          <w:lang w:eastAsia="zh-CN"/>
+        </w:rPr>
+        <w:t>. The reason is that the spreading of the values of these features between two groups may be sl</w:t>
+      </w:r>
+      <w:r>
+        <w:rPr>
+          <w:rFonts w:ascii="Times" w:hAnsi="Times" w:cs="Times"/>
+          <w:color w:val="000000"/>
+          <w:kern w:val="0"/>
+          <w:lang w:eastAsia="zh-CN"/>
+        </w:rPr>
+        <w:t>ightly more different than that</w:t>
+      </w:r>
+      <w:r>
+        <w:rPr>
+          <w:rFonts w:ascii="Times" w:hAnsi="Times" w:cs="Times"/>
+          <w:color w:val="000000"/>
+          <w:kern w:val="0"/>
+          <w:lang w:eastAsia="zh-CN"/>
+        </w:rPr>
+        <w:t xml:space="preserve"> of other features.</w:t>
+      </w:r>
+    </w:p>
+    <w:p>
+      <w:pPr>
+        <w:pStyle w:val="ListParagraph"/>
+        <w:numPr>
+          <w:ilvl w:val="0"/>
+          <w:numId w:val="15"/>
+        </w:numPr>
+        <w:autoSpaceDE w:val="0"/>
+        <w:autoSpaceDN w:val="0"/>
+        <w:adjustRightInd w:val="0"/>
+        <w:spacing w:line="280" w:lineRule="atLeast"/>
+        <w:ind w:leftChars="0"/>
+        <w:rPr>
+          <w:rFonts w:ascii="Times" w:hAnsi="Times" w:cs="Times"/>
+          <w:color w:val="000000"/>
+          <w:kern w:val="0"/>
+          <w:lang w:eastAsia="zh-CN"/>
+        </w:rPr>
+      </w:pPr>
+      <w:r>
+        <w:rPr>
+          <w:rFonts w:ascii="Times" w:hAnsi="Times" w:cs="Times"/>
+          <w:color w:val="000000"/>
+          <w:kern w:val="0"/>
+          <w:lang w:eastAsia="zh-CN"/>
+        </w:rPr>
+        <w:t xml:space="preserve">Another way to choose features is to use </w:t>
+      </w:r>
+      <w:r>
+        <w:rPr>
+          <w:rFonts w:ascii="Times" w:hAnsi="Times" w:cs="Times"/>
+          <w:color w:val="000000"/>
+          <w:kern w:val="0"/>
+          <w:lang w:eastAsia="zh-CN"/>
+        </w:rPr>
+        <w:t>SelectKBest in sklearn, which will rank the importance of each feature according to the contribution to the accuracy</w:t>
+      </w:r>
+      <w:r>
+        <w:rPr>
+          <w:rFonts w:ascii="Times" w:hAnsi="Times" w:cs="Times"/>
+          <w:color w:val="000000"/>
+          <w:kern w:val="0"/>
+          <w:lang w:eastAsia="zh-CN"/>
+        </w:rPr>
+        <w:t>.</w:t>
+      </w:r>
+      <w:r>
+        <w:rPr>
+          <w:rFonts w:ascii="Times" w:hAnsi="Times" w:cs="Times"/>
+          <w:color w:val="000000"/>
+          <w:kern w:val="0"/>
+          <w:lang w:eastAsia="zh-CN"/>
+        </w:rPr>
+        <w:t xml:space="preserve"> After running SelectKBest</w:t>
+      </w:r>
+      <w:r>
+        <w:rPr>
+          <w:rFonts w:ascii="Times" w:hAnsi="Times" w:cs="Times"/>
+          <w:color w:val="000000"/>
+          <w:kern w:val="0"/>
+          <w:lang w:eastAsia="zh-CN"/>
+        </w:rPr>
+        <w:t xml:space="preserve"> (input: all features), </w:t>
+      </w:r>
+      <w:r>
+        <w:rPr>
+          <w:rFonts w:ascii="Times" w:hAnsi="Times" w:cs="Times"/>
+          <w:color w:val="000000"/>
+          <w:kern w:val="0"/>
+          <w:lang w:eastAsia="zh-CN"/>
+        </w:rPr>
+        <w:t>the scores are in the chart below.</w:t>
+      </w:r>
+      <w:r>
+        <w:rPr>
+          <w:rFonts w:ascii="Times" w:hAnsi="Times" w:cs="Times"/>
+          <w:color w:val="000000"/>
+          <w:kern w:val="0"/>
+          <w:lang w:eastAsia="zh-CN"/>
+        </w:rPr>
+        <w:t xml:space="preserve"> It can be suggested that “salary”, “bonus”, “expenses”, “restricted_stock”, “load_advances”, “deferred_income”, “total_payment”, “exercised_stock_options”, “long_term_incentive”</w:t>
+      </w:r>
+      <w:r>
+        <w:rPr>
+          <w:rFonts w:ascii="Times" w:hAnsi="Times" w:cs="Times"/>
+          <w:color w:val="000000"/>
+          <w:kern w:val="0"/>
+          <w:lang w:eastAsia="zh-CN"/>
+        </w:rPr>
+        <w:t xml:space="preserve"> and</w:t>
+      </w:r>
+      <w:r>
+        <w:rPr>
+          <w:rFonts w:ascii="Times" w:hAnsi="Times" w:cs="Times"/>
+          <w:color w:val="000000"/>
+          <w:kern w:val="0"/>
+          <w:lang w:eastAsia="zh-CN"/>
+        </w:rPr>
+        <w:t xml:space="preserve"> </w:t>
+      </w:r>
+      <w:r>
+        <w:rPr>
+          <w:rFonts w:ascii="Times" w:hAnsi="Times" w:cs="Times"/>
+          <w:color w:val="000000"/>
+          <w:kern w:val="0"/>
+          <w:lang w:eastAsia="zh-CN"/>
+        </w:rPr>
+        <w:t>“shared_receipt_with_poi”</w:t>
+      </w:r>
+      <w:r>
+        <w:rPr>
+          <w:rFonts w:ascii="Times" w:hAnsi="Times" w:cs="Times"/>
+          <w:color w:val="000000"/>
+          <w:kern w:val="0"/>
+          <w:lang w:eastAsia="zh-CN"/>
+        </w:rPr>
+        <w:t xml:space="preserve"> (</w:t>
+      </w:r>
+      <w:r>
+        <w:rPr>
+          <w:rFonts w:ascii="Times" w:hAnsi="Times" w:cs="Times"/>
+          <w:color w:val="000000"/>
+          <w:kern w:val="0"/>
+          <w:lang w:eastAsia="zh-CN"/>
+        </w:rPr>
+        <w:t>10</w:t>
+      </w:r>
+      <w:r>
+        <w:rPr>
+          <w:rFonts w:ascii="Times" w:hAnsi="Times" w:cs="Times"/>
+          <w:color w:val="000000"/>
+          <w:kern w:val="0"/>
+          <w:lang w:eastAsia="zh-CN"/>
+        </w:rPr>
+        <w:t xml:space="preserve"> features</w:t>
+      </w:r>
+      <w:r>
+        <w:rPr>
+          <w:rFonts w:ascii="Times" w:hAnsi="Times" w:cs="Times"/>
+          <w:color w:val="000000"/>
+          <w:kern w:val="0"/>
+          <w:lang w:eastAsia="zh-CN"/>
+        </w:rPr>
+        <w:t>, which scored above 5</w:t>
+      </w:r>
+      <w:r>
+        <w:rPr>
+          <w:rFonts w:ascii="Times" w:hAnsi="Times" w:cs="Times"/>
+          <w:color w:val="000000"/>
+          <w:kern w:val="0"/>
+          <w:lang w:eastAsia="zh-CN"/>
+        </w:rPr>
+        <w:t xml:space="preserve">) </w:t>
+      </w:r>
+      <w:r>
+        <w:rPr>
+          <w:rFonts w:ascii="Times" w:hAnsi="Times" w:cs="Times"/>
+          <w:color w:val="000000"/>
+          <w:kern w:val="0"/>
+          <w:lang w:eastAsia="zh-CN"/>
+        </w:rPr>
+        <w:t>are helpful in classification.</w:t>
+      </w:r>
+      <w:r>
+        <w:rPr>
+          <w:rFonts w:ascii="Times" w:hAnsi="Times" w:cs="Times"/>
+          <w:color w:val="000000"/>
+          <w:kern w:val="0"/>
+          <w:lang w:eastAsia="zh-CN"/>
+        </w:rPr>
+        <w:t xml:space="preserve"> Also, these results support the feature selection by box plot.</w:t>
+      </w:r>
+    </w:p>
+    <w:tbl>
+      <w:tblPr>
+        <w:tblStyle w:val="TableGrid"/>
+        <w:tblW w:w="8628" w:type="dxa"/>
+        <w:tblInd w:w="720" w:type="dxa"/>
+        <w:tblLayout w:type="fixed"/>
+        <w:tblLook w:val="04A0" w:firstRow="1" w:lastRow="0" w:firstColumn="1" w:lastColumn="0" w:noHBand="0" w:noVBand="1"/>
+      </w:tblPr>
+      <w:tblGrid>
+        <w:gridCol w:w="1682"/>
+        <w:gridCol w:w="1095"/>
+        <w:gridCol w:w="1457"/>
+        <w:gridCol w:w="949"/>
+        <w:gridCol w:w="2179"/>
+        <w:gridCol w:w="1266"/>
+      </w:tblGrid>
+      <w:tr>
+        <w:trPr>
+          <w:trHeight w:val="437"/>
+        </w:trPr>
+        <w:tc>
+          <w:tcPr>
+            <w:tcW w:w="1682" w:type="dxa"/>
+          </w:tcPr>
+          <w:p>
+            <w:pPr>
+              <w:autoSpaceDE w:val="0"/>
+              <w:autoSpaceDN w:val="0"/>
+              <w:adjustRightInd w:val="0"/>
+              <w:spacing w:line="280" w:lineRule="atLeast"/>
+              <w:rPr>
+                <w:rFonts w:ascii="Times" w:hAnsi="Times" w:cs="Times"/>
+                <w:color w:val="000000"/>
+                <w:kern w:val="0"/>
+                <w:sz w:val="21"/>
+                <w:lang w:eastAsia="zh-CN"/>
+              </w:rPr>
+            </w:pPr>
+            <w:r>
+              <w:rPr>
+                <w:rFonts w:ascii="Times" w:hAnsi="Times" w:cs="Times"/>
+                <w:color w:val="000000"/>
+                <w:kern w:val="0"/>
+                <w:sz w:val="21"/>
+                <w:lang w:eastAsia="zh-CN"/>
+              </w:rPr>
+              <w:t>salary</w:t>
+            </w:r>
+          </w:p>
+        </w:tc>
+        <w:tc>
+          <w:tcPr>
+            <w:tcW w:w="1095" w:type="dxa"/>
+          </w:tcPr>
+          <w:p>
+            <w:pPr>
+              <w:autoSpaceDE w:val="0"/>
+              <w:autoSpaceDN w:val="0"/>
+              <w:adjustRightInd w:val="0"/>
+              <w:spacing w:line="280" w:lineRule="atLeast"/>
+              <w:rPr>
+                <w:rFonts w:ascii="Times" w:hAnsi="Times" w:cs="Times"/>
+                <w:color w:val="000000"/>
+                <w:kern w:val="0"/>
+                <w:sz w:val="21"/>
+                <w:lang w:eastAsia="zh-CN"/>
+              </w:rPr>
+            </w:pPr>
+            <w:r>
+              <w:rPr>
+                <w:rFonts w:ascii="Times" w:hAnsi="Times" w:cs="Times"/>
+                <w:color w:val="000000"/>
+                <w:kern w:val="0"/>
+                <w:sz w:val="21"/>
+                <w:lang w:eastAsia="zh-CN"/>
+              </w:rPr>
+              <w:t>18.57</w:t>
+            </w:r>
+          </w:p>
+        </w:tc>
+        <w:tc>
+          <w:tcPr>
+            <w:tcW w:w="1457" w:type="dxa"/>
+          </w:tcPr>
+          <w:p>
+            <w:pPr>
+              <w:autoSpaceDE w:val="0"/>
+              <w:autoSpaceDN w:val="0"/>
+              <w:adjustRightInd w:val="0"/>
+              <w:spacing w:line="280" w:lineRule="atLeast"/>
+              <w:rPr>
+                <w:rFonts w:ascii="Times" w:hAnsi="Times" w:cs="Times"/>
+                <w:color w:val="000000"/>
+                <w:kern w:val="0"/>
+                <w:sz w:val="21"/>
+                <w:lang w:eastAsia="zh-CN"/>
+              </w:rPr>
+            </w:pPr>
+            <w:r>
+              <w:rPr>
+                <w:rFonts w:ascii="Times" w:hAnsi="Times" w:cs="Times"/>
+                <w:color w:val="000000"/>
+                <w:kern w:val="0"/>
+                <w:sz w:val="21"/>
+                <w:lang w:eastAsia="zh-CN"/>
+              </w:rPr>
+              <w:t>bonus</w:t>
+            </w:r>
+          </w:p>
+        </w:tc>
+        <w:tc>
+          <w:tcPr>
+            <w:tcW w:w="949" w:type="dxa"/>
+          </w:tcPr>
+          <w:p>
+            <w:pPr>
+              <w:autoSpaceDE w:val="0"/>
+              <w:autoSpaceDN w:val="0"/>
+              <w:adjustRightInd w:val="0"/>
+              <w:spacing w:line="280" w:lineRule="atLeast"/>
+              <w:rPr>
+                <w:rFonts w:ascii="Times" w:hAnsi="Times" w:cs="Times"/>
+                <w:color w:val="000000"/>
+                <w:kern w:val="0"/>
+                <w:sz w:val="21"/>
+                <w:lang w:eastAsia="zh-CN"/>
+              </w:rPr>
+            </w:pPr>
+            <w:r>
+              <w:rPr>
+                <w:rFonts w:ascii="Times" w:hAnsi="Times" w:cs="Times"/>
+                <w:color w:val="000000"/>
+                <w:kern w:val="0"/>
+                <w:sz w:val="21"/>
+                <w:lang w:eastAsia="zh-CN"/>
+              </w:rPr>
+              <w:t>21.06</w:t>
+            </w:r>
+          </w:p>
+        </w:tc>
+        <w:tc>
+          <w:tcPr>
+            <w:tcW w:w="2179" w:type="dxa"/>
+          </w:tcPr>
+          <w:p>
+            <w:pPr>
+              <w:autoSpaceDE w:val="0"/>
+              <w:autoSpaceDN w:val="0"/>
+              <w:adjustRightInd w:val="0"/>
+              <w:spacing w:line="280" w:lineRule="atLeast"/>
+              <w:rPr>
+                <w:rFonts w:ascii="Times" w:hAnsi="Times" w:cs="Times"/>
+                <w:color w:val="000000"/>
+                <w:kern w:val="0"/>
+                <w:sz w:val="21"/>
+                <w:lang w:eastAsia="zh-CN"/>
+              </w:rPr>
+            </w:pPr>
+            <w:r>
+              <w:rPr>
+                <w:rFonts w:ascii="Times" w:hAnsi="Times" w:cs="Times"/>
+                <w:color w:val="000000"/>
+                <w:kern w:val="0"/>
+                <w:sz w:val="21"/>
+                <w:lang w:eastAsia="zh-CN"/>
+              </w:rPr>
+              <w:t>expenses</w:t>
+            </w:r>
+          </w:p>
+        </w:tc>
+        <w:tc>
+          <w:tcPr>
+            <w:tcW w:w="1266" w:type="dxa"/>
+          </w:tcPr>
+          <w:p>
+            <w:pPr>
+              <w:autoSpaceDE w:val="0"/>
+              <w:autoSpaceDN w:val="0"/>
+              <w:adjustRightInd w:val="0"/>
+              <w:spacing w:line="280" w:lineRule="atLeast"/>
+              <w:rPr>
+                <w:rFonts w:ascii="Times" w:hAnsi="Times" w:cs="Times"/>
+                <w:color w:val="000000"/>
+                <w:kern w:val="0"/>
+                <w:sz w:val="21"/>
+                <w:lang w:eastAsia="zh-CN"/>
+              </w:rPr>
+            </w:pPr>
+            <w:r>
+              <w:rPr>
+                <w:rFonts w:ascii="Times" w:hAnsi="Times" w:cs="Times"/>
+                <w:color w:val="000000"/>
+                <w:kern w:val="0"/>
+                <w:sz w:val="21"/>
+                <w:lang w:eastAsia="zh-CN"/>
+              </w:rPr>
+              <w:t>6.23</w:t>
+            </w:r>
+          </w:p>
+        </w:tc>
+      </w:tr>
+      <w:tr>
+        <w:tc>
+          <w:tcPr>
+            <w:tcW w:w="1682" w:type="dxa"/>
+          </w:tcPr>
+          <w:p>
+            <w:pPr>
+              <w:autoSpaceDE w:val="0"/>
+              <w:autoSpaceDN w:val="0"/>
+              <w:adjustRightInd w:val="0"/>
+              <w:spacing w:line="280" w:lineRule="atLeast"/>
+              <w:rPr>
+                <w:rFonts w:ascii="Times" w:hAnsi="Times" w:cs="Times"/>
+                <w:color w:val="000000"/>
+                <w:kern w:val="0"/>
+                <w:sz w:val="21"/>
+                <w:lang w:eastAsia="zh-CN"/>
+              </w:rPr>
+            </w:pPr>
+            <w:r>
+              <w:rPr>
+                <w:rFonts w:ascii="Times" w:hAnsi="Times" w:cs="Times"/>
+                <w:color w:val="000000"/>
+                <w:kern w:val="0"/>
+                <w:sz w:val="21"/>
+                <w:lang w:eastAsia="zh-CN"/>
+              </w:rPr>
+              <w:t>restricted_stock</w:t>
+            </w:r>
+          </w:p>
+        </w:tc>
+        <w:tc>
+          <w:tcPr>
+            <w:tcW w:w="1095" w:type="dxa"/>
+          </w:tcPr>
+          <w:p>
+            <w:pPr>
+              <w:autoSpaceDE w:val="0"/>
+              <w:autoSpaceDN w:val="0"/>
+              <w:adjustRightInd w:val="0"/>
+              <w:spacing w:line="280" w:lineRule="atLeast"/>
+              <w:rPr>
+                <w:rFonts w:ascii="Times" w:hAnsi="Times" w:cs="Times"/>
+                <w:color w:val="000000"/>
+                <w:kern w:val="0"/>
+                <w:sz w:val="21"/>
+                <w:lang w:eastAsia="zh-CN"/>
+              </w:rPr>
+            </w:pPr>
+            <w:r>
+              <w:rPr>
+                <w:rFonts w:ascii="Times" w:hAnsi="Times" w:cs="Times"/>
+                <w:color w:val="000000"/>
+                <w:kern w:val="0"/>
+                <w:sz w:val="21"/>
+                <w:lang w:eastAsia="zh-CN"/>
+              </w:rPr>
+              <w:t>9.34</w:t>
+            </w:r>
+          </w:p>
+        </w:tc>
+        <w:tc>
+          <w:tcPr>
+            <w:tcW w:w="1457" w:type="dxa"/>
+          </w:tcPr>
+          <w:p>
+            <w:pPr>
+              <w:autoSpaceDE w:val="0"/>
+              <w:autoSpaceDN w:val="0"/>
+              <w:adjustRightInd w:val="0"/>
+              <w:spacing w:line="280" w:lineRule="atLeast"/>
+              <w:rPr>
+                <w:rFonts w:ascii="Times" w:hAnsi="Times" w:cs="Times"/>
+                <w:color w:val="000000"/>
+                <w:kern w:val="0"/>
+                <w:sz w:val="21"/>
+                <w:lang w:eastAsia="zh-CN"/>
+              </w:rPr>
+            </w:pPr>
+            <w:r>
+              <w:rPr>
+                <w:rFonts w:ascii="Times" w:hAnsi="Times" w:cs="Times"/>
+                <w:color w:val="000000"/>
+                <w:kern w:val="0"/>
+                <w:sz w:val="21"/>
+                <w:lang w:eastAsia="zh-CN"/>
+              </w:rPr>
+              <w:t>loan_advances</w:t>
+            </w:r>
+          </w:p>
+        </w:tc>
+        <w:tc>
+          <w:tcPr>
+            <w:tcW w:w="949" w:type="dxa"/>
+          </w:tcPr>
+          <w:p>
+            <w:pPr>
+              <w:autoSpaceDE w:val="0"/>
+              <w:autoSpaceDN w:val="0"/>
+              <w:adjustRightInd w:val="0"/>
+              <w:spacing w:line="280" w:lineRule="atLeast"/>
+              <w:rPr>
+                <w:rFonts w:ascii="Times" w:hAnsi="Times" w:cs="Times"/>
+                <w:color w:val="000000"/>
+                <w:kern w:val="0"/>
+                <w:sz w:val="21"/>
+                <w:lang w:eastAsia="zh-CN"/>
+              </w:rPr>
+            </w:pPr>
+            <w:r>
+              <w:rPr>
+                <w:rFonts w:ascii="Times" w:hAnsi="Times" w:cs="Times"/>
+                <w:color w:val="000000"/>
+                <w:kern w:val="0"/>
+                <w:sz w:val="21"/>
+                <w:lang w:eastAsia="zh-CN"/>
+              </w:rPr>
+              <w:t>7.24</w:t>
+            </w:r>
+          </w:p>
+        </w:tc>
+        <w:tc>
+          <w:tcPr>
+            <w:tcW w:w="2179" w:type="dxa"/>
+          </w:tcPr>
+          <w:p>
+            <w:pPr>
+              <w:autoSpaceDE w:val="0"/>
+              <w:autoSpaceDN w:val="0"/>
+              <w:adjustRightInd w:val="0"/>
+              <w:spacing w:line="280" w:lineRule="atLeast"/>
+              <w:rPr>
+                <w:rFonts w:ascii="Times" w:hAnsi="Times" w:cs="Times"/>
+                <w:color w:val="000000"/>
+                <w:kern w:val="0"/>
+                <w:sz w:val="21"/>
+                <w:lang w:eastAsia="zh-CN"/>
+              </w:rPr>
+            </w:pPr>
+            <w:r>
+              <w:rPr>
+                <w:rFonts w:ascii="Times" w:hAnsi="Times" w:cs="Times"/>
+                <w:color w:val="000000"/>
+                <w:kern w:val="0"/>
+                <w:sz w:val="21"/>
+                <w:lang w:eastAsia="zh-CN"/>
+              </w:rPr>
+              <w:t>deferred_income</w:t>
+            </w:r>
+          </w:p>
+        </w:tc>
+        <w:tc>
+          <w:tcPr>
+            <w:tcW w:w="1266" w:type="dxa"/>
+          </w:tcPr>
+          <w:p>
+            <w:pPr>
+              <w:autoSpaceDE w:val="0"/>
+              <w:autoSpaceDN w:val="0"/>
+              <w:adjustRightInd w:val="0"/>
+              <w:spacing w:line="280" w:lineRule="atLeast"/>
+              <w:rPr>
+                <w:rFonts w:ascii="Times" w:hAnsi="Times" w:cs="Times"/>
+                <w:color w:val="000000"/>
+                <w:kern w:val="0"/>
+                <w:sz w:val="21"/>
+                <w:lang w:eastAsia="zh-CN"/>
+              </w:rPr>
+            </w:pPr>
+            <w:r>
+              <w:rPr>
+                <w:rFonts w:ascii="Times" w:hAnsi="Times" w:cs="Times"/>
+                <w:color w:val="000000"/>
+                <w:kern w:val="0"/>
+                <w:sz w:val="21"/>
+                <w:lang w:eastAsia="zh-CN"/>
+              </w:rPr>
+              <w:t>11.59</w:t>
+            </w:r>
+          </w:p>
+        </w:tc>
+      </w:tr>
+      <w:tr>
+        <w:tc>
+          <w:tcPr>
+            <w:tcW w:w="1682" w:type="dxa"/>
+          </w:tcPr>
+          <w:p>
+            <w:pPr>
+              <w:autoSpaceDE w:val="0"/>
+              <w:autoSpaceDN w:val="0"/>
+              <w:adjustRightInd w:val="0"/>
+              <w:spacing w:line="280" w:lineRule="atLeast"/>
+              <w:rPr>
+                <w:rFonts w:ascii="Times" w:hAnsi="Times" w:cs="Times"/>
+                <w:color w:val="000000"/>
+                <w:kern w:val="0"/>
+                <w:sz w:val="21"/>
+                <w:lang w:eastAsia="zh-CN"/>
+              </w:rPr>
+            </w:pPr>
+            <w:r>
+              <w:rPr>
+                <w:rFonts w:ascii="Times" w:hAnsi="Times" w:cs="Times"/>
+                <w:color w:val="000000"/>
+                <w:kern w:val="0"/>
+                <w:sz w:val="21"/>
+                <w:lang w:eastAsia="zh-CN"/>
+              </w:rPr>
+              <w:t>director_fees</w:t>
+            </w:r>
+          </w:p>
+        </w:tc>
+        <w:tc>
+          <w:tcPr>
+            <w:tcW w:w="1095" w:type="dxa"/>
+          </w:tcPr>
+          <w:p>
+            <w:pPr>
+              <w:autoSpaceDE w:val="0"/>
+              <w:autoSpaceDN w:val="0"/>
+              <w:adjustRightInd w:val="0"/>
+              <w:spacing w:line="280" w:lineRule="atLeast"/>
+              <w:rPr>
+                <w:rFonts w:ascii="Times" w:hAnsi="Times" w:cs="Times"/>
+                <w:color w:val="000000"/>
+                <w:kern w:val="0"/>
+                <w:sz w:val="21"/>
+                <w:lang w:eastAsia="zh-CN"/>
+              </w:rPr>
+            </w:pPr>
+            <w:r>
+              <w:rPr>
+                <w:rFonts w:ascii="Times" w:hAnsi="Times" w:cs="Times"/>
+                <w:color w:val="000000"/>
+                <w:kern w:val="0"/>
+                <w:sz w:val="21"/>
+                <w:lang w:eastAsia="zh-CN"/>
+              </w:rPr>
+              <w:t>2.10</w:t>
+            </w:r>
+          </w:p>
+        </w:tc>
+        <w:tc>
+          <w:tcPr>
+            <w:tcW w:w="1457" w:type="dxa"/>
+          </w:tcPr>
+          <w:p>
+            <w:pPr>
+              <w:autoSpaceDE w:val="0"/>
+              <w:autoSpaceDN w:val="0"/>
+              <w:adjustRightInd w:val="0"/>
+              <w:spacing w:line="280" w:lineRule="atLeast"/>
+              <w:rPr>
+                <w:rFonts w:ascii="Times" w:hAnsi="Times" w:cs="Times"/>
+                <w:color w:val="000000"/>
+                <w:kern w:val="0"/>
+                <w:sz w:val="21"/>
+                <w:lang w:eastAsia="zh-CN"/>
+              </w:rPr>
+            </w:pPr>
+            <w:r>
+              <w:rPr>
+                <w:rFonts w:ascii="Times" w:hAnsi="Times" w:cs="Times"/>
+                <w:color w:val="000000"/>
+                <w:kern w:val="0"/>
+                <w:sz w:val="21"/>
+                <w:lang w:eastAsia="zh-CN"/>
+              </w:rPr>
+              <w:t>total_payments</w:t>
+            </w:r>
+          </w:p>
+        </w:tc>
+        <w:tc>
+          <w:tcPr>
+            <w:tcW w:w="949" w:type="dxa"/>
+          </w:tcPr>
+          <w:p>
+            <w:pPr>
+              <w:autoSpaceDE w:val="0"/>
+              <w:autoSpaceDN w:val="0"/>
+              <w:adjustRightInd w:val="0"/>
+              <w:spacing w:line="280" w:lineRule="atLeast"/>
+              <w:rPr>
+                <w:rFonts w:ascii="Times" w:hAnsi="Times" w:cs="Times"/>
+                <w:color w:val="000000"/>
+                <w:kern w:val="0"/>
+                <w:sz w:val="21"/>
+                <w:lang w:eastAsia="zh-CN"/>
+              </w:rPr>
+            </w:pPr>
+            <w:r>
+              <w:rPr>
+                <w:rFonts w:ascii="Times" w:hAnsi="Times" w:cs="Times"/>
+                <w:color w:val="000000"/>
+                <w:kern w:val="0"/>
+                <w:sz w:val="21"/>
+                <w:lang w:eastAsia="zh-CN"/>
+              </w:rPr>
+              <w:t>8.86</w:t>
+            </w:r>
+          </w:p>
+        </w:tc>
+        <w:tc>
+          <w:tcPr>
+            <w:tcW w:w="2179" w:type="dxa"/>
+          </w:tcPr>
+          <w:p>
+            <w:pPr>
+              <w:autoSpaceDE w:val="0"/>
+              <w:autoSpaceDN w:val="0"/>
+              <w:adjustRightInd w:val="0"/>
+              <w:spacing w:line="280" w:lineRule="atLeast"/>
+              <w:rPr>
+                <w:rFonts w:ascii="Times" w:hAnsi="Times" w:cs="Times"/>
+                <w:color w:val="000000"/>
+                <w:kern w:val="0"/>
+                <w:sz w:val="21"/>
+                <w:lang w:eastAsia="zh-CN"/>
+              </w:rPr>
+            </w:pPr>
+            <w:r>
+              <w:rPr>
+                <w:rFonts w:ascii="Times" w:hAnsi="Times" w:cs="Times"/>
+                <w:color w:val="000000"/>
+                <w:kern w:val="0"/>
+                <w:sz w:val="21"/>
+                <w:lang w:eastAsia="zh-CN"/>
+              </w:rPr>
+              <w:t>restricted_stock_deferred</w:t>
+            </w:r>
+          </w:p>
+        </w:tc>
+        <w:tc>
+          <w:tcPr>
+            <w:tcW w:w="1266" w:type="dxa"/>
+          </w:tcPr>
+          <w:p>
+            <w:pPr>
+              <w:autoSpaceDE w:val="0"/>
+              <w:autoSpaceDN w:val="0"/>
+              <w:adjustRightInd w:val="0"/>
+              <w:spacing w:line="280" w:lineRule="atLeast"/>
+              <w:rPr>
+                <w:rFonts w:ascii="Times" w:hAnsi="Times" w:cs="Times"/>
+                <w:color w:val="000000"/>
+                <w:kern w:val="0"/>
+                <w:sz w:val="21"/>
+                <w:lang w:eastAsia="zh-CN"/>
+              </w:rPr>
+            </w:pPr>
+            <w:r>
+              <w:rPr>
+                <w:rFonts w:ascii="Times" w:hAnsi="Times" w:cs="Times"/>
+                <w:color w:val="000000"/>
+                <w:kern w:val="0"/>
+                <w:sz w:val="21"/>
+                <w:lang w:eastAsia="zh-CN"/>
+              </w:rPr>
+              <w:t>0.06</w:t>
+            </w:r>
+          </w:p>
+        </w:tc>
+      </w:tr>
+      <w:tr>
+        <w:tc>
+          <w:tcPr>
+            <w:tcW w:w="1682" w:type="dxa"/>
+          </w:tcPr>
+          <w:p>
+            <w:pPr>
+              <w:autoSpaceDE w:val="0"/>
+              <w:autoSpaceDN w:val="0"/>
+              <w:adjustRightInd w:val="0"/>
+              <w:spacing w:line="280" w:lineRule="atLeast"/>
+              <w:rPr>
+                <w:rFonts w:ascii="Times" w:hAnsi="Times" w:cs="Times"/>
+                <w:color w:val="000000"/>
+                <w:kern w:val="0"/>
+                <w:sz w:val="21"/>
+                <w:lang w:eastAsia="zh-CN"/>
+              </w:rPr>
+            </w:pPr>
+            <w:r>
+              <w:rPr>
+                <w:rFonts w:ascii="Times" w:hAnsi="Times" w:cs="Times"/>
+                <w:color w:val="000000"/>
+                <w:kern w:val="0"/>
+                <w:sz w:val="21"/>
+                <w:lang w:eastAsia="zh-CN"/>
+              </w:rPr>
+              <w:t>deferral_payments</w:t>
+            </w:r>
+          </w:p>
+        </w:tc>
+        <w:tc>
+          <w:tcPr>
+            <w:tcW w:w="1095" w:type="dxa"/>
+          </w:tcPr>
+          <w:p>
+            <w:pPr>
+              <w:autoSpaceDE w:val="0"/>
+              <w:autoSpaceDN w:val="0"/>
+              <w:adjustRightInd w:val="0"/>
+              <w:spacing w:line="280" w:lineRule="atLeast"/>
+              <w:rPr>
+                <w:rFonts w:ascii="Times" w:hAnsi="Times" w:cs="Times"/>
+                <w:color w:val="000000"/>
+                <w:kern w:val="0"/>
+                <w:sz w:val="21"/>
+                <w:lang w:eastAsia="zh-CN"/>
+              </w:rPr>
+            </w:pPr>
+            <w:r>
+              <w:rPr>
+                <w:rFonts w:ascii="Times" w:hAnsi="Times" w:cs="Times"/>
+                <w:color w:val="000000"/>
+                <w:kern w:val="0"/>
+                <w:sz w:val="21"/>
+                <w:lang w:eastAsia="zh-CN"/>
+              </w:rPr>
+              <w:t>0.21</w:t>
+            </w:r>
+          </w:p>
+        </w:tc>
+        <w:tc>
+          <w:tcPr>
+            <w:tcW w:w="1457" w:type="dxa"/>
+          </w:tcPr>
+          <w:p>
+            <w:pPr>
+              <w:autoSpaceDE w:val="0"/>
+              <w:autoSpaceDN w:val="0"/>
+              <w:adjustRightInd w:val="0"/>
+              <w:spacing w:line="280" w:lineRule="atLeast"/>
+              <w:rPr>
+                <w:rFonts w:ascii="Times" w:hAnsi="Times" w:cs="Times"/>
+                <w:color w:val="000000"/>
+                <w:kern w:val="0"/>
+                <w:sz w:val="21"/>
+                <w:lang w:eastAsia="zh-CN"/>
+              </w:rPr>
+            </w:pPr>
+            <w:r>
+              <w:rPr>
+                <w:rFonts w:ascii="Times" w:hAnsi="Times" w:cs="Times"/>
+                <w:color w:val="000000"/>
+                <w:kern w:val="0"/>
+                <w:sz w:val="21"/>
+                <w:lang w:eastAsia="zh-CN"/>
+              </w:rPr>
+              <w:t>exercised_stock_options</w:t>
+            </w:r>
+          </w:p>
+        </w:tc>
+        <w:tc>
+          <w:tcPr>
+            <w:tcW w:w="949" w:type="dxa"/>
+          </w:tcPr>
+          <w:p>
+            <w:pPr>
+              <w:autoSpaceDE w:val="0"/>
+              <w:autoSpaceDN w:val="0"/>
+              <w:adjustRightInd w:val="0"/>
+              <w:spacing w:line="280" w:lineRule="atLeast"/>
+              <w:rPr>
+                <w:rFonts w:ascii="Times" w:hAnsi="Times" w:cs="Times"/>
+                <w:color w:val="000000"/>
+                <w:kern w:val="0"/>
+                <w:sz w:val="21"/>
+                <w:lang w:eastAsia="zh-CN"/>
+              </w:rPr>
+            </w:pPr>
+            <w:r>
+              <w:rPr>
+                <w:rFonts w:ascii="Times" w:hAnsi="Times" w:cs="Times"/>
+                <w:color w:val="000000"/>
+                <w:kern w:val="0"/>
+                <w:sz w:val="21"/>
+                <w:lang w:eastAsia="zh-CN"/>
+              </w:rPr>
+              <w:t>25.09</w:t>
+            </w:r>
+          </w:p>
+        </w:tc>
+        <w:tc>
+          <w:tcPr>
+            <w:tcW w:w="2179" w:type="dxa"/>
+          </w:tcPr>
+          <w:p>
+            <w:pPr>
+              <w:autoSpaceDE w:val="0"/>
+              <w:autoSpaceDN w:val="0"/>
+              <w:adjustRightInd w:val="0"/>
+              <w:spacing w:line="280" w:lineRule="atLeast"/>
+              <w:rPr>
+                <w:rFonts w:ascii="Times" w:hAnsi="Times" w:cs="Times"/>
+                <w:color w:val="000000"/>
+                <w:kern w:val="0"/>
+                <w:sz w:val="21"/>
+                <w:lang w:eastAsia="zh-CN"/>
+              </w:rPr>
+            </w:pPr>
+            <w:r>
+              <w:rPr>
+                <w:rFonts w:ascii="Times" w:hAnsi="Times" w:cs="Times"/>
+                <w:color w:val="000000"/>
+                <w:kern w:val="0"/>
+                <w:sz w:val="21"/>
+                <w:lang w:eastAsia="zh-CN"/>
+              </w:rPr>
+              <w:t>long_term_incentive</w:t>
+            </w:r>
+          </w:p>
+        </w:tc>
+        <w:tc>
+          <w:tcPr>
+            <w:tcW w:w="1266" w:type="dxa"/>
+          </w:tcPr>
+          <w:p>
+            <w:pPr>
+              <w:autoSpaceDE w:val="0"/>
+              <w:autoSpaceDN w:val="0"/>
+              <w:adjustRightInd w:val="0"/>
+              <w:spacing w:line="280" w:lineRule="atLeast"/>
+              <w:rPr>
+                <w:rFonts w:ascii="Times" w:hAnsi="Times" w:cs="Times"/>
+                <w:color w:val="000000"/>
+                <w:kern w:val="0"/>
+                <w:sz w:val="21"/>
+                <w:lang w:eastAsia="zh-CN"/>
+              </w:rPr>
+            </w:pPr>
+            <w:r>
+              <w:rPr>
+                <w:rFonts w:ascii="Times" w:hAnsi="Times" w:cs="Times"/>
+                <w:color w:val="000000"/>
+                <w:kern w:val="0"/>
+                <w:sz w:val="21"/>
+                <w:lang w:eastAsia="zh-CN"/>
+              </w:rPr>
+              <w:t>10.07</w:t>
+            </w:r>
+          </w:p>
+        </w:tc>
+      </w:tr>
+      <w:tr>
+        <w:tc>
+          <w:tcPr>
+            <w:tcW w:w="1682" w:type="dxa"/>
+          </w:tcPr>
+          <w:p>
+            <w:pPr>
+              <w:autoSpaceDE w:val="0"/>
+              <w:autoSpaceDN w:val="0"/>
+              <w:adjustRightInd w:val="0"/>
+              <w:spacing w:line="280" w:lineRule="atLeast"/>
+              <w:rPr>
+                <w:rFonts w:ascii="Times" w:hAnsi="Times" w:cs="Times"/>
+                <w:color w:val="000000"/>
+                <w:kern w:val="0"/>
+                <w:sz w:val="21"/>
+                <w:lang w:eastAsia="zh-CN"/>
+              </w:rPr>
+            </w:pPr>
+            <w:r>
+              <w:rPr>
+                <w:rFonts w:ascii="Times" w:hAnsi="Times" w:cs="Times"/>
+                <w:color w:val="000000"/>
+                <w:kern w:val="0"/>
+                <w:sz w:val="21"/>
+                <w:lang w:eastAsia="zh-CN"/>
+              </w:rPr>
+              <w:t>other</w:t>
+            </w:r>
+          </w:p>
+        </w:tc>
+        <w:tc>
+          <w:tcPr>
+            <w:tcW w:w="1095" w:type="dxa"/>
+          </w:tcPr>
+          <w:p>
+            <w:pPr>
+              <w:autoSpaceDE w:val="0"/>
+              <w:autoSpaceDN w:val="0"/>
+              <w:adjustRightInd w:val="0"/>
+              <w:spacing w:line="280" w:lineRule="atLeast"/>
+              <w:rPr>
+                <w:rFonts w:ascii="Times" w:hAnsi="Times" w:cs="Times"/>
+                <w:color w:val="000000"/>
+                <w:kern w:val="0"/>
+                <w:sz w:val="21"/>
+                <w:lang w:eastAsia="zh-CN"/>
+              </w:rPr>
+            </w:pPr>
+            <w:r>
+              <w:rPr>
+                <w:rFonts w:ascii="Times" w:hAnsi="Times" w:cs="Times"/>
+                <w:color w:val="000000"/>
+                <w:kern w:val="0"/>
+                <w:sz w:val="21"/>
+                <w:lang w:eastAsia="zh-CN"/>
+              </w:rPr>
+              <w:t>4.20</w:t>
+            </w:r>
+          </w:p>
+        </w:tc>
+        <w:tc>
+          <w:tcPr>
+            <w:tcW w:w="1457" w:type="dxa"/>
+          </w:tcPr>
+          <w:p>
+            <w:pPr>
+              <w:autoSpaceDE w:val="0"/>
+              <w:autoSpaceDN w:val="0"/>
+              <w:adjustRightInd w:val="0"/>
+              <w:spacing w:line="280" w:lineRule="atLeast"/>
+              <w:rPr>
+                <w:rFonts w:ascii="Times" w:hAnsi="Times" w:cs="Times"/>
+                <w:color w:val="000000"/>
+                <w:kern w:val="0"/>
+                <w:sz w:val="21"/>
+                <w:lang w:eastAsia="zh-CN"/>
+              </w:rPr>
+            </w:pPr>
+          </w:p>
+        </w:tc>
+        <w:tc>
+          <w:tcPr>
+            <w:tcW w:w="949" w:type="dxa"/>
+          </w:tcPr>
+          <w:p>
+            <w:pPr>
+              <w:autoSpaceDE w:val="0"/>
+              <w:autoSpaceDN w:val="0"/>
+              <w:adjustRightInd w:val="0"/>
+              <w:spacing w:line="280" w:lineRule="atLeast"/>
+              <w:rPr>
+                <w:rFonts w:ascii="Times" w:hAnsi="Times" w:cs="Times"/>
+                <w:color w:val="000000"/>
+                <w:kern w:val="0"/>
+                <w:sz w:val="21"/>
+                <w:lang w:eastAsia="zh-CN"/>
+              </w:rPr>
+            </w:pPr>
+          </w:p>
+        </w:tc>
+        <w:tc>
+          <w:tcPr>
+            <w:tcW w:w="2179" w:type="dxa"/>
+          </w:tcPr>
+          <w:p>
+            <w:pPr>
+              <w:autoSpaceDE w:val="0"/>
+              <w:autoSpaceDN w:val="0"/>
+              <w:adjustRightInd w:val="0"/>
+              <w:spacing w:line="280" w:lineRule="atLeast"/>
+              <w:rPr>
+                <w:rFonts w:ascii="Times" w:hAnsi="Times" w:cs="Times"/>
+                <w:color w:val="000000"/>
+                <w:kern w:val="0"/>
+                <w:sz w:val="21"/>
+                <w:lang w:eastAsia="zh-CN"/>
+              </w:rPr>
+            </w:pPr>
+          </w:p>
+        </w:tc>
+        <w:tc>
+          <w:tcPr>
+            <w:tcW w:w="1266" w:type="dxa"/>
+          </w:tcPr>
+          <w:p>
+            <w:pPr>
+              <w:autoSpaceDE w:val="0"/>
+              <w:autoSpaceDN w:val="0"/>
+              <w:adjustRightInd w:val="0"/>
+              <w:spacing w:line="280" w:lineRule="atLeast"/>
+              <w:rPr>
+                <w:rFonts w:ascii="Times" w:hAnsi="Times" w:cs="Times"/>
+                <w:color w:val="000000"/>
+                <w:kern w:val="0"/>
+                <w:sz w:val="21"/>
+                <w:lang w:eastAsia="zh-CN"/>
+              </w:rPr>
+            </w:pPr>
+          </w:p>
+        </w:tc>
+      </w:tr>
+    </w:tbl>
+    <w:p>
+      <w:pPr>
+        <w:pStyle w:val="ListParagraph"/>
+        <w:numPr>
+          <w:ilvl w:val="0"/>
+          <w:numId w:val="15"/>
+        </w:numPr>
+        <w:autoSpaceDE w:val="0"/>
+        <w:autoSpaceDN w:val="0"/>
+        <w:adjustRightInd w:val="0"/>
+        <w:spacing w:line="280" w:lineRule="atLeast"/>
+        <w:ind w:leftChars="0"/>
+        <w:rPr>
+          <w:rFonts w:ascii="Times" w:hAnsi="Times" w:cs="Times"/>
+          <w:color w:val="000000"/>
+          <w:kern w:val="0"/>
+          <w:sz w:val="21"/>
+          <w:lang w:eastAsia="zh-CN"/>
+        </w:rPr>
+      </w:pPr>
+    </w:p>
+    <w:tbl>
+      <w:tblPr>
+        <w:tblStyle w:val="TableGrid"/>
+        <w:tblW w:w="8628" w:type="dxa"/>
+        <w:tblInd w:w="720" w:type="dxa"/>
+        <w:tblLayout w:type="fixed"/>
+        <w:tblLook w:val="04A0" w:firstRow="1" w:lastRow="0" w:firstColumn="1" w:lastColumn="0" w:noHBand="0" w:noVBand="1"/>
+      </w:tblPr>
+      <w:tblGrid>
+        <w:gridCol w:w="1779"/>
+        <w:gridCol w:w="1037"/>
+        <w:gridCol w:w="1418"/>
+        <w:gridCol w:w="992"/>
+        <w:gridCol w:w="2126"/>
+        <w:gridCol w:w="1276"/>
+      </w:tblGrid>
+      <w:tr>
+        <w:trPr>
+          <w:trHeight w:val="437"/>
+        </w:trPr>
+        <w:tc>
+          <w:tcPr>
+            <w:tcW w:w="1779" w:type="dxa"/>
+          </w:tcPr>
+          <w:p>
+            <w:pPr>
+              <w:autoSpaceDE w:val="0"/>
+              <w:autoSpaceDN w:val="0"/>
+              <w:adjustRightInd w:val="0"/>
+              <w:spacing w:line="280" w:lineRule="atLeast"/>
+              <w:rPr>
+                <w:rFonts w:ascii="Times" w:hAnsi="Times" w:cs="Times"/>
+                <w:color w:val="000000"/>
+                <w:kern w:val="0"/>
+                <w:sz w:val="21"/>
+                <w:lang w:eastAsia="zh-CN"/>
+              </w:rPr>
+            </w:pPr>
+            <w:r>
+              <w:rPr>
+                <w:rFonts w:ascii="Times" w:hAnsi="Times" w:cs="Times"/>
+                <w:color w:val="000000"/>
+                <w:kern w:val="0"/>
+                <w:sz w:val="21"/>
+                <w:lang w:eastAsia="zh-CN"/>
+              </w:rPr>
+              <w:t>from_messages</w:t>
+            </w:r>
+          </w:p>
+        </w:tc>
+        <w:tc>
+          <w:tcPr>
+            <w:tcW w:w="1037" w:type="dxa"/>
+          </w:tcPr>
+          <w:p>
+            <w:pPr>
+              <w:autoSpaceDE w:val="0"/>
+              <w:autoSpaceDN w:val="0"/>
+              <w:adjustRightInd w:val="0"/>
+              <w:spacing w:line="280" w:lineRule="atLeast"/>
+              <w:rPr>
+                <w:rFonts w:ascii="Times" w:hAnsi="Times" w:cs="Times"/>
+                <w:color w:val="000000"/>
+                <w:kern w:val="0"/>
+                <w:sz w:val="21"/>
+                <w:lang w:eastAsia="zh-CN"/>
+              </w:rPr>
+            </w:pPr>
+            <w:r>
+              <w:rPr>
+                <w:rFonts w:ascii="Times" w:hAnsi="Times" w:cs="Times"/>
+                <w:color w:val="000000"/>
+                <w:kern w:val="0"/>
+                <w:sz w:val="21"/>
+                <w:lang w:eastAsia="zh-CN"/>
+              </w:rPr>
+              <w:t>0.16</w:t>
+            </w:r>
+          </w:p>
+        </w:tc>
+        <w:tc>
+          <w:tcPr>
+            <w:tcW w:w="1418" w:type="dxa"/>
+          </w:tcPr>
+          <w:p>
+            <w:pPr>
+              <w:autoSpaceDE w:val="0"/>
+              <w:autoSpaceDN w:val="0"/>
+              <w:adjustRightInd w:val="0"/>
+              <w:spacing w:line="280" w:lineRule="atLeast"/>
+              <w:rPr>
+                <w:rFonts w:ascii="Times" w:hAnsi="Times" w:cs="Times"/>
+                <w:color w:val="000000"/>
+                <w:kern w:val="0"/>
+                <w:sz w:val="21"/>
+                <w:lang w:eastAsia="zh-CN"/>
+              </w:rPr>
+            </w:pPr>
+            <w:r>
+              <w:rPr>
+                <w:rFonts w:ascii="Times" w:hAnsi="Times" w:cs="Times"/>
+                <w:color w:val="000000"/>
+                <w:kern w:val="0"/>
+                <w:sz w:val="21"/>
+                <w:lang w:eastAsia="zh-CN"/>
+              </w:rPr>
+              <w:t>to_messages</w:t>
+            </w:r>
+          </w:p>
+        </w:tc>
+        <w:tc>
+          <w:tcPr>
+            <w:tcW w:w="992" w:type="dxa"/>
+          </w:tcPr>
+          <w:p>
+            <w:pPr>
+              <w:autoSpaceDE w:val="0"/>
+              <w:autoSpaceDN w:val="0"/>
+              <w:adjustRightInd w:val="0"/>
+              <w:spacing w:line="280" w:lineRule="atLeast"/>
+              <w:rPr>
+                <w:rFonts w:ascii="Times" w:hAnsi="Times" w:cs="Times"/>
+                <w:color w:val="000000"/>
+                <w:kern w:val="0"/>
+                <w:sz w:val="21"/>
+                <w:lang w:eastAsia="zh-CN"/>
+              </w:rPr>
+            </w:pPr>
+            <w:r>
+              <w:rPr>
+                <w:rFonts w:ascii="Times" w:hAnsi="Times" w:cs="Times"/>
+                <w:color w:val="000000"/>
+                <w:kern w:val="0"/>
+                <w:sz w:val="21"/>
+                <w:lang w:eastAsia="zh-CN"/>
+              </w:rPr>
+              <w:t>1.69</w:t>
+            </w:r>
+          </w:p>
+        </w:tc>
+        <w:tc>
+          <w:tcPr>
+            <w:tcW w:w="2126" w:type="dxa"/>
+          </w:tcPr>
+          <w:p>
+            <w:pPr>
+              <w:autoSpaceDE w:val="0"/>
+              <w:autoSpaceDN w:val="0"/>
+              <w:adjustRightInd w:val="0"/>
+              <w:spacing w:line="280" w:lineRule="atLeast"/>
+              <w:rPr>
+                <w:rFonts w:ascii="Times" w:hAnsi="Times" w:cs="Times"/>
+                <w:color w:val="000000"/>
+                <w:kern w:val="0"/>
+                <w:sz w:val="21"/>
+                <w:lang w:eastAsia="zh-CN"/>
+              </w:rPr>
+            </w:pPr>
+            <w:r>
+              <w:rPr>
+                <w:rFonts w:ascii="Times" w:hAnsi="Times" w:cs="Times"/>
+                <w:color w:val="000000"/>
+                <w:kern w:val="0"/>
+                <w:sz w:val="21"/>
+                <w:lang w:eastAsia="zh-CN"/>
+              </w:rPr>
+              <w:t>shared_receipt_with_poi</w:t>
+            </w:r>
+          </w:p>
+        </w:tc>
+        <w:tc>
+          <w:tcPr>
+            <w:tcW w:w="1276" w:type="dxa"/>
+          </w:tcPr>
+          <w:p>
+            <w:pPr>
+              <w:autoSpaceDE w:val="0"/>
+              <w:autoSpaceDN w:val="0"/>
+              <w:adjustRightInd w:val="0"/>
+              <w:spacing w:line="280" w:lineRule="atLeast"/>
+              <w:rPr>
+                <w:rFonts w:ascii="Times" w:hAnsi="Times" w:cs="Times"/>
+                <w:color w:val="000000"/>
+                <w:kern w:val="0"/>
+                <w:sz w:val="21"/>
+                <w:lang w:eastAsia="zh-CN"/>
+              </w:rPr>
+            </w:pPr>
+            <w:r>
+              <w:rPr>
+                <w:rFonts w:ascii="Times" w:hAnsi="Times" w:cs="Times"/>
+                <w:color w:val="000000"/>
+                <w:kern w:val="0"/>
+                <w:sz w:val="21"/>
+                <w:lang w:eastAsia="zh-CN"/>
+              </w:rPr>
+              <w:t>8.76</w:t>
+            </w:r>
+          </w:p>
+        </w:tc>
+      </w:tr>
+      <w:tr>
+        <w:tc>
+          <w:tcPr>
+            <w:tcW w:w="1779" w:type="dxa"/>
+          </w:tcPr>
+          <w:p>
+            <w:pPr>
+              <w:autoSpaceDE w:val="0"/>
+              <w:autoSpaceDN w:val="0"/>
+              <w:adjustRightInd w:val="0"/>
+              <w:spacing w:line="280" w:lineRule="atLeast"/>
+              <w:rPr>
+                <w:rFonts w:ascii="Times" w:hAnsi="Times" w:cs="Times"/>
+                <w:color w:val="000000"/>
+                <w:kern w:val="0"/>
+                <w:sz w:val="21"/>
+                <w:lang w:eastAsia="zh-CN"/>
+              </w:rPr>
+            </w:pPr>
+            <w:r>
+              <w:rPr>
+                <w:rFonts w:ascii="Times" w:hAnsi="Times" w:cs="Times"/>
+                <w:color w:val="000000"/>
+                <w:kern w:val="0"/>
+                <w:sz w:val="21"/>
+                <w:lang w:eastAsia="zh-CN"/>
+              </w:rPr>
+              <w:t>from_poi_to_this_person</w:t>
+            </w:r>
+          </w:p>
+        </w:tc>
+        <w:tc>
+          <w:tcPr>
+            <w:tcW w:w="1037" w:type="dxa"/>
+          </w:tcPr>
+          <w:p>
+            <w:pPr>
+              <w:autoSpaceDE w:val="0"/>
+              <w:autoSpaceDN w:val="0"/>
+              <w:adjustRightInd w:val="0"/>
+              <w:spacing w:line="280" w:lineRule="atLeast"/>
+              <w:rPr>
+                <w:rFonts w:ascii="Times" w:hAnsi="Times" w:cs="Times"/>
+                <w:color w:val="000000"/>
+                <w:kern w:val="0"/>
+                <w:sz w:val="21"/>
+                <w:lang w:eastAsia="zh-CN"/>
+              </w:rPr>
+            </w:pPr>
+            <w:r>
+              <w:rPr>
+                <w:rFonts w:ascii="Times" w:hAnsi="Times" w:cs="Times"/>
+                <w:color w:val="000000"/>
+                <w:kern w:val="0"/>
+                <w:sz w:val="21"/>
+                <w:lang w:eastAsia="zh-CN"/>
+              </w:rPr>
+              <w:t>5.34</w:t>
+            </w:r>
+          </w:p>
+        </w:tc>
+        <w:tc>
+          <w:tcPr>
+            <w:tcW w:w="1418" w:type="dxa"/>
+          </w:tcPr>
+          <w:p>
+            <w:pPr>
+              <w:autoSpaceDE w:val="0"/>
+              <w:autoSpaceDN w:val="0"/>
+              <w:adjustRightInd w:val="0"/>
+              <w:spacing w:line="280" w:lineRule="atLeast"/>
+              <w:rPr>
+                <w:rFonts w:ascii="Times" w:hAnsi="Times" w:cs="Times"/>
+                <w:color w:val="000000"/>
+                <w:kern w:val="0"/>
+                <w:sz w:val="21"/>
+                <w:lang w:eastAsia="zh-CN"/>
+              </w:rPr>
+            </w:pPr>
+            <w:r>
+              <w:rPr>
+                <w:rFonts w:ascii="Times" w:hAnsi="Times" w:cs="Times"/>
+                <w:color w:val="000000"/>
+                <w:kern w:val="0"/>
+                <w:sz w:val="21"/>
+                <w:lang w:eastAsia="zh-CN"/>
+              </w:rPr>
+              <w:t>from_this_person_to_poi</w:t>
+            </w:r>
+          </w:p>
+        </w:tc>
+        <w:tc>
+          <w:tcPr>
+            <w:tcW w:w="992" w:type="dxa"/>
+          </w:tcPr>
+          <w:p>
+            <w:pPr>
+              <w:autoSpaceDE w:val="0"/>
+              <w:autoSpaceDN w:val="0"/>
+              <w:adjustRightInd w:val="0"/>
+              <w:spacing w:line="280" w:lineRule="atLeast"/>
+              <w:rPr>
+                <w:rFonts w:ascii="Times" w:hAnsi="Times" w:cs="Times"/>
+                <w:color w:val="000000"/>
+                <w:kern w:val="0"/>
+                <w:sz w:val="21"/>
+                <w:lang w:eastAsia="zh-CN"/>
+              </w:rPr>
+            </w:pPr>
+            <w:r>
+              <w:rPr>
+                <w:rFonts w:ascii="Times" w:hAnsi="Times" w:cs="Times"/>
+                <w:color w:val="000000"/>
+                <w:kern w:val="0"/>
+                <w:sz w:val="21"/>
+                <w:lang w:eastAsia="zh-CN"/>
+              </w:rPr>
+              <w:t>2.42</w:t>
+            </w:r>
+          </w:p>
+        </w:tc>
+        <w:tc>
+          <w:tcPr>
+            <w:tcW w:w="2126" w:type="dxa"/>
+          </w:tcPr>
+          <w:p>
+            <w:pPr>
+              <w:autoSpaceDE w:val="0"/>
+              <w:autoSpaceDN w:val="0"/>
+              <w:adjustRightInd w:val="0"/>
+              <w:spacing w:line="280" w:lineRule="atLeast"/>
+              <w:rPr>
+                <w:rFonts w:ascii="Times" w:hAnsi="Times" w:cs="Times"/>
+                <w:color w:val="000000"/>
+                <w:kern w:val="0"/>
+                <w:sz w:val="21"/>
+                <w:lang w:eastAsia="zh-CN"/>
+              </w:rPr>
+            </w:pPr>
+          </w:p>
+        </w:tc>
+        <w:tc>
+          <w:tcPr>
+            <w:tcW w:w="1276" w:type="dxa"/>
+          </w:tcPr>
+          <w:p>
+            <w:pPr>
+              <w:autoSpaceDE w:val="0"/>
+              <w:autoSpaceDN w:val="0"/>
+              <w:adjustRightInd w:val="0"/>
+              <w:spacing w:line="280" w:lineRule="atLeast"/>
+              <w:rPr>
+                <w:rFonts w:ascii="Times" w:hAnsi="Times" w:cs="Times"/>
+                <w:color w:val="000000"/>
+                <w:kern w:val="0"/>
+                <w:sz w:val="21"/>
+                <w:lang w:eastAsia="zh-CN"/>
+              </w:rPr>
+            </w:pPr>
+          </w:p>
+        </w:tc>
+      </w:tr>
+    </w:tbl>
+    <w:p>
+      <w:pPr>
+        <w:pStyle w:val="ListParagraph"/>
+        <w:numPr>
+          <w:ilvl w:val="0"/>
+          <w:numId w:val="2"/>
+        </w:numPr>
+        <w:autoSpaceDE w:val="0"/>
+        <w:autoSpaceDN w:val="0"/>
+        <w:adjustRightInd w:val="0"/>
+        <w:spacing w:line="280" w:lineRule="atLeast"/>
+        <w:ind w:leftChars="0"/>
+        <w:rPr>
+          <w:rFonts w:ascii="Times" w:hAnsi="Times" w:cs="Times"/>
+          <w:color w:val="000000"/>
+          <w:kern w:val="0"/>
+          <w:lang w:eastAsia="zh-CN"/>
+        </w:rPr>
+      </w:pPr>
+      <w:r>
+        <w:rPr>
+          <w:rFonts w:ascii="Times" w:hAnsi="Times" w:cs="Times"/>
+          <w:color w:val="000000"/>
+          <w:kern w:val="0"/>
+          <w:lang w:eastAsia="zh-CN"/>
+        </w:rPr>
+        <w:t>Classification algorithm</w:t>
+      </w:r>
+    </w:p>
+    <w:p>
+      <w:pPr>
+        <w:pStyle w:val="ListParagraph"/>
+        <w:numPr>
+          <w:ilvl w:val="0"/>
+          <w:numId w:val="15"/>
+        </w:numPr>
+        <w:autoSpaceDE w:val="0"/>
+        <w:autoSpaceDN w:val="0"/>
+        <w:adjustRightInd w:val="0"/>
+        <w:spacing w:line="280" w:lineRule="atLeast"/>
+        <w:ind w:leftChars="0"/>
+        <w:rPr>
+          <w:rFonts w:ascii="Times" w:hAnsi="Times" w:cs="Times"/>
+          <w:color w:val="000000"/>
+          <w:kern w:val="0"/>
+          <w:lang w:eastAsia="zh-CN"/>
+        </w:rPr>
+      </w:pPr>
+      <w:r>
+        <w:rPr>
+          <w:rFonts w:ascii="Times" w:hAnsi="Times" w:cs="Times"/>
+          <w:color w:val="000000"/>
+          <w:kern w:val="0"/>
+          <w:lang w:eastAsia="zh-CN"/>
+        </w:rPr>
+        <w:t xml:space="preserve">After feature selection, 10 features are used to build up the model for identifying POI. Here, I tried Naïve Bayes, Decision Tree, Adaboost Decision Tree, </w:t>
+      </w:r>
+      <w:r>
+        <w:rPr>
+          <w:rFonts w:ascii="Times" w:hAnsi="Times" w:cs="Times"/>
+          <w:color w:val="000000"/>
+          <w:kern w:val="0"/>
+          <w:lang w:eastAsia="zh-CN"/>
+        </w:rPr>
+        <w:t>and Logistic Regression.</w:t>
+      </w:r>
+      <w:r>
+        <w:rPr>
+          <w:rFonts w:ascii="Times" w:hAnsi="Times" w:cs="Times"/>
+          <w:color w:val="000000"/>
+          <w:kern w:val="0"/>
+          <w:lang w:eastAsia="zh-CN"/>
+        </w:rPr>
+        <w:t xml:space="preserve"> I got the </w:t>
+      </w:r>
+      <w:r>
+        <w:rPr>
+          <w:rFonts w:ascii="Times" w:hAnsi="Times" w:cs="Times"/>
+          <w:color w:val="000000"/>
+          <w:kern w:val="0"/>
+          <w:lang w:eastAsia="zh-CN"/>
+        </w:rPr>
+        <w:t xml:space="preserve">two </w:t>
+      </w:r>
+      <w:r>
+        <w:rPr>
+          <w:rFonts w:ascii="Times" w:hAnsi="Times" w:cs="Times"/>
+          <w:color w:val="000000"/>
+          <w:kern w:val="0"/>
+          <w:lang w:eastAsia="zh-CN"/>
+        </w:rPr>
+        <w:t>best f1 score</w:t>
+      </w:r>
+      <w:r>
+        <w:rPr>
+          <w:rFonts w:ascii="Times" w:hAnsi="Times" w:cs="Times"/>
+          <w:color w:val="000000"/>
+          <w:kern w:val="0"/>
+          <w:lang w:eastAsia="zh-CN"/>
+        </w:rPr>
+        <w:t>, which are 0.32 and 0.33</w:t>
+      </w:r>
+      <w:r>
+        <w:rPr>
+          <w:rFonts w:ascii="Times" w:hAnsi="Times" w:cs="Times"/>
+          <w:color w:val="000000"/>
+          <w:kern w:val="0"/>
+          <w:lang w:eastAsia="zh-CN"/>
+        </w:rPr>
+        <w:t>,</w:t>
+      </w:r>
+      <w:r>
+        <w:rPr>
+          <w:rFonts w:ascii="Times" w:hAnsi="Times" w:cs="Times"/>
+          <w:color w:val="000000"/>
+          <w:kern w:val="0"/>
+          <w:lang w:eastAsia="zh-CN"/>
+        </w:rPr>
+        <w:t xml:space="preserve"> by using </w:t>
+      </w:r>
+      <w:r>
+        <w:rPr>
+          <w:rFonts w:ascii="Times" w:hAnsi="Times" w:cs="Times"/>
+          <w:color w:val="000000"/>
+          <w:kern w:val="0"/>
+          <w:lang w:eastAsia="zh-CN"/>
+        </w:rPr>
+        <w:t xml:space="preserve">Naïve Bayes and </w:t>
+      </w:r>
+      <w:r>
+        <w:rPr>
+          <w:rFonts w:ascii="Times" w:hAnsi="Times" w:cs="Times"/>
+          <w:color w:val="000000"/>
+          <w:kern w:val="0"/>
+          <w:lang w:eastAsia="zh-CN"/>
+        </w:rPr>
+        <w:t>Adaboost</w:t>
+      </w:r>
+      <w:r>
+        <w:rPr>
+          <w:rFonts w:ascii="Times" w:hAnsi="Times" w:cs="Times"/>
+          <w:color w:val="000000"/>
+          <w:kern w:val="0"/>
+          <w:lang w:eastAsia="zh-CN"/>
+        </w:rPr>
+        <w:t xml:space="preserve"> respectively</w:t>
+      </w:r>
+      <w:r>
+        <w:rPr>
+          <w:rFonts w:ascii="Times" w:hAnsi="Times" w:cs="Times"/>
+          <w:color w:val="000000"/>
+          <w:kern w:val="0"/>
+          <w:lang w:eastAsia="zh-CN"/>
+        </w:rPr>
+        <w:t>.</w:t>
+      </w:r>
+    </w:p>
+    <w:tbl>
+      <w:tblPr>
+        <w:tblStyle w:val="TableGrid"/>
+        <w:tblW w:w="0" w:type="auto"/>
+        <w:tblInd w:w="720" w:type="dxa"/>
+        <w:tblLook w:val="04A0" w:firstRow="1" w:lastRow="0" w:firstColumn="1" w:lastColumn="0" w:noHBand="0" w:noVBand="1"/>
+      </w:tblPr>
+      <w:tblGrid>
+        <w:gridCol w:w="1284"/>
+        <w:gridCol w:w="2083"/>
+        <w:gridCol w:w="1161"/>
+        <w:gridCol w:w="1150"/>
+        <w:gridCol w:w="1024"/>
+        <w:gridCol w:w="792"/>
+      </w:tblGrid>
+      <w:tr>
+        <w:tc>
+          <w:tcPr>
+            <w:tcW w:w="1284" w:type="dxa"/>
+          </w:tcPr>
+          <w:p>
+            <w:pPr>
+              <w:autoSpaceDE w:val="0"/>
+              <w:autoSpaceDN w:val="0"/>
+              <w:adjustRightInd w:val="0"/>
+              <w:spacing w:line="280" w:lineRule="atLeast"/>
+              <w:rPr>
+                <w:rFonts w:ascii="Times" w:hAnsi="Times" w:cs="Times"/>
+                <w:color w:val="000000"/>
+                <w:kern w:val="0"/>
+                <w:lang w:eastAsia="zh-CN"/>
+              </w:rPr>
+            </w:pPr>
+            <w:r>
+              <w:rPr>
+                <w:rFonts w:ascii="Times" w:hAnsi="Times" w:cs="Times"/>
+                <w:color w:val="000000"/>
+                <w:kern w:val="0"/>
+                <w:lang w:eastAsia="zh-CN"/>
+              </w:rPr>
+              <w:t>Algorithm</w:t>
+            </w:r>
+          </w:p>
+        </w:tc>
+        <w:tc>
+          <w:tcPr>
+            <w:tcW w:w="2083" w:type="dxa"/>
+          </w:tcPr>
+          <w:p>
+            <w:pPr>
+              <w:autoSpaceDE w:val="0"/>
+              <w:autoSpaceDN w:val="0"/>
+              <w:adjustRightInd w:val="0"/>
+              <w:spacing w:line="280" w:lineRule="atLeast"/>
+              <w:rPr>
+                <w:rFonts w:ascii="Times" w:hAnsi="Times" w:cs="Times"/>
+                <w:color w:val="000000"/>
+                <w:kern w:val="0"/>
+                <w:lang w:eastAsia="zh-CN"/>
+              </w:rPr>
+            </w:pPr>
+            <w:r>
+              <w:rPr>
+                <w:rFonts w:ascii="Times" w:hAnsi="Times" w:cs="Times"/>
+                <w:color w:val="000000"/>
+                <w:kern w:val="0"/>
+                <w:lang w:eastAsia="zh-CN"/>
+              </w:rPr>
+              <w:t>Parameter</w:t>
+            </w:r>
+          </w:p>
+        </w:tc>
+        <w:tc>
+          <w:tcPr>
+            <w:tcW w:w="1161" w:type="dxa"/>
+          </w:tcPr>
+          <w:p>
+            <w:pPr>
+              <w:autoSpaceDE w:val="0"/>
+              <w:autoSpaceDN w:val="0"/>
+              <w:adjustRightInd w:val="0"/>
+              <w:spacing w:line="280" w:lineRule="atLeast"/>
+              <w:rPr>
+                <w:rFonts w:ascii="Times" w:hAnsi="Times" w:cs="Times"/>
+                <w:color w:val="000000"/>
+                <w:kern w:val="0"/>
+                <w:lang w:eastAsia="zh-CN"/>
+              </w:rPr>
+            </w:pPr>
+            <w:r>
+              <w:rPr>
+                <w:rFonts w:ascii="Times" w:hAnsi="Times" w:cs="Times"/>
+                <w:color w:val="000000"/>
+                <w:kern w:val="0"/>
+                <w:lang w:eastAsia="zh-CN"/>
+              </w:rPr>
+              <w:t>Accuracy</w:t>
+            </w:r>
+          </w:p>
+        </w:tc>
+        <w:tc>
+          <w:tcPr>
+            <w:tcW w:w="1150" w:type="dxa"/>
+          </w:tcPr>
+          <w:p>
+            <w:pPr>
+              <w:autoSpaceDE w:val="0"/>
+              <w:autoSpaceDN w:val="0"/>
+              <w:adjustRightInd w:val="0"/>
+              <w:spacing w:line="280" w:lineRule="atLeast"/>
+              <w:rPr>
+                <w:rFonts w:ascii="Times" w:hAnsi="Times" w:cs="Times"/>
+                <w:color w:val="000000"/>
+                <w:kern w:val="0"/>
+                <w:lang w:eastAsia="zh-CN"/>
+              </w:rPr>
+            </w:pPr>
+            <w:r>
+              <w:rPr>
+                <w:rFonts w:ascii="Times" w:hAnsi="Times" w:cs="Times"/>
+                <w:color w:val="000000"/>
+                <w:kern w:val="0"/>
+                <w:lang w:eastAsia="zh-CN"/>
+              </w:rPr>
+              <w:t>Precision</w:t>
+            </w:r>
+          </w:p>
+        </w:tc>
+        <w:tc>
+          <w:tcPr>
+            <w:tcW w:w="1024" w:type="dxa"/>
+          </w:tcPr>
+          <w:p>
+            <w:pPr>
+              <w:autoSpaceDE w:val="0"/>
+              <w:autoSpaceDN w:val="0"/>
+              <w:adjustRightInd w:val="0"/>
+              <w:spacing w:line="280" w:lineRule="atLeast"/>
+              <w:rPr>
+                <w:rFonts w:ascii="Times" w:hAnsi="Times" w:cs="Times"/>
+                <w:color w:val="000000"/>
+                <w:kern w:val="0"/>
+                <w:lang w:eastAsia="zh-CN"/>
+              </w:rPr>
+            </w:pPr>
+            <w:r>
+              <w:rPr>
+                <w:rFonts w:ascii="Times" w:hAnsi="Times" w:cs="Times"/>
+                <w:color w:val="000000"/>
+                <w:kern w:val="0"/>
+                <w:lang w:eastAsia="zh-CN"/>
+              </w:rPr>
+              <w:t>Recall</w:t>
+            </w:r>
+          </w:p>
+        </w:tc>
+        <w:tc>
+          <w:tcPr>
+            <w:tcW w:w="792" w:type="dxa"/>
+          </w:tcPr>
+          <w:p>
+            <w:pPr>
+              <w:autoSpaceDE w:val="0"/>
+              <w:autoSpaceDN w:val="0"/>
+              <w:adjustRightInd w:val="0"/>
+              <w:spacing w:line="280" w:lineRule="atLeast"/>
+              <w:rPr>
+                <w:rFonts w:ascii="Times" w:hAnsi="Times" w:cs="Times"/>
+                <w:color w:val="000000"/>
+                <w:kern w:val="0"/>
+                <w:lang w:eastAsia="zh-CN"/>
+              </w:rPr>
+            </w:pPr>
+            <w:r>
+              <w:rPr>
+                <w:rFonts w:ascii="Times" w:hAnsi="Times" w:cs="Times"/>
+                <w:color w:val="000000"/>
+                <w:kern w:val="0"/>
+                <w:lang w:eastAsia="zh-CN"/>
+              </w:rPr>
+              <w:t>F1</w:t>
+            </w:r>
+          </w:p>
+        </w:tc>
+      </w:tr>
+      <w:tr>
+        <w:tc>
+          <w:tcPr>
+            <w:tcW w:w="1284" w:type="dxa"/>
+          </w:tcPr>
+          <w:p>
+            <w:pPr>
+              <w:autoSpaceDE w:val="0"/>
+              <w:autoSpaceDN w:val="0"/>
+              <w:adjustRightInd w:val="0"/>
+              <w:spacing w:line="280" w:lineRule="atLeast"/>
+              <w:rPr>
+                <w:rFonts w:ascii="Times" w:hAnsi="Times" w:cs="Times"/>
+                <w:color w:val="000000"/>
+                <w:kern w:val="0"/>
+                <w:lang w:eastAsia="zh-CN"/>
+              </w:rPr>
+            </w:pPr>
+            <w:r>
+              <w:rPr>
+                <w:rFonts w:ascii="Times" w:hAnsi="Times" w:cs="Times"/>
+                <w:color w:val="000000"/>
+                <w:kern w:val="0"/>
+                <w:lang w:eastAsia="zh-CN"/>
+              </w:rPr>
+              <w:t>Naïve Bayes</w:t>
+            </w:r>
+          </w:p>
+        </w:tc>
+        <w:tc>
+          <w:tcPr>
+            <w:tcW w:w="2083" w:type="dxa"/>
+          </w:tcPr>
+          <w:p>
+            <w:pPr>
+              <w:autoSpaceDE w:val="0"/>
+              <w:autoSpaceDN w:val="0"/>
+              <w:adjustRightInd w:val="0"/>
+              <w:spacing w:line="280" w:lineRule="atLeast"/>
+              <w:rPr>
+                <w:rFonts w:ascii="Times" w:hAnsi="Times" w:cs="Times"/>
+                <w:color w:val="000000"/>
+                <w:kern w:val="0"/>
+                <w:lang w:eastAsia="zh-CN"/>
+              </w:rPr>
+            </w:pPr>
+            <w:r>
+              <w:rPr>
+                <w:rFonts w:ascii="Times" w:hAnsi="Times" w:cs="Times"/>
+                <w:color w:val="000000"/>
+                <w:kern w:val="0"/>
+                <w:lang w:eastAsia="zh-CN"/>
+              </w:rPr>
+              <w:t>N/A</w:t>
+            </w:r>
+          </w:p>
+        </w:tc>
+        <w:tc>
+          <w:tcPr>
+            <w:tcW w:w="1161" w:type="dxa"/>
+          </w:tcPr>
+          <w:p>
+            <w:pPr>
+              <w:autoSpaceDE w:val="0"/>
+              <w:autoSpaceDN w:val="0"/>
+              <w:adjustRightInd w:val="0"/>
+              <w:spacing w:line="280" w:lineRule="atLeast"/>
+              <w:rPr>
+                <w:rFonts w:ascii="Times" w:hAnsi="Times" w:cs="Times"/>
+                <w:color w:val="000000"/>
+                <w:kern w:val="0"/>
+                <w:lang w:eastAsia="zh-CN"/>
+              </w:rPr>
+            </w:pPr>
+            <w:r>
+              <w:rPr>
+                <w:rFonts w:ascii="Times" w:hAnsi="Times" w:cs="Times"/>
+                <w:color w:val="000000"/>
+                <w:kern w:val="0"/>
+                <w:lang w:eastAsia="zh-CN"/>
+              </w:rPr>
+              <w:t>.71</w:t>
+            </w:r>
+          </w:p>
+        </w:tc>
+        <w:tc>
+          <w:tcPr>
+            <w:tcW w:w="1150" w:type="dxa"/>
+          </w:tcPr>
+          <w:p>
+            <w:pPr>
+              <w:autoSpaceDE w:val="0"/>
+              <w:autoSpaceDN w:val="0"/>
+              <w:adjustRightInd w:val="0"/>
+              <w:spacing w:line="280" w:lineRule="atLeast"/>
+              <w:rPr>
+                <w:rFonts w:ascii="Times" w:hAnsi="Times" w:cs="Times"/>
+                <w:color w:val="000000"/>
+                <w:kern w:val="0"/>
+                <w:lang w:eastAsia="zh-CN"/>
+              </w:rPr>
+            </w:pPr>
+            <w:r>
+              <w:rPr>
+                <w:rFonts w:ascii="Times" w:hAnsi="Times" w:cs="Times"/>
+                <w:color w:val="000000"/>
+                <w:kern w:val="0"/>
+                <w:lang w:eastAsia="zh-CN"/>
+              </w:rPr>
+              <w:t>.24</w:t>
+            </w:r>
+          </w:p>
+        </w:tc>
+        <w:tc>
+          <w:tcPr>
+            <w:tcW w:w="1024" w:type="dxa"/>
+          </w:tcPr>
+          <w:p>
+            <w:pPr>
+              <w:autoSpaceDE w:val="0"/>
+              <w:autoSpaceDN w:val="0"/>
+              <w:adjustRightInd w:val="0"/>
+              <w:spacing w:line="280" w:lineRule="atLeast"/>
+              <w:rPr>
+                <w:rFonts w:ascii="Times" w:hAnsi="Times" w:cs="Times"/>
+                <w:color w:val="000000"/>
+                <w:kern w:val="0"/>
+                <w:lang w:eastAsia="zh-CN"/>
+              </w:rPr>
+            </w:pPr>
+            <w:r>
+              <w:rPr>
+                <w:rFonts w:ascii="Times" w:hAnsi="Times" w:cs="Times"/>
+                <w:color w:val="000000"/>
+                <w:kern w:val="0"/>
+                <w:lang w:eastAsia="zh-CN"/>
+              </w:rPr>
+              <w:t>.53</w:t>
+            </w:r>
+          </w:p>
+        </w:tc>
+        <w:tc>
+          <w:tcPr>
+            <w:tcW w:w="792" w:type="dxa"/>
+          </w:tcPr>
+          <w:p>
+            <w:pPr>
+              <w:autoSpaceDE w:val="0"/>
+              <w:autoSpaceDN w:val="0"/>
+              <w:adjustRightInd w:val="0"/>
+              <w:spacing w:line="280" w:lineRule="atLeast"/>
+              <w:rPr>
+                <w:rFonts w:ascii="Times" w:hAnsi="Times" w:cs="Times"/>
+                <w:color w:val="000000"/>
+                <w:kern w:val="0"/>
+                <w:lang w:eastAsia="zh-CN"/>
+              </w:rPr>
+            </w:pPr>
+            <w:r>
+              <w:rPr>
+                <w:rFonts w:ascii="Times" w:hAnsi="Times" w:cs="Times"/>
+                <w:color w:val="000000"/>
+                <w:kern w:val="0"/>
+                <w:lang w:eastAsia="zh-CN"/>
+              </w:rPr>
+              <w:t>.32</w:t>
+            </w:r>
+          </w:p>
+        </w:tc>
+      </w:tr>
+      <w:tr>
+        <w:tc>
+          <w:tcPr>
+            <w:tcW w:w="1284" w:type="dxa"/>
+          </w:tcPr>
+          <w:p>
+            <w:pPr>
+              <w:autoSpaceDE w:val="0"/>
+              <w:autoSpaceDN w:val="0"/>
+              <w:adjustRightInd w:val="0"/>
+              <w:spacing w:line="280" w:lineRule="atLeast"/>
+              <w:rPr>
+                <w:rFonts w:ascii="Times" w:hAnsi="Times" w:cs="Times"/>
+                <w:color w:val="000000"/>
+                <w:kern w:val="0"/>
+                <w:lang w:eastAsia="zh-CN"/>
+              </w:rPr>
+            </w:pPr>
+            <w:r>
+              <w:rPr>
+                <w:rFonts w:ascii="Times" w:hAnsi="Times" w:cs="Times"/>
+                <w:color w:val="000000"/>
+                <w:kern w:val="0"/>
+                <w:lang w:eastAsia="zh-CN"/>
+              </w:rPr>
+              <w:t>Decision Tree</w:t>
+            </w:r>
+          </w:p>
+        </w:tc>
+        <w:tc>
+          <w:tcPr>
+            <w:tcW w:w="2083" w:type="dxa"/>
+          </w:tcPr>
+          <w:p>
+            <w:pPr>
+              <w:autoSpaceDE w:val="0"/>
+              <w:autoSpaceDN w:val="0"/>
+              <w:adjustRightInd w:val="0"/>
+              <w:spacing w:line="280" w:lineRule="atLeast"/>
+              <w:rPr>
+                <w:rFonts w:ascii="Times" w:hAnsi="Times" w:cs="Times"/>
+                <w:color w:val="000000"/>
+                <w:kern w:val="0"/>
+                <w:lang w:eastAsia="zh-CN"/>
+              </w:rPr>
+            </w:pPr>
+            <w:r>
+              <w:rPr>
+                <w:rFonts w:ascii="Times" w:hAnsi="Times" w:cs="Times"/>
+                <w:color w:val="000000"/>
+                <w:kern w:val="0"/>
+                <w:lang w:eastAsia="zh-CN"/>
+              </w:rPr>
+              <w:t>min_samples_split: 2</w:t>
+            </w:r>
+          </w:p>
+          <w:p>
+            <w:pPr>
+              <w:autoSpaceDE w:val="0"/>
+              <w:autoSpaceDN w:val="0"/>
+              <w:adjustRightInd w:val="0"/>
+              <w:spacing w:line="280" w:lineRule="atLeast"/>
+              <w:rPr>
+                <w:rFonts w:ascii="Times" w:hAnsi="Times" w:cs="Times"/>
+                <w:color w:val="000000"/>
+                <w:kern w:val="0"/>
+                <w:lang w:eastAsia="zh-CN"/>
+              </w:rPr>
+            </w:pPr>
+            <w:r>
+              <w:rPr>
+                <w:rFonts w:ascii="Times" w:hAnsi="Times" w:cs="Times"/>
+                <w:color w:val="000000"/>
+                <w:kern w:val="0"/>
+                <w:lang w:eastAsia="zh-CN"/>
+              </w:rPr>
+              <w:t xml:space="preserve">min_samples_leaf: </w:t>
+            </w:r>
+            <w:r>
+              <w:rPr>
+                <w:rFonts w:ascii="Times" w:hAnsi="Times" w:cs="Times"/>
+                <w:color w:val="000000"/>
+                <w:kern w:val="0"/>
+                <w:lang w:eastAsia="zh-CN"/>
+              </w:rPr>
+              <w:t>10</w:t>
+            </w:r>
+          </w:p>
+        </w:tc>
+        <w:tc>
+          <w:tcPr>
+            <w:tcW w:w="1161" w:type="dxa"/>
+          </w:tcPr>
+          <w:p>
+            <w:pPr>
+              <w:autoSpaceDE w:val="0"/>
+              <w:autoSpaceDN w:val="0"/>
+              <w:adjustRightInd w:val="0"/>
+              <w:spacing w:line="280" w:lineRule="atLeast"/>
+              <w:rPr>
+                <w:rFonts w:ascii="Times" w:hAnsi="Times" w:cs="Times"/>
+                <w:color w:val="000000"/>
+                <w:kern w:val="0"/>
+                <w:lang w:eastAsia="zh-CN"/>
+              </w:rPr>
+            </w:pPr>
+            <w:r>
+              <w:rPr>
+                <w:rFonts w:ascii="Times" w:hAnsi="Times" w:cs="Times"/>
+                <w:color w:val="000000"/>
+                <w:kern w:val="0"/>
+                <w:lang w:eastAsia="zh-CN"/>
+              </w:rPr>
+              <w:t>.84</w:t>
+            </w:r>
+          </w:p>
+        </w:tc>
+        <w:tc>
+          <w:tcPr>
+            <w:tcW w:w="1150" w:type="dxa"/>
+          </w:tcPr>
+          <w:p>
+            <w:pPr>
+              <w:autoSpaceDE w:val="0"/>
+              <w:autoSpaceDN w:val="0"/>
+              <w:adjustRightInd w:val="0"/>
+              <w:spacing w:line="280" w:lineRule="atLeast"/>
+              <w:rPr>
+                <w:rFonts w:ascii="Times" w:hAnsi="Times" w:cs="Times"/>
+                <w:color w:val="000000"/>
+                <w:kern w:val="0"/>
+                <w:lang w:eastAsia="zh-CN"/>
+              </w:rPr>
+            </w:pPr>
+            <w:r>
+              <w:rPr>
+                <w:rFonts w:ascii="Times" w:hAnsi="Times" w:cs="Times"/>
+                <w:color w:val="000000"/>
+                <w:kern w:val="0"/>
+                <w:lang w:eastAsia="zh-CN"/>
+              </w:rPr>
+              <w:t>.27</w:t>
+            </w:r>
+          </w:p>
+        </w:tc>
+        <w:tc>
+          <w:tcPr>
+            <w:tcW w:w="1024" w:type="dxa"/>
+          </w:tcPr>
+          <w:p>
+            <w:pPr>
+              <w:autoSpaceDE w:val="0"/>
+              <w:autoSpaceDN w:val="0"/>
+              <w:adjustRightInd w:val="0"/>
+              <w:spacing w:line="280" w:lineRule="atLeast"/>
+              <w:rPr>
+                <w:rFonts w:ascii="Times" w:hAnsi="Times" w:cs="Times"/>
+                <w:color w:val="000000"/>
+                <w:kern w:val="0"/>
+                <w:lang w:eastAsia="zh-CN"/>
+              </w:rPr>
+            </w:pPr>
+            <w:r>
+              <w:rPr>
+                <w:rFonts w:ascii="Times" w:hAnsi="Times" w:cs="Times"/>
+                <w:color w:val="000000"/>
+                <w:kern w:val="0"/>
+                <w:lang w:eastAsia="zh-CN"/>
+              </w:rPr>
+              <w:t>.10</w:t>
+            </w:r>
+          </w:p>
+        </w:tc>
+        <w:tc>
+          <w:tcPr>
+            <w:tcW w:w="792" w:type="dxa"/>
+          </w:tcPr>
+          <w:p>
+            <w:pPr>
+              <w:autoSpaceDE w:val="0"/>
+              <w:autoSpaceDN w:val="0"/>
+              <w:adjustRightInd w:val="0"/>
+              <w:spacing w:line="280" w:lineRule="atLeast"/>
+              <w:rPr>
+                <w:rFonts w:ascii="Times" w:hAnsi="Times" w:cs="Times"/>
+                <w:color w:val="000000"/>
+                <w:kern w:val="0"/>
+                <w:lang w:eastAsia="zh-CN"/>
+              </w:rPr>
+            </w:pPr>
+            <w:r>
+              <w:rPr>
+                <w:rFonts w:ascii="Times" w:hAnsi="Times" w:cs="Times"/>
+                <w:color w:val="000000"/>
+                <w:kern w:val="0"/>
+                <w:lang w:eastAsia="zh-CN"/>
+              </w:rPr>
+              <w:t>.15</w:t>
+            </w:r>
+          </w:p>
+        </w:tc>
+      </w:tr>
+      <w:tr>
+        <w:tc>
+          <w:tcPr>
+            <w:tcW w:w="1284" w:type="dxa"/>
+          </w:tcPr>
+          <w:p>
+            <w:pPr>
+              <w:autoSpaceDE w:val="0"/>
+              <w:autoSpaceDN w:val="0"/>
+              <w:adjustRightInd w:val="0"/>
+              <w:spacing w:line="280" w:lineRule="atLeast"/>
+              <w:rPr>
+                <w:rFonts w:ascii="Times" w:hAnsi="Times" w:cs="Times"/>
+                <w:color w:val="000000"/>
+                <w:kern w:val="0"/>
+                <w:lang w:eastAsia="zh-CN"/>
+              </w:rPr>
+            </w:pPr>
+            <w:r>
+              <w:rPr>
+                <w:rFonts w:ascii="Times" w:hAnsi="Times" w:cs="Times"/>
+                <w:color w:val="000000"/>
+                <w:kern w:val="0"/>
+                <w:lang w:eastAsia="zh-CN"/>
+              </w:rPr>
+              <w:t>Adaboost</w:t>
+            </w:r>
+          </w:p>
+        </w:tc>
+        <w:tc>
+          <w:tcPr>
+            <w:tcW w:w="2083" w:type="dxa"/>
+          </w:tcPr>
+          <w:p>
+            <w:pPr>
+              <w:autoSpaceDE w:val="0"/>
+              <w:autoSpaceDN w:val="0"/>
+              <w:adjustRightInd w:val="0"/>
+              <w:spacing w:line="280" w:lineRule="atLeast"/>
+              <w:rPr>
+                <w:rFonts w:ascii="Times" w:hAnsi="Times" w:cs="Times"/>
+                <w:color w:val="000000"/>
+                <w:kern w:val="0"/>
+                <w:lang w:eastAsia="zh-CN"/>
+              </w:rPr>
+            </w:pPr>
+            <w:r>
+              <w:rPr>
+                <w:rFonts w:ascii="Times" w:hAnsi="Times" w:cs="Times"/>
+                <w:color w:val="000000"/>
+                <w:kern w:val="0"/>
+                <w:lang w:eastAsia="zh-CN"/>
+              </w:rPr>
+              <w:t>n_estimators: 55</w:t>
+            </w:r>
+          </w:p>
+          <w:p>
+            <w:pPr>
+              <w:autoSpaceDE w:val="0"/>
+              <w:autoSpaceDN w:val="0"/>
+              <w:adjustRightInd w:val="0"/>
+              <w:spacing w:line="280" w:lineRule="atLeast"/>
+              <w:rPr>
+                <w:rFonts w:ascii="Times" w:hAnsi="Times" w:cs="Times"/>
+                <w:color w:val="000000"/>
+                <w:kern w:val="0"/>
+                <w:lang w:eastAsia="zh-CN"/>
+              </w:rPr>
+            </w:pPr>
+            <w:r>
+              <w:rPr>
+                <w:rFonts w:ascii="Times" w:hAnsi="Times" w:cs="Times"/>
+                <w:color w:val="000000"/>
+                <w:kern w:val="0"/>
+                <w:lang w:eastAsia="zh-CN"/>
+              </w:rPr>
+              <w:t>learning_rate: 0.1</w:t>
+            </w:r>
+          </w:p>
+        </w:tc>
+        <w:tc>
+          <w:tcPr>
+            <w:tcW w:w="1161" w:type="dxa"/>
+          </w:tcPr>
+          <w:p>
+            <w:pPr>
+              <w:autoSpaceDE w:val="0"/>
+              <w:autoSpaceDN w:val="0"/>
+              <w:adjustRightInd w:val="0"/>
+              <w:spacing w:line="280" w:lineRule="atLeast"/>
+              <w:rPr>
+                <w:rFonts w:ascii="Times" w:hAnsi="Times" w:cs="Times"/>
+                <w:color w:val="000000"/>
+                <w:kern w:val="0"/>
+                <w:lang w:eastAsia="zh-CN"/>
+              </w:rPr>
+            </w:pPr>
+            <w:r>
+              <w:rPr>
+                <w:rFonts w:ascii="Times" w:hAnsi="Times" w:cs="Times"/>
+                <w:color w:val="000000"/>
+                <w:kern w:val="0"/>
+                <w:lang w:eastAsia="zh-CN"/>
+              </w:rPr>
+              <w:t>.86</w:t>
+            </w:r>
+          </w:p>
+        </w:tc>
+        <w:tc>
+          <w:tcPr>
+            <w:tcW w:w="1150" w:type="dxa"/>
+          </w:tcPr>
+          <w:p>
+            <w:pPr>
+              <w:autoSpaceDE w:val="0"/>
+              <w:autoSpaceDN w:val="0"/>
+              <w:adjustRightInd w:val="0"/>
+              <w:spacing w:line="280" w:lineRule="atLeast"/>
+              <w:rPr>
+                <w:rFonts w:ascii="Times" w:hAnsi="Times" w:cs="Times"/>
+                <w:color w:val="000000"/>
+                <w:kern w:val="0"/>
+                <w:lang w:eastAsia="zh-CN"/>
+              </w:rPr>
+            </w:pPr>
+            <w:r>
+              <w:rPr>
+                <w:rFonts w:ascii="Times" w:hAnsi="Times" w:cs="Times"/>
+                <w:color w:val="000000"/>
+                <w:kern w:val="0"/>
+                <w:lang w:eastAsia="zh-CN"/>
+              </w:rPr>
+              <w:t>.46</w:t>
+            </w:r>
+          </w:p>
+        </w:tc>
+        <w:tc>
+          <w:tcPr>
+            <w:tcW w:w="1024" w:type="dxa"/>
+          </w:tcPr>
+          <w:p>
+            <w:pPr>
+              <w:autoSpaceDE w:val="0"/>
+              <w:autoSpaceDN w:val="0"/>
+              <w:adjustRightInd w:val="0"/>
+              <w:spacing w:line="280" w:lineRule="atLeast"/>
+              <w:rPr>
+                <w:rFonts w:ascii="Times" w:hAnsi="Times" w:cs="Times"/>
+                <w:color w:val="000000"/>
+                <w:kern w:val="0"/>
+                <w:lang w:eastAsia="zh-CN"/>
+              </w:rPr>
+            </w:pPr>
+            <w:r>
+              <w:rPr>
+                <w:rFonts w:ascii="Times" w:hAnsi="Times" w:cs="Times"/>
+                <w:color w:val="000000"/>
+                <w:kern w:val="0"/>
+                <w:lang w:eastAsia="zh-CN"/>
+              </w:rPr>
+              <w:t>.25</w:t>
+            </w:r>
+          </w:p>
+        </w:tc>
+        <w:tc>
+          <w:tcPr>
+            <w:tcW w:w="792" w:type="dxa"/>
+          </w:tcPr>
+          <w:p>
+            <w:pPr>
+              <w:autoSpaceDE w:val="0"/>
+              <w:autoSpaceDN w:val="0"/>
+              <w:adjustRightInd w:val="0"/>
+              <w:spacing w:line="280" w:lineRule="atLeast"/>
+              <w:rPr>
+                <w:rFonts w:ascii="Times" w:hAnsi="Times" w:cs="Times"/>
+                <w:color w:val="000000"/>
+                <w:kern w:val="0"/>
+                <w:lang w:eastAsia="zh-CN"/>
+              </w:rPr>
+            </w:pPr>
+            <w:r>
+              <w:rPr>
+                <w:rFonts w:ascii="Times" w:hAnsi="Times" w:cs="Times"/>
+                <w:color w:val="000000"/>
+                <w:kern w:val="0"/>
+                <w:lang w:eastAsia="zh-CN"/>
+              </w:rPr>
+              <w:t>.33</w:t>
+            </w:r>
+          </w:p>
+        </w:tc>
+      </w:tr>
+      <w:tr>
+        <w:tc>
+          <w:tcPr>
+            <w:tcW w:w="1284" w:type="dxa"/>
+          </w:tcPr>
+          <w:p>
+            <w:pPr>
+              <w:autoSpaceDE w:val="0"/>
+              <w:autoSpaceDN w:val="0"/>
+              <w:adjustRightInd w:val="0"/>
+              <w:spacing w:line="280" w:lineRule="atLeast"/>
+              <w:rPr>
+                <w:rFonts w:ascii="Times" w:hAnsi="Times" w:cs="Times"/>
+                <w:color w:val="000000"/>
+                <w:kern w:val="0"/>
+                <w:lang w:eastAsia="zh-CN"/>
+              </w:rPr>
+            </w:pPr>
+            <w:r>
+              <w:rPr>
+                <w:rFonts w:ascii="Times" w:hAnsi="Times" w:cs="Times"/>
+                <w:color w:val="000000"/>
+                <w:kern w:val="0"/>
+                <w:lang w:eastAsia="zh-CN"/>
+              </w:rPr>
+              <w:t>Logistic Regression</w:t>
+            </w:r>
+          </w:p>
+        </w:tc>
+        <w:tc>
+          <w:tcPr>
+            <w:tcW w:w="2083" w:type="dxa"/>
+          </w:tcPr>
+          <w:p>
+            <w:pPr>
+              <w:autoSpaceDE w:val="0"/>
+              <w:autoSpaceDN w:val="0"/>
+              <w:adjustRightInd w:val="0"/>
+              <w:spacing w:line="280" w:lineRule="atLeast"/>
+              <w:rPr>
+                <w:rFonts w:ascii="Times" w:hAnsi="Times" w:cs="Times"/>
+                <w:color w:val="000000"/>
+                <w:kern w:val="0"/>
+                <w:lang w:eastAsia="zh-CN"/>
+              </w:rPr>
+            </w:pPr>
+            <w:r>
+              <w:rPr>
+                <w:rFonts w:ascii="Times" w:hAnsi="Times" w:cs="Times"/>
+                <w:color w:val="000000"/>
+                <w:kern w:val="0"/>
+                <w:lang w:eastAsia="zh-CN"/>
+              </w:rPr>
+              <w:t>C: 5</w:t>
+            </w:r>
+          </w:p>
+        </w:tc>
+        <w:tc>
+          <w:tcPr>
+            <w:tcW w:w="1161" w:type="dxa"/>
+          </w:tcPr>
+          <w:p>
+            <w:pPr>
+              <w:autoSpaceDE w:val="0"/>
+              <w:autoSpaceDN w:val="0"/>
+              <w:adjustRightInd w:val="0"/>
+              <w:spacing w:line="280" w:lineRule="atLeast"/>
+              <w:rPr>
+                <w:rFonts w:ascii="Times" w:hAnsi="Times" w:cs="Times"/>
+                <w:color w:val="000000"/>
+                <w:kern w:val="0"/>
+                <w:lang w:eastAsia="zh-CN"/>
+              </w:rPr>
+            </w:pPr>
+            <w:r>
+              <w:rPr>
+                <w:rFonts w:ascii="Times" w:hAnsi="Times" w:cs="Times"/>
+                <w:color w:val="000000"/>
+                <w:kern w:val="0"/>
+                <w:lang w:eastAsia="zh-CN"/>
+              </w:rPr>
+              <w:t>.78</w:t>
+            </w:r>
+          </w:p>
+        </w:tc>
+        <w:tc>
+          <w:tcPr>
+            <w:tcW w:w="1150" w:type="dxa"/>
+          </w:tcPr>
+          <w:p>
+            <w:pPr>
+              <w:autoSpaceDE w:val="0"/>
+              <w:autoSpaceDN w:val="0"/>
+              <w:adjustRightInd w:val="0"/>
+              <w:spacing w:line="280" w:lineRule="atLeast"/>
+              <w:rPr>
+                <w:rFonts w:ascii="Times" w:hAnsi="Times" w:cs="Times"/>
+                <w:color w:val="000000"/>
+                <w:kern w:val="0"/>
+                <w:lang w:eastAsia="zh-CN"/>
+              </w:rPr>
+            </w:pPr>
+            <w:r>
+              <w:rPr>
+                <w:rFonts w:ascii="Times" w:hAnsi="Times" w:cs="Times"/>
+                <w:color w:val="000000"/>
+                <w:kern w:val="0"/>
+                <w:lang w:eastAsia="zh-CN"/>
+              </w:rPr>
+              <w:t>.17</w:t>
+            </w:r>
+          </w:p>
+        </w:tc>
+        <w:tc>
+          <w:tcPr>
+            <w:tcW w:w="1024" w:type="dxa"/>
+          </w:tcPr>
+          <w:p>
+            <w:pPr>
+              <w:autoSpaceDE w:val="0"/>
+              <w:autoSpaceDN w:val="0"/>
+              <w:adjustRightInd w:val="0"/>
+              <w:spacing w:line="280" w:lineRule="atLeast"/>
+              <w:rPr>
+                <w:rFonts w:ascii="Times" w:hAnsi="Times" w:cs="Times"/>
+                <w:color w:val="000000"/>
+                <w:kern w:val="0"/>
+                <w:lang w:eastAsia="zh-CN"/>
+              </w:rPr>
+            </w:pPr>
+            <w:r>
+              <w:rPr>
+                <w:rFonts w:ascii="Times" w:hAnsi="Times" w:cs="Times"/>
+                <w:color w:val="000000"/>
+                <w:kern w:val="0"/>
+                <w:lang w:eastAsia="zh-CN"/>
+              </w:rPr>
+              <w:t>.16</w:t>
+            </w:r>
+          </w:p>
+        </w:tc>
+        <w:tc>
+          <w:tcPr>
+            <w:tcW w:w="792" w:type="dxa"/>
+          </w:tcPr>
+          <w:p>
+            <w:pPr>
+              <w:autoSpaceDE w:val="0"/>
+              <w:autoSpaceDN w:val="0"/>
+              <w:adjustRightInd w:val="0"/>
+              <w:spacing w:line="280" w:lineRule="atLeast"/>
+              <w:rPr>
+                <w:rFonts w:ascii="Times" w:hAnsi="Times" w:cs="Times"/>
+                <w:color w:val="000000"/>
+                <w:kern w:val="0"/>
+                <w:lang w:eastAsia="zh-CN"/>
+              </w:rPr>
+            </w:pPr>
+            <w:r>
+              <w:rPr>
+                <w:rFonts w:ascii="Times" w:hAnsi="Times" w:cs="Times"/>
+                <w:color w:val="000000"/>
+                <w:kern w:val="0"/>
+                <w:lang w:eastAsia="zh-CN"/>
+              </w:rPr>
+              <w:t>.16</w:t>
+            </w:r>
+          </w:p>
+        </w:tc>
+      </w:tr>
+      <w:tr>
+        <w:tc>
+          <w:tcPr>
+            <w:tcW w:w="1284" w:type="dxa"/>
+          </w:tcPr>
+          <w:p>
+            <w:pPr>
+              <w:autoSpaceDE w:val="0"/>
+              <w:autoSpaceDN w:val="0"/>
+              <w:adjustRightInd w:val="0"/>
+              <w:spacing w:line="280" w:lineRule="atLeast"/>
+              <w:rPr>
+                <w:rFonts w:ascii="Times" w:hAnsi="Times" w:cs="Times"/>
+                <w:color w:val="000000"/>
+                <w:kern w:val="0"/>
+                <w:lang w:eastAsia="zh-CN"/>
+              </w:rPr>
+            </w:pPr>
+          </w:p>
+        </w:tc>
+        <w:tc>
+          <w:tcPr>
+            <w:tcW w:w="2083" w:type="dxa"/>
+          </w:tcPr>
+          <w:p>
+            <w:pPr>
+              <w:autoSpaceDE w:val="0"/>
+              <w:autoSpaceDN w:val="0"/>
+              <w:adjustRightInd w:val="0"/>
+              <w:spacing w:line="280" w:lineRule="atLeast"/>
+              <w:rPr>
+                <w:rFonts w:ascii="Times" w:hAnsi="Times" w:cs="Times"/>
+                <w:color w:val="000000"/>
+                <w:kern w:val="0"/>
+                <w:lang w:eastAsia="zh-CN"/>
+              </w:rPr>
+            </w:pPr>
+          </w:p>
+        </w:tc>
+        <w:tc>
+          <w:tcPr>
+            <w:tcW w:w="1161" w:type="dxa"/>
+          </w:tcPr>
+          <w:p>
+            <w:pPr>
+              <w:autoSpaceDE w:val="0"/>
+              <w:autoSpaceDN w:val="0"/>
+              <w:adjustRightInd w:val="0"/>
+              <w:spacing w:line="280" w:lineRule="atLeast"/>
+              <w:rPr>
+                <w:rFonts w:ascii="Times" w:hAnsi="Times" w:cs="Times"/>
+                <w:color w:val="000000"/>
+                <w:kern w:val="0"/>
+                <w:lang w:eastAsia="zh-CN"/>
+              </w:rPr>
+            </w:pPr>
+          </w:p>
+        </w:tc>
+        <w:tc>
+          <w:tcPr>
+            <w:tcW w:w="1150" w:type="dxa"/>
+          </w:tcPr>
+          <w:p>
+            <w:pPr>
+              <w:autoSpaceDE w:val="0"/>
+              <w:autoSpaceDN w:val="0"/>
+              <w:adjustRightInd w:val="0"/>
+              <w:spacing w:line="280" w:lineRule="atLeast"/>
+              <w:rPr>
+                <w:rFonts w:ascii="Times" w:hAnsi="Times" w:cs="Times"/>
+                <w:color w:val="000000"/>
+                <w:kern w:val="0"/>
+                <w:lang w:eastAsia="zh-CN"/>
+              </w:rPr>
+            </w:pPr>
+          </w:p>
+        </w:tc>
+        <w:tc>
+          <w:tcPr>
+            <w:tcW w:w="1024" w:type="dxa"/>
+          </w:tcPr>
+          <w:p>
+            <w:pPr>
+              <w:autoSpaceDE w:val="0"/>
+              <w:autoSpaceDN w:val="0"/>
+              <w:adjustRightInd w:val="0"/>
+              <w:spacing w:line="280" w:lineRule="atLeast"/>
+              <w:rPr>
+                <w:rFonts w:ascii="Times" w:hAnsi="Times" w:cs="Times"/>
+                <w:color w:val="000000"/>
+                <w:kern w:val="0"/>
+                <w:lang w:eastAsia="zh-CN"/>
+              </w:rPr>
+            </w:pPr>
+          </w:p>
+        </w:tc>
+        <w:tc>
+          <w:tcPr>
+            <w:tcW w:w="792" w:type="dxa"/>
+          </w:tcPr>
+          <w:p>
+            <w:pPr>
+              <w:autoSpaceDE w:val="0"/>
+              <w:autoSpaceDN w:val="0"/>
+              <w:adjustRightInd w:val="0"/>
+              <w:spacing w:line="280" w:lineRule="atLeast"/>
+              <w:rPr>
+                <w:rFonts w:ascii="Times" w:hAnsi="Times" w:cs="Times"/>
+                <w:color w:val="000000"/>
+                <w:kern w:val="0"/>
+                <w:lang w:eastAsia="zh-CN"/>
+              </w:rPr>
+            </w:pPr>
+          </w:p>
+        </w:tc>
+      </w:tr>
+      <w:tr>
+        <w:tc>
+          <w:tcPr>
+            <w:tcW w:w="1284" w:type="dxa"/>
+          </w:tcPr>
+          <w:p>
+            <w:pPr>
+              <w:autoSpaceDE w:val="0"/>
+              <w:autoSpaceDN w:val="0"/>
+              <w:adjustRightInd w:val="0"/>
+              <w:spacing w:line="280" w:lineRule="atLeast"/>
+              <w:rPr>
+                <w:rFonts w:ascii="Times" w:hAnsi="Times" w:cs="Times"/>
+                <w:color w:val="000000"/>
+                <w:kern w:val="0"/>
+                <w:lang w:eastAsia="zh-CN"/>
+              </w:rPr>
+            </w:pPr>
+          </w:p>
+        </w:tc>
+        <w:tc>
+          <w:tcPr>
+            <w:tcW w:w="2083" w:type="dxa"/>
+          </w:tcPr>
+          <w:p>
+            <w:pPr>
+              <w:autoSpaceDE w:val="0"/>
+              <w:autoSpaceDN w:val="0"/>
+              <w:adjustRightInd w:val="0"/>
+              <w:spacing w:line="280" w:lineRule="atLeast"/>
+              <w:rPr>
+                <w:rFonts w:ascii="Times" w:hAnsi="Times" w:cs="Times"/>
+                <w:color w:val="000000"/>
+                <w:kern w:val="0"/>
+                <w:lang w:eastAsia="zh-CN"/>
+              </w:rPr>
+            </w:pPr>
+          </w:p>
+        </w:tc>
+        <w:tc>
+          <w:tcPr>
+            <w:tcW w:w="1161" w:type="dxa"/>
+          </w:tcPr>
+          <w:p>
+            <w:pPr>
+              <w:autoSpaceDE w:val="0"/>
+              <w:autoSpaceDN w:val="0"/>
+              <w:adjustRightInd w:val="0"/>
+              <w:spacing w:line="280" w:lineRule="atLeast"/>
+              <w:rPr>
+                <w:rFonts w:ascii="Times" w:hAnsi="Times" w:cs="Times"/>
+                <w:color w:val="000000"/>
+                <w:kern w:val="0"/>
+                <w:lang w:eastAsia="zh-CN"/>
+              </w:rPr>
+            </w:pPr>
+          </w:p>
+        </w:tc>
+        <w:tc>
+          <w:tcPr>
+            <w:tcW w:w="1150" w:type="dxa"/>
+          </w:tcPr>
+          <w:p>
+            <w:pPr>
+              <w:autoSpaceDE w:val="0"/>
+              <w:autoSpaceDN w:val="0"/>
+              <w:adjustRightInd w:val="0"/>
+              <w:spacing w:line="280" w:lineRule="atLeast"/>
+              <w:rPr>
+                <w:rFonts w:ascii="Times" w:hAnsi="Times" w:cs="Times"/>
+                <w:color w:val="000000"/>
+                <w:kern w:val="0"/>
+                <w:lang w:eastAsia="zh-CN"/>
+              </w:rPr>
+            </w:pPr>
+          </w:p>
+        </w:tc>
+        <w:tc>
+          <w:tcPr>
+            <w:tcW w:w="1024" w:type="dxa"/>
+          </w:tcPr>
+          <w:p>
+            <w:pPr>
+              <w:autoSpaceDE w:val="0"/>
+              <w:autoSpaceDN w:val="0"/>
+              <w:adjustRightInd w:val="0"/>
+              <w:spacing w:line="280" w:lineRule="atLeast"/>
+              <w:rPr>
+                <w:rFonts w:ascii="Times" w:hAnsi="Times" w:cs="Times"/>
+                <w:color w:val="000000"/>
+                <w:kern w:val="0"/>
+                <w:lang w:eastAsia="zh-CN"/>
+              </w:rPr>
+            </w:pPr>
+          </w:p>
+        </w:tc>
+        <w:tc>
+          <w:tcPr>
+            <w:tcW w:w="792" w:type="dxa"/>
+          </w:tcPr>
+          <w:p>
+            <w:pPr>
+              <w:autoSpaceDE w:val="0"/>
+              <w:autoSpaceDN w:val="0"/>
+              <w:adjustRightInd w:val="0"/>
+              <w:spacing w:line="280" w:lineRule="atLeast"/>
+              <w:rPr>
+                <w:rFonts w:ascii="Times" w:hAnsi="Times" w:cs="Times"/>
+                <w:color w:val="000000"/>
+                <w:kern w:val="0"/>
+                <w:lang w:eastAsia="zh-CN"/>
+              </w:rPr>
+            </w:pPr>
+          </w:p>
+        </w:tc>
+      </w:tr>
+    </w:tbl>
+    <w:p>
+      <w:pPr>
+        <w:pStyle w:val="ListParagraph"/>
+        <w:numPr>
+          <w:ilvl w:val="0"/>
+          <w:numId w:val="15"/>
+        </w:numPr>
+        <w:autoSpaceDE w:val="0"/>
+        <w:autoSpaceDN w:val="0"/>
+        <w:adjustRightInd w:val="0"/>
+        <w:spacing w:line="280" w:lineRule="atLeast"/>
+        <w:ind w:leftChars="0"/>
+        <w:rPr>
+          <w:rFonts w:ascii="Times" w:hAnsi="Times" w:cs="Times"/>
+          <w:color w:val="000000"/>
+          <w:kern w:val="0"/>
+          <w:lang w:eastAsia="zh-CN"/>
+        </w:rPr>
+      </w:pPr>
+      <w:r>
+        <w:rPr>
+          <w:rFonts w:ascii="Times" w:hAnsi="Times" w:cs="Times"/>
+          <w:color w:val="000000"/>
+          <w:kern w:val="0"/>
+          <w:lang w:eastAsia="zh-CN"/>
+        </w:rPr>
+        <w:t xml:space="preserve">Also, I used PCA for all features, and get back 10 features from PCA for classification. </w:t>
+      </w:r>
+      <w:r>
+        <w:rPr>
+          <w:rFonts w:ascii="Times" w:hAnsi="Times" w:cs="Times"/>
+          <w:color w:val="000000"/>
+          <w:kern w:val="0"/>
+          <w:lang w:eastAsia="zh-CN"/>
+        </w:rPr>
+        <w:t>With PCA, the two best f1 scores I got are from Naïve Bayes and Decision Tree.</w:t>
+      </w:r>
+    </w:p>
+    <w:tbl>
+      <w:tblPr>
+        <w:tblStyle w:val="TableGrid"/>
+        <w:tblW w:w="0" w:type="auto"/>
+        <w:tblInd w:w="720" w:type="dxa"/>
+        <w:tblLook w:val="04A0" w:firstRow="1" w:lastRow="0" w:firstColumn="1" w:lastColumn="0" w:noHBand="0" w:noVBand="1"/>
+      </w:tblPr>
+      <w:tblGrid>
+        <w:gridCol w:w="1284"/>
+        <w:gridCol w:w="2083"/>
+        <w:gridCol w:w="1161"/>
+        <w:gridCol w:w="1150"/>
+        <w:gridCol w:w="1024"/>
+        <w:gridCol w:w="792"/>
+      </w:tblGrid>
+      <w:tr>
+        <w:tc>
+          <w:tcPr>
+            <w:tcW w:w="1284" w:type="dxa"/>
+          </w:tcPr>
+          <w:p>
+            <w:pPr>
+              <w:autoSpaceDE w:val="0"/>
+              <w:autoSpaceDN w:val="0"/>
+              <w:adjustRightInd w:val="0"/>
+              <w:spacing w:line="280" w:lineRule="atLeast"/>
+              <w:rPr>
+                <w:rFonts w:ascii="Times" w:hAnsi="Times" w:cs="Times"/>
+                <w:color w:val="000000"/>
+                <w:kern w:val="0"/>
+                <w:lang w:eastAsia="zh-CN"/>
+              </w:rPr>
+            </w:pPr>
+            <w:r>
+              <w:rPr>
+                <w:rFonts w:ascii="Times" w:hAnsi="Times" w:cs="Times"/>
+                <w:color w:val="000000"/>
+                <w:kern w:val="0"/>
+                <w:lang w:eastAsia="zh-CN"/>
+              </w:rPr>
+              <w:t>Algorithm</w:t>
+            </w:r>
+          </w:p>
+        </w:tc>
+        <w:tc>
+          <w:tcPr>
+            <w:tcW w:w="2083" w:type="dxa"/>
+          </w:tcPr>
+          <w:p>
+            <w:pPr>
+              <w:autoSpaceDE w:val="0"/>
+              <w:autoSpaceDN w:val="0"/>
+              <w:adjustRightInd w:val="0"/>
+              <w:spacing w:line="280" w:lineRule="atLeast"/>
+              <w:rPr>
+                <w:rFonts w:ascii="Times" w:hAnsi="Times" w:cs="Times"/>
+                <w:color w:val="000000"/>
+                <w:kern w:val="0"/>
+                <w:lang w:eastAsia="zh-CN"/>
+              </w:rPr>
+            </w:pPr>
+            <w:r>
+              <w:rPr>
+                <w:rFonts w:ascii="Times" w:hAnsi="Times" w:cs="Times"/>
+                <w:color w:val="000000"/>
+                <w:kern w:val="0"/>
+                <w:lang w:eastAsia="zh-CN"/>
+              </w:rPr>
+              <w:t>Parameter</w:t>
+            </w:r>
+          </w:p>
+        </w:tc>
+        <w:tc>
+          <w:tcPr>
+            <w:tcW w:w="1161" w:type="dxa"/>
+          </w:tcPr>
+          <w:p>
+            <w:pPr>
+              <w:autoSpaceDE w:val="0"/>
+              <w:autoSpaceDN w:val="0"/>
+              <w:adjustRightInd w:val="0"/>
+              <w:spacing w:line="280" w:lineRule="atLeast"/>
+              <w:rPr>
+                <w:rFonts w:ascii="Times" w:hAnsi="Times" w:cs="Times"/>
+                <w:color w:val="000000"/>
+                <w:kern w:val="0"/>
+                <w:lang w:eastAsia="zh-CN"/>
+              </w:rPr>
+            </w:pPr>
+            <w:r>
+              <w:rPr>
+                <w:rFonts w:ascii="Times" w:hAnsi="Times" w:cs="Times"/>
+                <w:color w:val="000000"/>
+                <w:kern w:val="0"/>
+                <w:lang w:eastAsia="zh-CN"/>
+              </w:rPr>
+              <w:t>Accuracy</w:t>
+            </w:r>
+          </w:p>
+        </w:tc>
+        <w:tc>
+          <w:tcPr>
+            <w:tcW w:w="1150" w:type="dxa"/>
+          </w:tcPr>
+          <w:p>
+            <w:pPr>
+              <w:autoSpaceDE w:val="0"/>
+              <w:autoSpaceDN w:val="0"/>
+              <w:adjustRightInd w:val="0"/>
+              <w:spacing w:line="280" w:lineRule="atLeast"/>
+              <w:rPr>
+                <w:rFonts w:ascii="Times" w:hAnsi="Times" w:cs="Times"/>
+                <w:color w:val="000000"/>
+                <w:kern w:val="0"/>
+                <w:lang w:eastAsia="zh-CN"/>
+              </w:rPr>
+            </w:pPr>
+            <w:r>
+              <w:rPr>
+                <w:rFonts w:ascii="Times" w:hAnsi="Times" w:cs="Times"/>
+                <w:color w:val="000000"/>
+                <w:kern w:val="0"/>
+                <w:lang w:eastAsia="zh-CN"/>
+              </w:rPr>
+              <w:t>Precision</w:t>
+            </w:r>
+          </w:p>
+        </w:tc>
+        <w:tc>
+          <w:tcPr>
+            <w:tcW w:w="1024" w:type="dxa"/>
+          </w:tcPr>
+          <w:p>
+            <w:pPr>
+              <w:autoSpaceDE w:val="0"/>
+              <w:autoSpaceDN w:val="0"/>
+              <w:adjustRightInd w:val="0"/>
+              <w:spacing w:line="280" w:lineRule="atLeast"/>
+              <w:rPr>
+                <w:rFonts w:ascii="Times" w:hAnsi="Times" w:cs="Times"/>
+                <w:color w:val="000000"/>
+                <w:kern w:val="0"/>
+                <w:lang w:eastAsia="zh-CN"/>
+              </w:rPr>
+            </w:pPr>
+            <w:r>
+              <w:rPr>
+                <w:rFonts w:ascii="Times" w:hAnsi="Times" w:cs="Times"/>
+                <w:color w:val="000000"/>
+                <w:kern w:val="0"/>
+                <w:lang w:eastAsia="zh-CN"/>
+              </w:rPr>
+              <w:t>Recall</w:t>
+            </w:r>
+          </w:p>
+        </w:tc>
+        <w:tc>
+          <w:tcPr>
+            <w:tcW w:w="792" w:type="dxa"/>
+          </w:tcPr>
+          <w:p>
+            <w:pPr>
+              <w:autoSpaceDE w:val="0"/>
+              <w:autoSpaceDN w:val="0"/>
+              <w:adjustRightInd w:val="0"/>
+              <w:spacing w:line="280" w:lineRule="atLeast"/>
+              <w:rPr>
+                <w:rFonts w:ascii="Times" w:hAnsi="Times" w:cs="Times"/>
+                <w:color w:val="000000"/>
+                <w:kern w:val="0"/>
+                <w:lang w:eastAsia="zh-CN"/>
+              </w:rPr>
+            </w:pPr>
+            <w:r>
+              <w:rPr>
+                <w:rFonts w:ascii="Times" w:hAnsi="Times" w:cs="Times"/>
+                <w:color w:val="000000"/>
+                <w:kern w:val="0"/>
+                <w:lang w:eastAsia="zh-CN"/>
+              </w:rPr>
+              <w:t>F1</w:t>
+            </w:r>
+          </w:p>
+        </w:tc>
+      </w:tr>
+      <w:tr>
+        <w:tc>
+          <w:tcPr>
+            <w:tcW w:w="1284" w:type="dxa"/>
+          </w:tcPr>
+          <w:p>
+            <w:pPr>
+              <w:autoSpaceDE w:val="0"/>
+              <w:autoSpaceDN w:val="0"/>
+              <w:adjustRightInd w:val="0"/>
+              <w:spacing w:line="280" w:lineRule="atLeast"/>
+              <w:rPr>
+                <w:rFonts w:ascii="Times" w:hAnsi="Times" w:cs="Times"/>
+                <w:color w:val="000000"/>
+                <w:kern w:val="0"/>
+                <w:lang w:eastAsia="zh-CN"/>
+              </w:rPr>
+            </w:pPr>
+            <w:r>
+              <w:rPr>
+                <w:rFonts w:ascii="Times" w:hAnsi="Times" w:cs="Times"/>
+                <w:color w:val="000000"/>
+                <w:kern w:val="0"/>
+                <w:lang w:eastAsia="zh-CN"/>
+              </w:rPr>
+              <w:t>Naïve Bayes</w:t>
+            </w:r>
+          </w:p>
+        </w:tc>
+        <w:tc>
+          <w:tcPr>
+            <w:tcW w:w="2083" w:type="dxa"/>
+          </w:tcPr>
+          <w:p>
+            <w:pPr>
+              <w:autoSpaceDE w:val="0"/>
+              <w:autoSpaceDN w:val="0"/>
+              <w:adjustRightInd w:val="0"/>
+              <w:spacing w:line="280" w:lineRule="atLeast"/>
+              <w:rPr>
+                <w:rFonts w:ascii="Times" w:hAnsi="Times" w:cs="Times"/>
+                <w:color w:val="000000"/>
+                <w:kern w:val="0"/>
+                <w:lang w:eastAsia="zh-CN"/>
+              </w:rPr>
+            </w:pPr>
+            <w:r>
+              <w:rPr>
+                <w:rFonts w:ascii="Times" w:hAnsi="Times" w:cs="Times"/>
+                <w:color w:val="000000"/>
+                <w:kern w:val="0"/>
+                <w:lang w:eastAsia="zh-CN"/>
+              </w:rPr>
+              <w:t>N/A</w:t>
+            </w:r>
+          </w:p>
+        </w:tc>
+        <w:tc>
+          <w:tcPr>
+            <w:tcW w:w="1161" w:type="dxa"/>
+          </w:tcPr>
+          <w:p>
+            <w:pPr>
+              <w:autoSpaceDE w:val="0"/>
+              <w:autoSpaceDN w:val="0"/>
+              <w:adjustRightInd w:val="0"/>
+              <w:spacing w:line="280" w:lineRule="atLeast"/>
+              <w:rPr>
+                <w:rFonts w:ascii="Times" w:hAnsi="Times" w:cs="Times"/>
+                <w:color w:val="000000"/>
+                <w:kern w:val="0"/>
+                <w:lang w:eastAsia="zh-CN"/>
+              </w:rPr>
+            </w:pPr>
+            <w:r>
+              <w:rPr>
+                <w:rFonts w:ascii="Times" w:hAnsi="Times" w:cs="Times"/>
+                <w:color w:val="000000"/>
+                <w:kern w:val="0"/>
+                <w:lang w:eastAsia="zh-CN"/>
+              </w:rPr>
+              <w:t>.71</w:t>
+            </w:r>
+          </w:p>
+        </w:tc>
+        <w:tc>
+          <w:tcPr>
+            <w:tcW w:w="1150" w:type="dxa"/>
+          </w:tcPr>
+          <w:p>
+            <w:pPr>
+              <w:autoSpaceDE w:val="0"/>
+              <w:autoSpaceDN w:val="0"/>
+              <w:adjustRightInd w:val="0"/>
+              <w:spacing w:line="280" w:lineRule="atLeast"/>
+              <w:rPr>
+                <w:rFonts w:ascii="Times" w:hAnsi="Times" w:cs="Times"/>
+                <w:color w:val="000000"/>
+                <w:kern w:val="0"/>
+                <w:lang w:eastAsia="zh-CN"/>
+              </w:rPr>
+            </w:pPr>
+            <w:r>
+              <w:rPr>
+                <w:rFonts w:ascii="Times" w:hAnsi="Times" w:cs="Times"/>
+                <w:color w:val="000000"/>
+                <w:kern w:val="0"/>
+                <w:lang w:eastAsia="zh-CN"/>
+              </w:rPr>
+              <w:t>.24</w:t>
+            </w:r>
+          </w:p>
+        </w:tc>
+        <w:tc>
+          <w:tcPr>
+            <w:tcW w:w="1024" w:type="dxa"/>
+          </w:tcPr>
+          <w:p>
+            <w:pPr>
+              <w:autoSpaceDE w:val="0"/>
+              <w:autoSpaceDN w:val="0"/>
+              <w:adjustRightInd w:val="0"/>
+              <w:spacing w:line="280" w:lineRule="atLeast"/>
+              <w:rPr>
+                <w:rFonts w:ascii="Times" w:hAnsi="Times" w:cs="Times"/>
+                <w:color w:val="000000"/>
+                <w:kern w:val="0"/>
+                <w:lang w:eastAsia="zh-CN"/>
+              </w:rPr>
+            </w:pPr>
+            <w:r>
+              <w:rPr>
+                <w:rFonts w:ascii="Times" w:hAnsi="Times" w:cs="Times"/>
+                <w:color w:val="000000"/>
+                <w:kern w:val="0"/>
+                <w:lang w:eastAsia="zh-CN"/>
+              </w:rPr>
+              <w:t>.52</w:t>
+            </w:r>
+          </w:p>
+        </w:tc>
+        <w:tc>
+          <w:tcPr>
+            <w:tcW w:w="792" w:type="dxa"/>
+          </w:tcPr>
+          <w:p>
+            <w:pPr>
+              <w:autoSpaceDE w:val="0"/>
+              <w:autoSpaceDN w:val="0"/>
+              <w:adjustRightInd w:val="0"/>
+              <w:spacing w:line="280" w:lineRule="atLeast"/>
+              <w:rPr>
+                <w:rFonts w:ascii="Times" w:hAnsi="Times" w:cs="Times"/>
+                <w:color w:val="000000"/>
+                <w:kern w:val="0"/>
+                <w:lang w:eastAsia="zh-CN"/>
+              </w:rPr>
+            </w:pPr>
+            <w:r>
+              <w:rPr>
+                <w:rFonts w:ascii="Times" w:hAnsi="Times" w:cs="Times"/>
+                <w:color w:val="000000"/>
+                <w:kern w:val="0"/>
+                <w:lang w:eastAsia="zh-CN"/>
+              </w:rPr>
+              <w:t>.32</w:t>
+            </w:r>
+          </w:p>
+        </w:tc>
+      </w:tr>
+      <w:tr>
+        <w:tc>
+          <w:tcPr>
+            <w:tcW w:w="1284" w:type="dxa"/>
+          </w:tcPr>
+          <w:p>
+            <w:pPr>
+              <w:autoSpaceDE w:val="0"/>
+              <w:autoSpaceDN w:val="0"/>
+              <w:adjustRightInd w:val="0"/>
+              <w:spacing w:line="280" w:lineRule="atLeast"/>
+              <w:rPr>
+                <w:rFonts w:ascii="Times" w:hAnsi="Times" w:cs="Times"/>
+                <w:color w:val="000000"/>
+                <w:kern w:val="0"/>
+                <w:lang w:eastAsia="zh-CN"/>
+              </w:rPr>
+            </w:pPr>
+            <w:r>
+              <w:rPr>
+                <w:rFonts w:ascii="Times" w:hAnsi="Times" w:cs="Times"/>
+                <w:color w:val="000000"/>
+                <w:kern w:val="0"/>
+                <w:lang w:eastAsia="zh-CN"/>
+              </w:rPr>
+              <w:t>Decision Tree</w:t>
+            </w:r>
+          </w:p>
+        </w:tc>
+        <w:tc>
+          <w:tcPr>
+            <w:tcW w:w="2083" w:type="dxa"/>
+          </w:tcPr>
+          <w:p>
+            <w:pPr>
+              <w:autoSpaceDE w:val="0"/>
+              <w:autoSpaceDN w:val="0"/>
+              <w:adjustRightInd w:val="0"/>
+              <w:spacing w:line="280" w:lineRule="atLeast"/>
+              <w:rPr>
+                <w:rFonts w:ascii="Times" w:hAnsi="Times" w:cs="Times"/>
+                <w:color w:val="000000"/>
+                <w:kern w:val="0"/>
+                <w:lang w:eastAsia="zh-CN"/>
+              </w:rPr>
+            </w:pPr>
+            <w:r>
+              <w:rPr>
+                <w:rFonts w:ascii="Times" w:hAnsi="Times" w:cs="Times"/>
+                <w:color w:val="000000"/>
+                <w:kern w:val="0"/>
+                <w:lang w:eastAsia="zh-CN"/>
+              </w:rPr>
+              <w:t>min_samples</w:t>
+            </w:r>
+            <w:r>
+              <w:rPr>
+                <w:rFonts w:ascii="Times" w:hAnsi="Times" w:cs="Times"/>
+                <w:color w:val="000000"/>
+                <w:kern w:val="0"/>
+                <w:lang w:eastAsia="zh-CN"/>
+              </w:rPr>
+              <w:t>_split: 2</w:t>
+            </w:r>
+          </w:p>
+          <w:p>
+            <w:pPr>
+              <w:autoSpaceDE w:val="0"/>
+              <w:autoSpaceDN w:val="0"/>
+              <w:adjustRightInd w:val="0"/>
+              <w:spacing w:line="280" w:lineRule="atLeast"/>
+              <w:rPr>
+                <w:rFonts w:ascii="Times" w:hAnsi="Times" w:cs="Times"/>
+                <w:color w:val="000000"/>
+                <w:kern w:val="0"/>
+                <w:lang w:eastAsia="zh-CN"/>
+              </w:rPr>
+            </w:pPr>
+            <w:r>
+              <w:rPr>
+                <w:rFonts w:ascii="Times" w:hAnsi="Times" w:cs="Times"/>
+                <w:color w:val="000000"/>
+                <w:kern w:val="0"/>
+                <w:lang w:eastAsia="zh-CN"/>
+              </w:rPr>
+              <w:t xml:space="preserve">min_samples_leaf: </w:t>
+            </w:r>
+            <w:r>
+              <w:rPr>
+                <w:rFonts w:ascii="Times" w:hAnsi="Times" w:cs="Times"/>
+                <w:color w:val="000000"/>
+                <w:kern w:val="0"/>
+                <w:lang w:eastAsia="zh-CN"/>
+              </w:rPr>
+              <w:t>1</w:t>
+            </w:r>
+          </w:p>
+        </w:tc>
+        <w:tc>
+          <w:tcPr>
+            <w:tcW w:w="1161" w:type="dxa"/>
+          </w:tcPr>
+          <w:p>
+            <w:pPr>
+              <w:autoSpaceDE w:val="0"/>
+              <w:autoSpaceDN w:val="0"/>
+              <w:adjustRightInd w:val="0"/>
+              <w:spacing w:line="280" w:lineRule="atLeast"/>
+              <w:rPr>
+                <w:rFonts w:ascii="Times" w:hAnsi="Times" w:cs="Times"/>
+                <w:color w:val="000000"/>
+                <w:kern w:val="0"/>
+                <w:lang w:eastAsia="zh-CN"/>
+              </w:rPr>
+            </w:pPr>
+            <w:r>
+              <w:rPr>
+                <w:rFonts w:ascii="Times" w:hAnsi="Times" w:cs="Times"/>
+                <w:color w:val="000000"/>
+                <w:kern w:val="0"/>
+                <w:lang w:eastAsia="zh-CN"/>
+              </w:rPr>
+              <w:t>.</w:t>
+            </w:r>
+            <w:r>
+              <w:rPr>
+                <w:rFonts w:ascii="Times" w:hAnsi="Times" w:cs="Times"/>
+                <w:color w:val="000000"/>
+                <w:kern w:val="0"/>
+                <w:lang w:eastAsia="zh-CN"/>
+              </w:rPr>
+              <w:t>79</w:t>
+            </w:r>
+          </w:p>
+        </w:tc>
+        <w:tc>
+          <w:tcPr>
+            <w:tcW w:w="1150" w:type="dxa"/>
+          </w:tcPr>
+          <w:p>
+            <w:pPr>
+              <w:autoSpaceDE w:val="0"/>
+              <w:autoSpaceDN w:val="0"/>
+              <w:adjustRightInd w:val="0"/>
+              <w:spacing w:line="280" w:lineRule="atLeast"/>
+              <w:rPr>
+                <w:rFonts w:ascii="Times" w:hAnsi="Times" w:cs="Times"/>
+                <w:color w:val="000000"/>
+                <w:kern w:val="0"/>
+                <w:lang w:eastAsia="zh-CN"/>
+              </w:rPr>
+            </w:pPr>
+            <w:r>
+              <w:rPr>
+                <w:rFonts w:ascii="Times" w:hAnsi="Times" w:cs="Times"/>
+                <w:color w:val="000000"/>
+                <w:kern w:val="0"/>
+                <w:lang w:eastAsia="zh-CN"/>
+              </w:rPr>
+              <w:t>.22</w:t>
+            </w:r>
+          </w:p>
+        </w:tc>
+        <w:tc>
+          <w:tcPr>
+            <w:tcW w:w="1024" w:type="dxa"/>
+          </w:tcPr>
+          <w:p>
+            <w:pPr>
+              <w:autoSpaceDE w:val="0"/>
+              <w:autoSpaceDN w:val="0"/>
+              <w:adjustRightInd w:val="0"/>
+              <w:spacing w:line="280" w:lineRule="atLeast"/>
+              <w:rPr>
+                <w:rFonts w:ascii="Times" w:hAnsi="Times" w:cs="Times"/>
+                <w:color w:val="000000"/>
+                <w:kern w:val="0"/>
+                <w:lang w:eastAsia="zh-CN"/>
+              </w:rPr>
+            </w:pPr>
+            <w:r>
+              <w:rPr>
+                <w:rFonts w:ascii="Times" w:hAnsi="Times" w:cs="Times"/>
+                <w:color w:val="000000"/>
+                <w:kern w:val="0"/>
+                <w:lang w:eastAsia="zh-CN"/>
+              </w:rPr>
+              <w:t>.21</w:t>
+            </w:r>
+          </w:p>
+        </w:tc>
+        <w:tc>
+          <w:tcPr>
+            <w:tcW w:w="792" w:type="dxa"/>
+          </w:tcPr>
+          <w:p>
+            <w:pPr>
+              <w:autoSpaceDE w:val="0"/>
+              <w:autoSpaceDN w:val="0"/>
+              <w:adjustRightInd w:val="0"/>
+              <w:spacing w:line="280" w:lineRule="atLeast"/>
+              <w:rPr>
+                <w:rFonts w:ascii="Times" w:hAnsi="Times" w:cs="Times"/>
+                <w:color w:val="000000"/>
+                <w:kern w:val="0"/>
+                <w:lang w:eastAsia="zh-CN"/>
+              </w:rPr>
+            </w:pPr>
+            <w:r>
+              <w:rPr>
+                <w:rFonts w:ascii="Times" w:hAnsi="Times" w:cs="Times"/>
+                <w:color w:val="000000"/>
+                <w:kern w:val="0"/>
+                <w:lang w:eastAsia="zh-CN"/>
+              </w:rPr>
+              <w:t>.22</w:t>
+            </w:r>
+          </w:p>
+        </w:tc>
+      </w:tr>
+      <w:tr>
+        <w:tc>
+          <w:tcPr>
+            <w:tcW w:w="1284" w:type="dxa"/>
+          </w:tcPr>
+          <w:p>
+            <w:pPr>
+              <w:autoSpaceDE w:val="0"/>
+              <w:autoSpaceDN w:val="0"/>
+              <w:adjustRightInd w:val="0"/>
+              <w:spacing w:line="280" w:lineRule="atLeast"/>
+              <w:rPr>
+                <w:rFonts w:ascii="Times" w:hAnsi="Times" w:cs="Times"/>
+                <w:color w:val="000000"/>
+                <w:kern w:val="0"/>
+                <w:lang w:eastAsia="zh-CN"/>
+              </w:rPr>
+            </w:pPr>
+            <w:r>
+              <w:rPr>
+                <w:rFonts w:ascii="Times" w:hAnsi="Times" w:cs="Times"/>
+                <w:color w:val="000000"/>
+                <w:kern w:val="0"/>
+                <w:lang w:eastAsia="zh-CN"/>
+              </w:rPr>
+              <w:t>Adaboost</w:t>
+            </w:r>
+          </w:p>
+        </w:tc>
+        <w:tc>
+          <w:tcPr>
+            <w:tcW w:w="2083" w:type="dxa"/>
+          </w:tcPr>
+          <w:p>
+            <w:pPr>
+              <w:autoSpaceDE w:val="0"/>
+              <w:autoSpaceDN w:val="0"/>
+              <w:adjustRightInd w:val="0"/>
+              <w:spacing w:line="280" w:lineRule="atLeast"/>
+              <w:rPr>
+                <w:rFonts w:ascii="Times" w:hAnsi="Times" w:cs="Times"/>
+                <w:color w:val="000000"/>
+                <w:kern w:val="0"/>
+                <w:lang w:eastAsia="zh-CN"/>
+              </w:rPr>
+            </w:pPr>
+            <w:r>
+              <w:rPr>
+                <w:rFonts w:ascii="Times" w:hAnsi="Times" w:cs="Times"/>
+                <w:color w:val="000000"/>
+                <w:kern w:val="0"/>
+                <w:lang w:eastAsia="zh-CN"/>
+              </w:rPr>
+              <w:t>n_estimators: 25</w:t>
+            </w:r>
+          </w:p>
+          <w:p>
+            <w:pPr>
+              <w:autoSpaceDE w:val="0"/>
+              <w:autoSpaceDN w:val="0"/>
+              <w:adjustRightInd w:val="0"/>
+              <w:spacing w:line="280" w:lineRule="atLeast"/>
+              <w:rPr>
+                <w:rFonts w:ascii="Times" w:hAnsi="Times" w:cs="Times"/>
+                <w:color w:val="000000"/>
+                <w:kern w:val="0"/>
+                <w:lang w:eastAsia="zh-CN"/>
+              </w:rPr>
+            </w:pPr>
+            <w:r>
+              <w:rPr>
+                <w:rFonts w:ascii="Times" w:hAnsi="Times" w:cs="Times"/>
+                <w:color w:val="000000"/>
+                <w:kern w:val="0"/>
+                <w:lang w:eastAsia="zh-CN"/>
+              </w:rPr>
+              <w:t>learning_rate: 0.</w:t>
+            </w:r>
+            <w:r>
+              <w:rPr>
+                <w:rFonts w:ascii="Times" w:hAnsi="Times" w:cs="Times"/>
+                <w:color w:val="000000"/>
+                <w:kern w:val="0"/>
+                <w:lang w:eastAsia="zh-CN"/>
+              </w:rPr>
+              <w:t>04</w:t>
+            </w:r>
+          </w:p>
+        </w:tc>
+        <w:tc>
+          <w:tcPr>
+            <w:tcW w:w="1161" w:type="dxa"/>
+          </w:tcPr>
+          <w:p>
+            <w:pPr>
+              <w:autoSpaceDE w:val="0"/>
+              <w:autoSpaceDN w:val="0"/>
+              <w:adjustRightInd w:val="0"/>
+              <w:spacing w:line="280" w:lineRule="atLeast"/>
+              <w:rPr>
+                <w:rFonts w:ascii="Times" w:hAnsi="Times" w:cs="Times"/>
+                <w:color w:val="000000"/>
+                <w:kern w:val="0"/>
+                <w:lang w:eastAsia="zh-CN"/>
+              </w:rPr>
+            </w:pPr>
+            <w:r>
+              <w:rPr>
+                <w:rFonts w:ascii="Times" w:hAnsi="Times" w:cs="Times"/>
+                <w:color w:val="000000"/>
+                <w:kern w:val="0"/>
+                <w:lang w:eastAsia="zh-CN"/>
+              </w:rPr>
+              <w:t>.87</w:t>
+            </w:r>
+          </w:p>
+        </w:tc>
+        <w:tc>
+          <w:tcPr>
+            <w:tcW w:w="1150" w:type="dxa"/>
+          </w:tcPr>
+          <w:p>
+            <w:pPr>
+              <w:autoSpaceDE w:val="0"/>
+              <w:autoSpaceDN w:val="0"/>
+              <w:adjustRightInd w:val="0"/>
+              <w:spacing w:line="280" w:lineRule="atLeast"/>
+              <w:rPr>
+                <w:rFonts w:ascii="Times" w:hAnsi="Times" w:cs="Times"/>
+                <w:color w:val="000000"/>
+                <w:kern w:val="0"/>
+                <w:lang w:eastAsia="zh-CN"/>
+              </w:rPr>
+            </w:pPr>
+            <w:r>
+              <w:rPr>
+                <w:rFonts w:ascii="Times" w:hAnsi="Times" w:cs="Times"/>
+                <w:color w:val="000000"/>
+                <w:kern w:val="0"/>
+                <w:lang w:eastAsia="zh-CN"/>
+              </w:rPr>
+              <w:t>.63</w:t>
+            </w:r>
+          </w:p>
+        </w:tc>
+        <w:tc>
+          <w:tcPr>
+            <w:tcW w:w="1024" w:type="dxa"/>
+          </w:tcPr>
+          <w:p>
+            <w:pPr>
+              <w:autoSpaceDE w:val="0"/>
+              <w:autoSpaceDN w:val="0"/>
+              <w:adjustRightInd w:val="0"/>
+              <w:spacing w:line="280" w:lineRule="atLeast"/>
+              <w:rPr>
+                <w:rFonts w:ascii="Times" w:hAnsi="Times" w:cs="Times"/>
+                <w:color w:val="000000"/>
+                <w:kern w:val="0"/>
+                <w:lang w:eastAsia="zh-CN"/>
+              </w:rPr>
+            </w:pPr>
+            <w:r>
+              <w:rPr>
+                <w:rFonts w:ascii="Times" w:hAnsi="Times" w:cs="Times"/>
+                <w:color w:val="000000"/>
+                <w:kern w:val="0"/>
+                <w:lang w:eastAsia="zh-CN"/>
+              </w:rPr>
+              <w:t>.10</w:t>
+            </w:r>
+          </w:p>
+        </w:tc>
+        <w:tc>
+          <w:tcPr>
+            <w:tcW w:w="792" w:type="dxa"/>
+          </w:tcPr>
+          <w:p>
+            <w:pPr>
+              <w:autoSpaceDE w:val="0"/>
+              <w:autoSpaceDN w:val="0"/>
+              <w:adjustRightInd w:val="0"/>
+              <w:spacing w:line="280" w:lineRule="atLeast"/>
+              <w:rPr>
+                <w:rFonts w:ascii="Times" w:hAnsi="Times" w:cs="Times"/>
+                <w:color w:val="000000"/>
+                <w:kern w:val="0"/>
+                <w:lang w:eastAsia="zh-CN"/>
+              </w:rPr>
+            </w:pPr>
+            <w:r>
+              <w:rPr>
+                <w:rFonts w:ascii="Times" w:hAnsi="Times" w:cs="Times"/>
+                <w:color w:val="000000"/>
+                <w:kern w:val="0"/>
+                <w:lang w:eastAsia="zh-CN"/>
+              </w:rPr>
+              <w:t>.18</w:t>
+            </w:r>
+          </w:p>
+        </w:tc>
+      </w:tr>
+      <w:tr>
+        <w:tc>
+          <w:tcPr>
+            <w:tcW w:w="1284" w:type="dxa"/>
+          </w:tcPr>
+          <w:p>
+            <w:pPr>
+              <w:autoSpaceDE w:val="0"/>
+              <w:autoSpaceDN w:val="0"/>
+              <w:adjustRightInd w:val="0"/>
+              <w:spacing w:line="280" w:lineRule="atLeast"/>
+              <w:rPr>
+                <w:rFonts w:ascii="Times" w:hAnsi="Times" w:cs="Times"/>
+                <w:color w:val="000000"/>
+                <w:kern w:val="0"/>
+                <w:lang w:eastAsia="zh-CN"/>
+              </w:rPr>
+            </w:pPr>
+            <w:r>
+              <w:rPr>
+                <w:rFonts w:ascii="Times" w:hAnsi="Times" w:cs="Times"/>
+                <w:color w:val="000000"/>
+                <w:kern w:val="0"/>
+                <w:lang w:eastAsia="zh-CN"/>
+              </w:rPr>
+              <w:t>Logistic Regression</w:t>
+            </w:r>
+          </w:p>
+        </w:tc>
+        <w:tc>
+          <w:tcPr>
+            <w:tcW w:w="2083" w:type="dxa"/>
+          </w:tcPr>
+          <w:p>
+            <w:pPr>
+              <w:autoSpaceDE w:val="0"/>
+              <w:autoSpaceDN w:val="0"/>
+              <w:adjustRightInd w:val="0"/>
+              <w:spacing w:line="280" w:lineRule="atLeast"/>
+              <w:rPr>
+                <w:rFonts w:ascii="Times" w:hAnsi="Times" w:cs="Times"/>
+                <w:color w:val="000000"/>
+                <w:kern w:val="0"/>
+                <w:lang w:eastAsia="zh-CN"/>
+              </w:rPr>
+            </w:pPr>
+            <w:r>
+              <w:rPr>
+                <w:rFonts w:ascii="Times" w:hAnsi="Times" w:cs="Times"/>
+                <w:color w:val="000000"/>
+                <w:kern w:val="0"/>
+                <w:lang w:eastAsia="zh-CN"/>
+              </w:rPr>
+              <w:t>C: 5</w:t>
+            </w:r>
+          </w:p>
+        </w:tc>
+        <w:tc>
+          <w:tcPr>
+            <w:tcW w:w="1161" w:type="dxa"/>
+          </w:tcPr>
+          <w:p>
+            <w:pPr>
+              <w:autoSpaceDE w:val="0"/>
+              <w:autoSpaceDN w:val="0"/>
+              <w:adjustRightInd w:val="0"/>
+              <w:spacing w:line="280" w:lineRule="atLeast"/>
+              <w:rPr>
+                <w:rFonts w:ascii="Times" w:hAnsi="Times" w:cs="Times"/>
+                <w:color w:val="000000"/>
+                <w:kern w:val="0"/>
+                <w:lang w:eastAsia="zh-CN"/>
+              </w:rPr>
+            </w:pPr>
+            <w:r>
+              <w:rPr>
+                <w:rFonts w:ascii="Times" w:hAnsi="Times" w:cs="Times"/>
+                <w:color w:val="000000"/>
+                <w:kern w:val="0"/>
+                <w:lang w:eastAsia="zh-CN"/>
+              </w:rPr>
+              <w:t>.78</w:t>
+            </w:r>
+          </w:p>
+        </w:tc>
+        <w:tc>
+          <w:tcPr>
+            <w:tcW w:w="1150" w:type="dxa"/>
+          </w:tcPr>
+          <w:p>
+            <w:pPr>
+              <w:autoSpaceDE w:val="0"/>
+              <w:autoSpaceDN w:val="0"/>
+              <w:adjustRightInd w:val="0"/>
+              <w:spacing w:line="280" w:lineRule="atLeast"/>
+              <w:rPr>
+                <w:rFonts w:ascii="Times" w:hAnsi="Times" w:cs="Times"/>
+                <w:color w:val="000000"/>
+                <w:kern w:val="0"/>
+                <w:lang w:eastAsia="zh-CN"/>
+              </w:rPr>
+            </w:pPr>
+            <w:r>
+              <w:rPr>
+                <w:rFonts w:ascii="Times" w:hAnsi="Times" w:cs="Times"/>
+                <w:color w:val="000000"/>
+                <w:kern w:val="0"/>
+                <w:lang w:eastAsia="zh-CN"/>
+              </w:rPr>
+              <w:t>.17</w:t>
+            </w:r>
+          </w:p>
+        </w:tc>
+        <w:tc>
+          <w:tcPr>
+            <w:tcW w:w="1024" w:type="dxa"/>
+          </w:tcPr>
+          <w:p>
+            <w:pPr>
+              <w:autoSpaceDE w:val="0"/>
+              <w:autoSpaceDN w:val="0"/>
+              <w:adjustRightInd w:val="0"/>
+              <w:spacing w:line="280" w:lineRule="atLeast"/>
+              <w:rPr>
+                <w:rFonts w:ascii="Times" w:hAnsi="Times" w:cs="Times"/>
+                <w:color w:val="000000"/>
+                <w:kern w:val="0"/>
+                <w:lang w:eastAsia="zh-CN"/>
+              </w:rPr>
+            </w:pPr>
+            <w:r>
+              <w:rPr>
+                <w:rFonts w:ascii="Times" w:hAnsi="Times" w:cs="Times"/>
+                <w:color w:val="000000"/>
+                <w:kern w:val="0"/>
+                <w:lang w:eastAsia="zh-CN"/>
+              </w:rPr>
+              <w:t>.16</w:t>
+            </w:r>
+          </w:p>
+        </w:tc>
+        <w:tc>
+          <w:tcPr>
+            <w:tcW w:w="792" w:type="dxa"/>
+          </w:tcPr>
+          <w:p>
+            <w:pPr>
+              <w:autoSpaceDE w:val="0"/>
+              <w:autoSpaceDN w:val="0"/>
+              <w:adjustRightInd w:val="0"/>
+              <w:spacing w:line="280" w:lineRule="atLeast"/>
+              <w:rPr>
+                <w:rFonts w:ascii="Times" w:hAnsi="Times" w:cs="Times"/>
+                <w:color w:val="000000"/>
+                <w:kern w:val="0"/>
+                <w:lang w:eastAsia="zh-CN"/>
+              </w:rPr>
+            </w:pPr>
+            <w:r>
+              <w:rPr>
+                <w:rFonts w:ascii="Times" w:hAnsi="Times" w:cs="Times"/>
+                <w:color w:val="000000"/>
+                <w:kern w:val="0"/>
+                <w:lang w:eastAsia="zh-CN"/>
+              </w:rPr>
+              <w:t>.16</w:t>
+            </w:r>
+          </w:p>
+        </w:tc>
+      </w:tr>
+    </w:tbl>
+    <w:p>
+      <w:pPr>
+        <w:widowControl/>
+        <w:rPr>
+          <w:rFonts w:eastAsia="Times New Roman"/>
+          <w:kern w:val="0"/>
+          <w:lang w:eastAsia="zh-CN"/>
+        </w:rPr>
+      </w:pPr>
+    </w:p>
+    <w:p>
+      <w:pPr>
+        <w:widowControl/>
+        <w:spacing w:after="240"/>
+        <w:rPr>
+          <w:rFonts w:eastAsia="Times New Roman"/>
+          <w:kern w:val="0"/>
+          <w:lang w:eastAsia="zh-CN"/>
+        </w:rPr>
+      </w:pPr>
+    </w:p>
+    <w:p>
+      <w:pPr>
+        <w:jc w:val="center"/>
+      </w:pPr>
     </w:p>
     <w:sectPr>
       <w:pgSz w:w="11900" w:h="16840"/>
@@ -24,7 +4585,7 @@
   <w:abstractNum w:abstractNumId="0">
     <w:nsid w:val="FFFFFF1D"/>
     <w:multiLevelType w:val="multilevel"/>
-    <w:tmpl w:val="6EA2DC0E"/>
+    <w:tmpl w:val="3912E81C"/>
     <w:lvl w:ilvl="0">
       <w:start w:val="1"/>
       <w:numFmt w:val="bullet"/>
@@ -161,8 +4722,1702 @@
       </w:rPr>
     </w:lvl>
   </w:abstractNum>
+  <w:abstractNum w:abstractNumId="1">
+    <w:nsid w:val="001131CA"/>
+    <w:multiLevelType w:val="multilevel"/>
+    <w:tmpl w:val="8ED025EC"/>
+    <w:lvl w:ilvl="0">
+      <w:start w:val="1"/>
+      <w:numFmt w:val="decimal"/>
+      <w:lvlText w:val="%1."/>
+      <w:lvlJc w:val="left"/>
+      <w:pPr>
+        <w:tabs>
+          <w:tab w:val="num" w:pos="360"/>
+        </w:tabs>
+        <w:ind w:left="360" w:hanging="360"/>
+      </w:pPr>
+    </w:lvl>
+    <w:lvl w:ilvl="1" w:tentative="1">
+      <w:start w:val="1"/>
+      <w:numFmt w:val="decimal"/>
+      <w:lvlText w:val="%2."/>
+      <w:lvlJc w:val="left"/>
+      <w:pPr>
+        <w:tabs>
+          <w:tab w:val="num" w:pos="1080"/>
+        </w:tabs>
+        <w:ind w:left="1080" w:hanging="360"/>
+      </w:pPr>
+    </w:lvl>
+    <w:lvl w:ilvl="2" w:tentative="1">
+      <w:start w:val="1"/>
+      <w:numFmt w:val="decimal"/>
+      <w:lvlText w:val="%3."/>
+      <w:lvlJc w:val="left"/>
+      <w:pPr>
+        <w:tabs>
+          <w:tab w:val="num" w:pos="1800"/>
+        </w:tabs>
+        <w:ind w:left="1800" w:hanging="360"/>
+      </w:pPr>
+    </w:lvl>
+    <w:lvl w:ilvl="3" w:tentative="1">
+      <w:start w:val="1"/>
+      <w:numFmt w:val="decimal"/>
+      <w:lvlText w:val="%4."/>
+      <w:lvlJc w:val="left"/>
+      <w:pPr>
+        <w:tabs>
+          <w:tab w:val="num" w:pos="2520"/>
+        </w:tabs>
+        <w:ind w:left="2520" w:hanging="360"/>
+      </w:pPr>
+    </w:lvl>
+    <w:lvl w:ilvl="4" w:tentative="1">
+      <w:start w:val="1"/>
+      <w:numFmt w:val="decimal"/>
+      <w:lvlText w:val="%5."/>
+      <w:lvlJc w:val="left"/>
+      <w:pPr>
+        <w:tabs>
+          <w:tab w:val="num" w:pos="3240"/>
+        </w:tabs>
+        <w:ind w:left="3240" w:hanging="360"/>
+      </w:pPr>
+    </w:lvl>
+    <w:lvl w:ilvl="5" w:tentative="1">
+      <w:start w:val="1"/>
+      <w:numFmt w:val="decimal"/>
+      <w:lvlText w:val="%6."/>
+      <w:lvlJc w:val="left"/>
+      <w:pPr>
+        <w:tabs>
+          <w:tab w:val="num" w:pos="3960"/>
+        </w:tabs>
+        <w:ind w:left="3960" w:hanging="360"/>
+      </w:pPr>
+    </w:lvl>
+    <w:lvl w:ilvl="6" w:tentative="1">
+      <w:start w:val="1"/>
+      <w:numFmt w:val="decimal"/>
+      <w:lvlText w:val="%7."/>
+      <w:lvlJc w:val="left"/>
+      <w:pPr>
+        <w:tabs>
+          <w:tab w:val="num" w:pos="4680"/>
+        </w:tabs>
+        <w:ind w:left="4680" w:hanging="360"/>
+      </w:pPr>
+    </w:lvl>
+    <w:lvl w:ilvl="7" w:tentative="1">
+      <w:start w:val="1"/>
+      <w:numFmt w:val="decimal"/>
+      <w:lvlText w:val="%8."/>
+      <w:lvlJc w:val="left"/>
+      <w:pPr>
+        <w:tabs>
+          <w:tab w:val="num" w:pos="5400"/>
+        </w:tabs>
+        <w:ind w:left="5400" w:hanging="360"/>
+      </w:pPr>
+    </w:lvl>
+    <w:lvl w:ilvl="8" w:tentative="1">
+      <w:start w:val="1"/>
+      <w:numFmt w:val="decimal"/>
+      <w:lvlText w:val="%9."/>
+      <w:lvlJc w:val="left"/>
+      <w:pPr>
+        <w:tabs>
+          <w:tab w:val="num" w:pos="6120"/>
+        </w:tabs>
+        <w:ind w:left="6120" w:hanging="360"/>
+      </w:pPr>
+    </w:lvl>
+  </w:abstractNum>
+  <w:abstractNum w:abstractNumId="2">
+    <w:nsid w:val="04DD4F11"/>
+    <w:multiLevelType w:val="hybridMultilevel"/>
+    <w:tmpl w:val="158CEB96"/>
+    <w:lvl w:ilvl="0" w:tplc="0409000F">
+      <w:start w:val="1"/>
+      <w:numFmt w:val="decimal"/>
+      <w:lvlText w:val="%1."/>
+      <w:lvlJc w:val="left"/>
+      <w:pPr>
+        <w:ind w:left="720" w:hanging="360"/>
+      </w:pPr>
+    </w:lvl>
+    <w:lvl w:ilvl="1" w:tplc="04090019" w:tentative="1">
+      <w:start w:val="1"/>
+      <w:numFmt w:val="lowerLetter"/>
+      <w:lvlText w:val="%2."/>
+      <w:lvlJc w:val="left"/>
+      <w:pPr>
+        <w:ind w:left="1440" w:hanging="360"/>
+      </w:pPr>
+    </w:lvl>
+    <w:lvl w:ilvl="2" w:tplc="0409001B" w:tentative="1">
+      <w:start w:val="1"/>
+      <w:numFmt w:val="lowerRoman"/>
+      <w:lvlText w:val="%3."/>
+      <w:lvlJc w:val="right"/>
+      <w:pPr>
+        <w:ind w:left="2160" w:hanging="180"/>
+      </w:pPr>
+    </w:lvl>
+    <w:lvl w:ilvl="3" w:tplc="0409000F" w:tentative="1">
+      <w:start w:val="1"/>
+      <w:numFmt w:val="decimal"/>
+      <w:lvlText w:val="%4."/>
+      <w:lvlJc w:val="left"/>
+      <w:pPr>
+        <w:ind w:left="2880" w:hanging="360"/>
+      </w:pPr>
+    </w:lvl>
+    <w:lvl w:ilvl="4" w:tplc="04090019" w:tentative="1">
+      <w:start w:val="1"/>
+      <w:numFmt w:val="lowerLetter"/>
+      <w:lvlText w:val="%5."/>
+      <w:lvlJc w:val="left"/>
+      <w:pPr>
+        <w:ind w:left="3600" w:hanging="360"/>
+      </w:pPr>
+    </w:lvl>
+    <w:lvl w:ilvl="5" w:tplc="0409001B" w:tentative="1">
+      <w:start w:val="1"/>
+      <w:numFmt w:val="lowerRoman"/>
+      <w:lvlText w:val="%6."/>
+      <w:lvlJc w:val="right"/>
+      <w:pPr>
+        <w:ind w:left="4320" w:hanging="180"/>
+      </w:pPr>
+    </w:lvl>
+    <w:lvl w:ilvl="6" w:tplc="0409000F" w:tentative="1">
+      <w:start w:val="1"/>
+      <w:numFmt w:val="decimal"/>
+      <w:lvlText w:val="%7."/>
+      <w:lvlJc w:val="left"/>
+      <w:pPr>
+        <w:ind w:left="5040" w:hanging="360"/>
+      </w:pPr>
+    </w:lvl>
+    <w:lvl w:ilvl="7" w:tplc="04090019" w:tentative="1">
+      <w:start w:val="1"/>
+      <w:numFmt w:val="lowerLetter"/>
+      <w:lvlText w:val="%8."/>
+      <w:lvlJc w:val="left"/>
+      <w:pPr>
+        <w:ind w:left="5760" w:hanging="360"/>
+      </w:pPr>
+    </w:lvl>
+    <w:lvl w:ilvl="8" w:tplc="0409001B" w:tentative="1">
+      <w:start w:val="1"/>
+      <w:numFmt w:val="lowerRoman"/>
+      <w:lvlText w:val="%9."/>
+      <w:lvlJc w:val="right"/>
+      <w:pPr>
+        <w:ind w:left="6480" w:hanging="180"/>
+      </w:pPr>
+    </w:lvl>
+  </w:abstractNum>
+  <w:abstractNum w:abstractNumId="3">
+    <w:nsid w:val="102341D4"/>
+    <w:multiLevelType w:val="multilevel"/>
+    <w:tmpl w:val="3094E792"/>
+    <w:lvl w:ilvl="0">
+      <w:start w:val="2"/>
+      <w:numFmt w:val="decimal"/>
+      <w:lvlText w:val="%1."/>
+      <w:lvlJc w:val="left"/>
+      <w:pPr>
+        <w:tabs>
+          <w:tab w:val="num" w:pos="720"/>
+        </w:tabs>
+        <w:ind w:left="720" w:hanging="360"/>
+      </w:pPr>
+    </w:lvl>
+    <w:lvl w:ilvl="1" w:tentative="1">
+      <w:start w:val="1"/>
+      <w:numFmt w:val="decimal"/>
+      <w:lvlText w:val="%2."/>
+      <w:lvlJc w:val="left"/>
+      <w:pPr>
+        <w:tabs>
+          <w:tab w:val="num" w:pos="1440"/>
+        </w:tabs>
+        <w:ind w:left="1440" w:hanging="360"/>
+      </w:pPr>
+    </w:lvl>
+    <w:lvl w:ilvl="2" w:tentative="1">
+      <w:start w:val="1"/>
+      <w:numFmt w:val="decimal"/>
+      <w:lvlText w:val="%3."/>
+      <w:lvlJc w:val="left"/>
+      <w:pPr>
+        <w:tabs>
+          <w:tab w:val="num" w:pos="2160"/>
+        </w:tabs>
+        <w:ind w:left="2160" w:hanging="360"/>
+      </w:pPr>
+    </w:lvl>
+    <w:lvl w:ilvl="3" w:tentative="1">
+      <w:start w:val="1"/>
+      <w:numFmt w:val="decimal"/>
+      <w:lvlText w:val="%4."/>
+      <w:lvlJc w:val="left"/>
+      <w:pPr>
+        <w:tabs>
+          <w:tab w:val="num" w:pos="2880"/>
+        </w:tabs>
+        <w:ind w:left="2880" w:hanging="360"/>
+      </w:pPr>
+    </w:lvl>
+    <w:lvl w:ilvl="4" w:tentative="1">
+      <w:start w:val="1"/>
+      <w:numFmt w:val="decimal"/>
+      <w:lvlText w:val="%5."/>
+      <w:lvlJc w:val="left"/>
+      <w:pPr>
+        <w:tabs>
+          <w:tab w:val="num" w:pos="3600"/>
+        </w:tabs>
+        <w:ind w:left="3600" w:hanging="360"/>
+      </w:pPr>
+    </w:lvl>
+    <w:lvl w:ilvl="5" w:tentative="1">
+      <w:start w:val="1"/>
+      <w:numFmt w:val="decimal"/>
+      <w:lvlText w:val="%6."/>
+      <w:lvlJc w:val="left"/>
+      <w:pPr>
+        <w:tabs>
+          <w:tab w:val="num" w:pos="4320"/>
+        </w:tabs>
+        <w:ind w:left="4320" w:hanging="360"/>
+      </w:pPr>
+    </w:lvl>
+    <w:lvl w:ilvl="6" w:tentative="1">
+      <w:start w:val="1"/>
+      <w:numFmt w:val="decimal"/>
+      <w:lvlText w:val="%7."/>
+      <w:lvlJc w:val="left"/>
+      <w:pPr>
+        <w:tabs>
+          <w:tab w:val="num" w:pos="5040"/>
+        </w:tabs>
+        <w:ind w:left="5040" w:hanging="360"/>
+      </w:pPr>
+    </w:lvl>
+    <w:lvl w:ilvl="7" w:tentative="1">
+      <w:start w:val="1"/>
+      <w:numFmt w:val="decimal"/>
+      <w:lvlText w:val="%8."/>
+      <w:lvlJc w:val="left"/>
+      <w:pPr>
+        <w:tabs>
+          <w:tab w:val="num" w:pos="5760"/>
+        </w:tabs>
+        <w:ind w:left="5760" w:hanging="360"/>
+      </w:pPr>
+    </w:lvl>
+    <w:lvl w:ilvl="8" w:tentative="1">
+      <w:start w:val="1"/>
+      <w:numFmt w:val="decimal"/>
+      <w:lvlText w:val="%9."/>
+      <w:lvlJc w:val="left"/>
+      <w:pPr>
+        <w:tabs>
+          <w:tab w:val="num" w:pos="6480"/>
+        </w:tabs>
+        <w:ind w:left="6480" w:hanging="360"/>
+      </w:pPr>
+    </w:lvl>
+  </w:abstractNum>
+  <w:abstractNum w:abstractNumId="4">
+    <w:nsid w:val="145D66B4"/>
+    <w:multiLevelType w:val="multilevel"/>
+    <w:tmpl w:val="88D8364E"/>
+    <w:lvl w:ilvl="0">
+      <w:start w:val="5"/>
+      <w:numFmt w:val="decimal"/>
+      <w:lvlText w:val="%1."/>
+      <w:lvlJc w:val="left"/>
+      <w:pPr>
+        <w:tabs>
+          <w:tab w:val="num" w:pos="720"/>
+        </w:tabs>
+        <w:ind w:left="720" w:hanging="360"/>
+      </w:pPr>
+    </w:lvl>
+    <w:lvl w:ilvl="1" w:tentative="1">
+      <w:start w:val="1"/>
+      <w:numFmt w:val="decimal"/>
+      <w:lvlText w:val="%2."/>
+      <w:lvlJc w:val="left"/>
+      <w:pPr>
+        <w:tabs>
+          <w:tab w:val="num" w:pos="1440"/>
+        </w:tabs>
+        <w:ind w:left="1440" w:hanging="360"/>
+      </w:pPr>
+    </w:lvl>
+    <w:lvl w:ilvl="2" w:tentative="1">
+      <w:start w:val="1"/>
+      <w:numFmt w:val="decimal"/>
+      <w:lvlText w:val="%3."/>
+      <w:lvlJc w:val="left"/>
+      <w:pPr>
+        <w:tabs>
+          <w:tab w:val="num" w:pos="2160"/>
+        </w:tabs>
+        <w:ind w:left="2160" w:hanging="360"/>
+      </w:pPr>
+    </w:lvl>
+    <w:lvl w:ilvl="3" w:tentative="1">
+      <w:start w:val="1"/>
+      <w:numFmt w:val="decimal"/>
+      <w:lvlText w:val="%4."/>
+      <w:lvlJc w:val="left"/>
+      <w:pPr>
+        <w:tabs>
+          <w:tab w:val="num" w:pos="2880"/>
+        </w:tabs>
+        <w:ind w:left="2880" w:hanging="360"/>
+      </w:pPr>
+    </w:lvl>
+    <w:lvl w:ilvl="4" w:tentative="1">
+      <w:start w:val="1"/>
+      <w:numFmt w:val="decimal"/>
+      <w:lvlText w:val="%5."/>
+      <w:lvlJc w:val="left"/>
+      <w:pPr>
+        <w:tabs>
+          <w:tab w:val="num" w:pos="3600"/>
+        </w:tabs>
+        <w:ind w:left="3600" w:hanging="360"/>
+      </w:pPr>
+    </w:lvl>
+    <w:lvl w:ilvl="5" w:tentative="1">
+      <w:start w:val="1"/>
+      <w:numFmt w:val="decimal"/>
+      <w:lvlText w:val="%6."/>
+      <w:lvlJc w:val="left"/>
+      <w:pPr>
+        <w:tabs>
+          <w:tab w:val="num" w:pos="4320"/>
+        </w:tabs>
+        <w:ind w:left="4320" w:hanging="360"/>
+      </w:pPr>
+    </w:lvl>
+    <w:lvl w:ilvl="6" w:tentative="1">
+      <w:start w:val="1"/>
+      <w:numFmt w:val="decimal"/>
+      <w:lvlText w:val="%7."/>
+      <w:lvlJc w:val="left"/>
+      <w:pPr>
+        <w:tabs>
+          <w:tab w:val="num" w:pos="5040"/>
+        </w:tabs>
+        <w:ind w:left="5040" w:hanging="360"/>
+      </w:pPr>
+    </w:lvl>
+    <w:lvl w:ilvl="7" w:tentative="1">
+      <w:start w:val="1"/>
+      <w:numFmt w:val="decimal"/>
+      <w:lvlText w:val="%8."/>
+      <w:lvlJc w:val="left"/>
+      <w:pPr>
+        <w:tabs>
+          <w:tab w:val="num" w:pos="5760"/>
+        </w:tabs>
+        <w:ind w:left="5760" w:hanging="360"/>
+      </w:pPr>
+    </w:lvl>
+    <w:lvl w:ilvl="8" w:tentative="1">
+      <w:start w:val="1"/>
+      <w:numFmt w:val="decimal"/>
+      <w:lvlText w:val="%9."/>
+      <w:lvlJc w:val="left"/>
+      <w:pPr>
+        <w:tabs>
+          <w:tab w:val="num" w:pos="6480"/>
+        </w:tabs>
+        <w:ind w:left="6480" w:hanging="360"/>
+      </w:pPr>
+    </w:lvl>
+  </w:abstractNum>
+  <w:abstractNum w:abstractNumId="5">
+    <w:nsid w:val="302F3159"/>
+    <w:multiLevelType w:val="hybridMultilevel"/>
+    <w:tmpl w:val="E0C0DA98"/>
+    <w:lvl w:ilvl="0" w:tplc="04090001">
+      <w:start w:val="1"/>
+      <w:numFmt w:val="bullet"/>
+      <w:lvlText w:val=""/>
+      <w:lvlJc w:val="left"/>
+      <w:pPr>
+        <w:ind w:left="720" w:hanging="360"/>
+      </w:pPr>
+      <w:rPr>
+        <w:rFonts w:ascii="Symbol" w:hAnsi="Symbol" w:hint="default"/>
+      </w:rPr>
+    </w:lvl>
+    <w:lvl w:ilvl="1" w:tplc="04090003" w:tentative="1">
+      <w:start w:val="1"/>
+      <w:numFmt w:val="bullet"/>
+      <w:lvlText w:val="o"/>
+      <w:lvlJc w:val="left"/>
+      <w:pPr>
+        <w:ind w:left="1440" w:hanging="360"/>
+      </w:pPr>
+      <w:rPr>
+        <w:rFonts w:ascii="Courier New" w:hAnsi="Courier New" w:cs="Courier New" w:hint="default"/>
+      </w:rPr>
+    </w:lvl>
+    <w:lvl w:ilvl="2" w:tplc="04090005" w:tentative="1">
+      <w:start w:val="1"/>
+      <w:numFmt w:val="bullet"/>
+      <w:lvlText w:val=""/>
+      <w:lvlJc w:val="left"/>
+      <w:pPr>
+        <w:ind w:left="2160" w:hanging="360"/>
+      </w:pPr>
+      <w:rPr>
+        <w:rFonts w:ascii="Wingdings" w:hAnsi="Wingdings" w:hint="default"/>
+      </w:rPr>
+    </w:lvl>
+    <w:lvl w:ilvl="3" w:tplc="04090001" w:tentative="1">
+      <w:start w:val="1"/>
+      <w:numFmt w:val="bullet"/>
+      <w:lvlText w:val=""/>
+      <w:lvlJc w:val="left"/>
+      <w:pPr>
+        <w:ind w:left="2880" w:hanging="360"/>
+      </w:pPr>
+      <w:rPr>
+        <w:rFonts w:ascii="Symbol" w:hAnsi="Symbol" w:hint="default"/>
+      </w:rPr>
+    </w:lvl>
+    <w:lvl w:ilvl="4" w:tplc="04090003" w:tentative="1">
+      <w:start w:val="1"/>
+      <w:numFmt w:val="bullet"/>
+      <w:lvlText w:val="o"/>
+      <w:lvlJc w:val="left"/>
+      <w:pPr>
+        <w:ind w:left="3600" w:hanging="360"/>
+      </w:pPr>
+      <w:rPr>
+        <w:rFonts w:ascii="Courier New" w:hAnsi="Courier New" w:cs="Courier New" w:hint="default"/>
+      </w:rPr>
+    </w:lvl>
+    <w:lvl w:ilvl="5" w:tplc="04090005" w:tentative="1">
+      <w:start w:val="1"/>
+      <w:numFmt w:val="bullet"/>
+      <w:lvlText w:val=""/>
+      <w:lvlJc w:val="left"/>
+      <w:pPr>
+        <w:ind w:left="4320" w:hanging="360"/>
+      </w:pPr>
+      <w:rPr>
+        <w:rFonts w:ascii="Wingdings" w:hAnsi="Wingdings" w:hint="default"/>
+      </w:rPr>
+    </w:lvl>
+    <w:lvl w:ilvl="6" w:tplc="04090001" w:tentative="1">
+      <w:start w:val="1"/>
+      <w:numFmt w:val="bullet"/>
+      <w:lvlText w:val=""/>
+      <w:lvlJc w:val="left"/>
+      <w:pPr>
+        <w:ind w:left="5040" w:hanging="360"/>
+      </w:pPr>
+      <w:rPr>
+        <w:rFonts w:ascii="Symbol" w:hAnsi="Symbol" w:hint="default"/>
+      </w:rPr>
+    </w:lvl>
+    <w:lvl w:ilvl="7" w:tplc="04090003" w:tentative="1">
+      <w:start w:val="1"/>
+      <w:numFmt w:val="bullet"/>
+      <w:lvlText w:val="o"/>
+      <w:lvlJc w:val="left"/>
+      <w:pPr>
+        <w:ind w:left="5760" w:hanging="360"/>
+      </w:pPr>
+      <w:rPr>
+        <w:rFonts w:ascii="Courier New" w:hAnsi="Courier New" w:cs="Courier New" w:hint="default"/>
+      </w:rPr>
+    </w:lvl>
+    <w:lvl w:ilvl="8" w:tplc="04090005" w:tentative="1">
+      <w:start w:val="1"/>
+      <w:numFmt w:val="bullet"/>
+      <w:lvlText w:val=""/>
+      <w:lvlJc w:val="left"/>
+      <w:pPr>
+        <w:ind w:left="6480" w:hanging="360"/>
+      </w:pPr>
+      <w:rPr>
+        <w:rFonts w:ascii="Wingdings" w:hAnsi="Wingdings" w:hint="default"/>
+      </w:rPr>
+    </w:lvl>
+  </w:abstractNum>
+  <w:abstractNum w:abstractNumId="6">
+    <w:nsid w:val="34351A92"/>
+    <w:multiLevelType w:val="multilevel"/>
+    <w:tmpl w:val="2F2645DC"/>
+    <w:lvl w:ilvl="0">
+      <w:start w:val="3"/>
+      <w:numFmt w:val="decimal"/>
+      <w:lvlText w:val="%1."/>
+      <w:lvlJc w:val="left"/>
+      <w:pPr>
+        <w:tabs>
+          <w:tab w:val="num" w:pos="720"/>
+        </w:tabs>
+        <w:ind w:left="720" w:hanging="360"/>
+      </w:pPr>
+    </w:lvl>
+    <w:lvl w:ilvl="1" w:tentative="1">
+      <w:start w:val="1"/>
+      <w:numFmt w:val="decimal"/>
+      <w:lvlText w:val="%2."/>
+      <w:lvlJc w:val="left"/>
+      <w:pPr>
+        <w:tabs>
+          <w:tab w:val="num" w:pos="1440"/>
+        </w:tabs>
+        <w:ind w:left="1440" w:hanging="360"/>
+      </w:pPr>
+    </w:lvl>
+    <w:lvl w:ilvl="2" w:tentative="1">
+      <w:start w:val="1"/>
+      <w:numFmt w:val="decimal"/>
+      <w:lvlText w:val="%3."/>
+      <w:lvlJc w:val="left"/>
+      <w:pPr>
+        <w:tabs>
+          <w:tab w:val="num" w:pos="2160"/>
+        </w:tabs>
+        <w:ind w:left="2160" w:hanging="360"/>
+      </w:pPr>
+    </w:lvl>
+    <w:lvl w:ilvl="3" w:tentative="1">
+      <w:start w:val="1"/>
+      <w:numFmt w:val="decimal"/>
+      <w:lvlText w:val="%4."/>
+      <w:lvlJc w:val="left"/>
+      <w:pPr>
+        <w:tabs>
+          <w:tab w:val="num" w:pos="2880"/>
+        </w:tabs>
+        <w:ind w:left="2880" w:hanging="360"/>
+      </w:pPr>
+    </w:lvl>
+    <w:lvl w:ilvl="4" w:tentative="1">
+      <w:start w:val="1"/>
+      <w:numFmt w:val="decimal"/>
+      <w:lvlText w:val="%5."/>
+      <w:lvlJc w:val="left"/>
+      <w:pPr>
+        <w:tabs>
+          <w:tab w:val="num" w:pos="3600"/>
+        </w:tabs>
+        <w:ind w:left="3600" w:hanging="360"/>
+      </w:pPr>
+    </w:lvl>
+    <w:lvl w:ilvl="5" w:tentative="1">
+      <w:start w:val="1"/>
+      <w:numFmt w:val="decimal"/>
+      <w:lvlText w:val="%6."/>
+      <w:lvlJc w:val="left"/>
+      <w:pPr>
+        <w:tabs>
+          <w:tab w:val="num" w:pos="4320"/>
+        </w:tabs>
+        <w:ind w:left="4320" w:hanging="360"/>
+      </w:pPr>
+    </w:lvl>
+    <w:lvl w:ilvl="6" w:tentative="1">
+      <w:start w:val="1"/>
+      <w:numFmt w:val="decimal"/>
+      <w:lvlText w:val="%7."/>
+      <w:lvlJc w:val="left"/>
+      <w:pPr>
+        <w:tabs>
+          <w:tab w:val="num" w:pos="5040"/>
+        </w:tabs>
+        <w:ind w:left="5040" w:hanging="360"/>
+      </w:pPr>
+    </w:lvl>
+    <w:lvl w:ilvl="7" w:tentative="1">
+      <w:start w:val="1"/>
+      <w:numFmt w:val="decimal"/>
+      <w:lvlText w:val="%8."/>
+      <w:lvlJc w:val="left"/>
+      <w:pPr>
+        <w:tabs>
+          <w:tab w:val="num" w:pos="5760"/>
+        </w:tabs>
+        <w:ind w:left="5760" w:hanging="360"/>
+      </w:pPr>
+    </w:lvl>
+    <w:lvl w:ilvl="8" w:tentative="1">
+      <w:start w:val="1"/>
+      <w:numFmt w:val="decimal"/>
+      <w:lvlText w:val="%9."/>
+      <w:lvlJc w:val="left"/>
+      <w:pPr>
+        <w:tabs>
+          <w:tab w:val="num" w:pos="6480"/>
+        </w:tabs>
+        <w:ind w:left="6480" w:hanging="360"/>
+      </w:pPr>
+    </w:lvl>
+  </w:abstractNum>
+  <w:abstractNum w:abstractNumId="7">
+    <w:nsid w:val="3D4B38C6"/>
+    <w:multiLevelType w:val="hybridMultilevel"/>
+    <w:tmpl w:val="872C42FC"/>
+    <w:lvl w:ilvl="0" w:tplc="04090001">
+      <w:start w:val="1"/>
+      <w:numFmt w:val="bullet"/>
+      <w:lvlText w:val=""/>
+      <w:lvlJc w:val="left"/>
+      <w:pPr>
+        <w:ind w:left="1196" w:hanging="360"/>
+      </w:pPr>
+      <w:rPr>
+        <w:rFonts w:ascii="Symbol" w:hAnsi="Symbol" w:hint="default"/>
+      </w:rPr>
+    </w:lvl>
+    <w:lvl w:ilvl="1" w:tplc="04090003" w:tentative="1">
+      <w:start w:val="1"/>
+      <w:numFmt w:val="bullet"/>
+      <w:lvlText w:val="o"/>
+      <w:lvlJc w:val="left"/>
+      <w:pPr>
+        <w:ind w:left="1916" w:hanging="360"/>
+      </w:pPr>
+      <w:rPr>
+        <w:rFonts w:ascii="Courier New" w:hAnsi="Courier New" w:cs="Courier New" w:hint="default"/>
+      </w:rPr>
+    </w:lvl>
+    <w:lvl w:ilvl="2" w:tplc="04090005" w:tentative="1">
+      <w:start w:val="1"/>
+      <w:numFmt w:val="bullet"/>
+      <w:lvlText w:val=""/>
+      <w:lvlJc w:val="left"/>
+      <w:pPr>
+        <w:ind w:left="2636" w:hanging="360"/>
+      </w:pPr>
+      <w:rPr>
+        <w:rFonts w:ascii="Wingdings" w:hAnsi="Wingdings" w:hint="default"/>
+      </w:rPr>
+    </w:lvl>
+    <w:lvl w:ilvl="3" w:tplc="04090001" w:tentative="1">
+      <w:start w:val="1"/>
+      <w:numFmt w:val="bullet"/>
+      <w:lvlText w:val=""/>
+      <w:lvlJc w:val="left"/>
+      <w:pPr>
+        <w:ind w:left="3356" w:hanging="360"/>
+      </w:pPr>
+      <w:rPr>
+        <w:rFonts w:ascii="Symbol" w:hAnsi="Symbol" w:hint="default"/>
+      </w:rPr>
+    </w:lvl>
+    <w:lvl w:ilvl="4" w:tplc="04090003" w:tentative="1">
+      <w:start w:val="1"/>
+      <w:numFmt w:val="bullet"/>
+      <w:lvlText w:val="o"/>
+      <w:lvlJc w:val="left"/>
+      <w:pPr>
+        <w:ind w:left="4076" w:hanging="360"/>
+      </w:pPr>
+      <w:rPr>
+        <w:rFonts w:ascii="Courier New" w:hAnsi="Courier New" w:cs="Courier New" w:hint="default"/>
+      </w:rPr>
+    </w:lvl>
+    <w:lvl w:ilvl="5" w:tplc="04090005" w:tentative="1">
+      <w:start w:val="1"/>
+      <w:numFmt w:val="bullet"/>
+      <w:lvlText w:val=""/>
+      <w:lvlJc w:val="left"/>
+      <w:pPr>
+        <w:ind w:left="4796" w:hanging="360"/>
+      </w:pPr>
+      <w:rPr>
+        <w:rFonts w:ascii="Wingdings" w:hAnsi="Wingdings" w:hint="default"/>
+      </w:rPr>
+    </w:lvl>
+    <w:lvl w:ilvl="6" w:tplc="04090001" w:tentative="1">
+      <w:start w:val="1"/>
+      <w:numFmt w:val="bullet"/>
+      <w:lvlText w:val=""/>
+      <w:lvlJc w:val="left"/>
+      <w:pPr>
+        <w:ind w:left="5516" w:hanging="360"/>
+      </w:pPr>
+      <w:rPr>
+        <w:rFonts w:ascii="Symbol" w:hAnsi="Symbol" w:hint="default"/>
+      </w:rPr>
+    </w:lvl>
+    <w:lvl w:ilvl="7" w:tplc="04090003" w:tentative="1">
+      <w:start w:val="1"/>
+      <w:numFmt w:val="bullet"/>
+      <w:lvlText w:val="o"/>
+      <w:lvlJc w:val="left"/>
+      <w:pPr>
+        <w:ind w:left="6236" w:hanging="360"/>
+      </w:pPr>
+      <w:rPr>
+        <w:rFonts w:ascii="Courier New" w:hAnsi="Courier New" w:cs="Courier New" w:hint="default"/>
+      </w:rPr>
+    </w:lvl>
+    <w:lvl w:ilvl="8" w:tplc="04090005" w:tentative="1">
+      <w:start w:val="1"/>
+      <w:numFmt w:val="bullet"/>
+      <w:lvlText w:val=""/>
+      <w:lvlJc w:val="left"/>
+      <w:pPr>
+        <w:ind w:left="6956" w:hanging="360"/>
+      </w:pPr>
+      <w:rPr>
+        <w:rFonts w:ascii="Wingdings" w:hAnsi="Wingdings" w:hint="default"/>
+      </w:rPr>
+    </w:lvl>
+  </w:abstractNum>
+  <w:abstractNum w:abstractNumId="8">
+    <w:nsid w:val="40930C6E"/>
+    <w:multiLevelType w:val="hybridMultilevel"/>
+    <w:tmpl w:val="070486AA"/>
+    <w:lvl w:ilvl="0" w:tplc="0409000F">
+      <w:start w:val="1"/>
+      <w:numFmt w:val="decimal"/>
+      <w:lvlText w:val="%1."/>
+      <w:lvlJc w:val="left"/>
+      <w:pPr>
+        <w:ind w:left="720" w:hanging="360"/>
+      </w:pPr>
+    </w:lvl>
+    <w:lvl w:ilvl="1" w:tplc="04090019" w:tentative="1">
+      <w:start w:val="1"/>
+      <w:numFmt w:val="lowerLetter"/>
+      <w:lvlText w:val="%2."/>
+      <w:lvlJc w:val="left"/>
+      <w:pPr>
+        <w:ind w:left="1440" w:hanging="360"/>
+      </w:pPr>
+    </w:lvl>
+    <w:lvl w:ilvl="2" w:tplc="0409001B" w:tentative="1">
+      <w:start w:val="1"/>
+      <w:numFmt w:val="lowerRoman"/>
+      <w:lvlText w:val="%3."/>
+      <w:lvlJc w:val="right"/>
+      <w:pPr>
+        <w:ind w:left="2160" w:hanging="180"/>
+      </w:pPr>
+    </w:lvl>
+    <w:lvl w:ilvl="3" w:tplc="0409000F" w:tentative="1">
+      <w:start w:val="1"/>
+      <w:numFmt w:val="decimal"/>
+      <w:lvlText w:val="%4."/>
+      <w:lvlJc w:val="left"/>
+      <w:pPr>
+        <w:ind w:left="2880" w:hanging="360"/>
+      </w:pPr>
+    </w:lvl>
+    <w:lvl w:ilvl="4" w:tplc="04090019" w:tentative="1">
+      <w:start w:val="1"/>
+      <w:numFmt w:val="lowerLetter"/>
+      <w:lvlText w:val="%5."/>
+      <w:lvlJc w:val="left"/>
+      <w:pPr>
+        <w:ind w:left="3600" w:hanging="360"/>
+      </w:pPr>
+    </w:lvl>
+    <w:lvl w:ilvl="5" w:tplc="0409001B" w:tentative="1">
+      <w:start w:val="1"/>
+      <w:numFmt w:val="lowerRoman"/>
+      <w:lvlText w:val="%6."/>
+      <w:lvlJc w:val="right"/>
+      <w:pPr>
+        <w:ind w:left="4320" w:hanging="180"/>
+      </w:pPr>
+    </w:lvl>
+    <w:lvl w:ilvl="6" w:tplc="0409000F" w:tentative="1">
+      <w:start w:val="1"/>
+      <w:numFmt w:val="decimal"/>
+      <w:lvlText w:val="%7."/>
+      <w:lvlJc w:val="left"/>
+      <w:pPr>
+        <w:ind w:left="5040" w:hanging="360"/>
+      </w:pPr>
+    </w:lvl>
+    <w:lvl w:ilvl="7" w:tplc="04090019" w:tentative="1">
+      <w:start w:val="1"/>
+      <w:numFmt w:val="lowerLetter"/>
+      <w:lvlText w:val="%8."/>
+      <w:lvlJc w:val="left"/>
+      <w:pPr>
+        <w:ind w:left="5760" w:hanging="360"/>
+      </w:pPr>
+    </w:lvl>
+    <w:lvl w:ilvl="8" w:tplc="0409001B" w:tentative="1">
+      <w:start w:val="1"/>
+      <w:numFmt w:val="lowerRoman"/>
+      <w:lvlText w:val="%9."/>
+      <w:lvlJc w:val="right"/>
+      <w:pPr>
+        <w:ind w:left="6480" w:hanging="180"/>
+      </w:pPr>
+    </w:lvl>
+  </w:abstractNum>
+  <w:abstractNum w:abstractNumId="9">
+    <w:nsid w:val="44D30E5E"/>
+    <w:multiLevelType w:val="hybridMultilevel"/>
+    <w:tmpl w:val="B31E268E"/>
+    <w:lvl w:ilvl="0" w:tplc="04090001">
+      <w:start w:val="1"/>
+      <w:numFmt w:val="bullet"/>
+      <w:lvlText w:val=""/>
+      <w:lvlJc w:val="left"/>
+      <w:pPr>
+        <w:ind w:left="720" w:hanging="360"/>
+      </w:pPr>
+      <w:rPr>
+        <w:rFonts w:ascii="Symbol" w:hAnsi="Symbol" w:hint="default"/>
+      </w:rPr>
+    </w:lvl>
+    <w:lvl w:ilvl="1" w:tplc="04090003" w:tentative="1">
+      <w:start w:val="1"/>
+      <w:numFmt w:val="bullet"/>
+      <w:lvlText w:val="o"/>
+      <w:lvlJc w:val="left"/>
+      <w:pPr>
+        <w:ind w:left="1440" w:hanging="360"/>
+      </w:pPr>
+      <w:rPr>
+        <w:rFonts w:ascii="Courier New" w:hAnsi="Courier New" w:cs="Courier New" w:hint="default"/>
+      </w:rPr>
+    </w:lvl>
+    <w:lvl w:ilvl="2" w:tplc="04090005" w:tentative="1">
+      <w:start w:val="1"/>
+      <w:numFmt w:val="bullet"/>
+      <w:lvlText w:val=""/>
+      <w:lvlJc w:val="left"/>
+      <w:pPr>
+        <w:ind w:left="2160" w:hanging="360"/>
+      </w:pPr>
+      <w:rPr>
+        <w:rFonts w:ascii="Wingdings" w:hAnsi="Wingdings" w:hint="default"/>
+      </w:rPr>
+    </w:lvl>
+    <w:lvl w:ilvl="3" w:tplc="04090001" w:tentative="1">
+      <w:start w:val="1"/>
+      <w:numFmt w:val="bullet"/>
+      <w:lvlText w:val=""/>
+      <w:lvlJc w:val="left"/>
+      <w:pPr>
+        <w:ind w:left="2880" w:hanging="360"/>
+      </w:pPr>
+      <w:rPr>
+        <w:rFonts w:ascii="Symbol" w:hAnsi="Symbol" w:hint="default"/>
+      </w:rPr>
+    </w:lvl>
+    <w:lvl w:ilvl="4" w:tplc="04090003" w:tentative="1">
+      <w:start w:val="1"/>
+      <w:numFmt w:val="bullet"/>
+      <w:lvlText w:val="o"/>
+      <w:lvlJc w:val="left"/>
+      <w:pPr>
+        <w:ind w:left="3600" w:hanging="360"/>
+      </w:pPr>
+      <w:rPr>
+        <w:rFonts w:ascii="Courier New" w:hAnsi="Courier New" w:cs="Courier New" w:hint="default"/>
+      </w:rPr>
+    </w:lvl>
+    <w:lvl w:ilvl="5" w:tplc="04090005" w:tentative="1">
+      <w:start w:val="1"/>
+      <w:numFmt w:val="bullet"/>
+      <w:lvlText w:val=""/>
+      <w:lvlJc w:val="left"/>
+      <w:pPr>
+        <w:ind w:left="4320" w:hanging="360"/>
+      </w:pPr>
+      <w:rPr>
+        <w:rFonts w:ascii="Wingdings" w:hAnsi="Wingdings" w:hint="default"/>
+      </w:rPr>
+    </w:lvl>
+    <w:lvl w:ilvl="6" w:tplc="04090001" w:tentative="1">
+      <w:start w:val="1"/>
+      <w:numFmt w:val="bullet"/>
+      <w:lvlText w:val=""/>
+      <w:lvlJc w:val="left"/>
+      <w:pPr>
+        <w:ind w:left="5040" w:hanging="360"/>
+      </w:pPr>
+      <w:rPr>
+        <w:rFonts w:ascii="Symbol" w:hAnsi="Symbol" w:hint="default"/>
+      </w:rPr>
+    </w:lvl>
+    <w:lvl w:ilvl="7" w:tplc="04090003" w:tentative="1">
+      <w:start w:val="1"/>
+      <w:numFmt w:val="bullet"/>
+      <w:lvlText w:val="o"/>
+      <w:lvlJc w:val="left"/>
+      <w:pPr>
+        <w:ind w:left="5760" w:hanging="360"/>
+      </w:pPr>
+      <w:rPr>
+        <w:rFonts w:ascii="Courier New" w:hAnsi="Courier New" w:cs="Courier New" w:hint="default"/>
+      </w:rPr>
+    </w:lvl>
+    <w:lvl w:ilvl="8" w:tplc="04090005" w:tentative="1">
+      <w:start w:val="1"/>
+      <w:numFmt w:val="bullet"/>
+      <w:lvlText w:val=""/>
+      <w:lvlJc w:val="left"/>
+      <w:pPr>
+        <w:ind w:left="6480" w:hanging="360"/>
+      </w:pPr>
+      <w:rPr>
+        <w:rFonts w:ascii="Wingdings" w:hAnsi="Wingdings" w:hint="default"/>
+      </w:rPr>
+    </w:lvl>
+  </w:abstractNum>
+  <w:abstractNum w:abstractNumId="10">
+    <w:nsid w:val="45284FCA"/>
+    <w:multiLevelType w:val="multilevel"/>
+    <w:tmpl w:val="9208C724"/>
+    <w:lvl w:ilvl="0">
+      <w:start w:val="4"/>
+      <w:numFmt w:val="decimal"/>
+      <w:lvlText w:val="%1."/>
+      <w:lvlJc w:val="left"/>
+      <w:pPr>
+        <w:tabs>
+          <w:tab w:val="num" w:pos="720"/>
+        </w:tabs>
+        <w:ind w:left="720" w:hanging="360"/>
+      </w:pPr>
+    </w:lvl>
+    <w:lvl w:ilvl="1" w:tentative="1">
+      <w:start w:val="1"/>
+      <w:numFmt w:val="decimal"/>
+      <w:lvlText w:val="%2."/>
+      <w:lvlJc w:val="left"/>
+      <w:pPr>
+        <w:tabs>
+          <w:tab w:val="num" w:pos="1440"/>
+        </w:tabs>
+        <w:ind w:left="1440" w:hanging="360"/>
+      </w:pPr>
+    </w:lvl>
+    <w:lvl w:ilvl="2" w:tentative="1">
+      <w:start w:val="1"/>
+      <w:numFmt w:val="decimal"/>
+      <w:lvlText w:val="%3."/>
+      <w:lvlJc w:val="left"/>
+      <w:pPr>
+        <w:tabs>
+          <w:tab w:val="num" w:pos="2160"/>
+        </w:tabs>
+        <w:ind w:left="2160" w:hanging="360"/>
+      </w:pPr>
+    </w:lvl>
+    <w:lvl w:ilvl="3" w:tentative="1">
+      <w:start w:val="1"/>
+      <w:numFmt w:val="decimal"/>
+      <w:lvlText w:val="%4."/>
+      <w:lvlJc w:val="left"/>
+      <w:pPr>
+        <w:tabs>
+          <w:tab w:val="num" w:pos="2880"/>
+        </w:tabs>
+        <w:ind w:left="2880" w:hanging="360"/>
+      </w:pPr>
+    </w:lvl>
+    <w:lvl w:ilvl="4" w:tentative="1">
+      <w:start w:val="1"/>
+      <w:numFmt w:val="decimal"/>
+      <w:lvlText w:val="%5."/>
+      <w:lvlJc w:val="left"/>
+      <w:pPr>
+        <w:tabs>
+          <w:tab w:val="num" w:pos="3600"/>
+        </w:tabs>
+        <w:ind w:left="3600" w:hanging="360"/>
+      </w:pPr>
+    </w:lvl>
+    <w:lvl w:ilvl="5" w:tentative="1">
+      <w:start w:val="1"/>
+      <w:numFmt w:val="decimal"/>
+      <w:lvlText w:val="%6."/>
+      <w:lvlJc w:val="left"/>
+      <w:pPr>
+        <w:tabs>
+          <w:tab w:val="num" w:pos="4320"/>
+        </w:tabs>
+        <w:ind w:left="4320" w:hanging="360"/>
+      </w:pPr>
+    </w:lvl>
+    <w:lvl w:ilvl="6" w:tentative="1">
+      <w:start w:val="1"/>
+      <w:numFmt w:val="decimal"/>
+      <w:lvlText w:val="%7."/>
+      <w:lvlJc w:val="left"/>
+      <w:pPr>
+        <w:tabs>
+          <w:tab w:val="num" w:pos="5040"/>
+        </w:tabs>
+        <w:ind w:left="5040" w:hanging="360"/>
+      </w:pPr>
+    </w:lvl>
+    <w:lvl w:ilvl="7" w:tentative="1">
+      <w:start w:val="1"/>
+      <w:numFmt w:val="decimal"/>
+      <w:lvlText w:val="%8."/>
+      <w:lvlJc w:val="left"/>
+      <w:pPr>
+        <w:tabs>
+          <w:tab w:val="num" w:pos="5760"/>
+        </w:tabs>
+        <w:ind w:left="5760" w:hanging="360"/>
+      </w:pPr>
+    </w:lvl>
+    <w:lvl w:ilvl="8" w:tentative="1">
+      <w:start w:val="1"/>
+      <w:numFmt w:val="decimal"/>
+      <w:lvlText w:val="%9."/>
+      <w:lvlJc w:val="left"/>
+      <w:pPr>
+        <w:tabs>
+          <w:tab w:val="num" w:pos="6480"/>
+        </w:tabs>
+        <w:ind w:left="6480" w:hanging="360"/>
+      </w:pPr>
+    </w:lvl>
+  </w:abstractNum>
+  <w:abstractNum w:abstractNumId="11">
+    <w:nsid w:val="590D0AEF"/>
+    <w:multiLevelType w:val="hybridMultilevel"/>
+    <w:tmpl w:val="6B9011B6"/>
+    <w:lvl w:ilvl="0" w:tplc="04090001">
+      <w:start w:val="1"/>
+      <w:numFmt w:val="bullet"/>
+      <w:lvlText w:val=""/>
+      <w:lvlJc w:val="left"/>
+      <w:pPr>
+        <w:ind w:left="720" w:hanging="360"/>
+      </w:pPr>
+      <w:rPr>
+        <w:rFonts w:ascii="Symbol" w:hAnsi="Symbol" w:hint="default"/>
+      </w:rPr>
+    </w:lvl>
+    <w:lvl w:ilvl="1" w:tplc="04090003" w:tentative="1">
+      <w:start w:val="1"/>
+      <w:numFmt w:val="bullet"/>
+      <w:lvlText w:val="o"/>
+      <w:lvlJc w:val="left"/>
+      <w:pPr>
+        <w:ind w:left="1440" w:hanging="360"/>
+      </w:pPr>
+      <w:rPr>
+        <w:rFonts w:ascii="Courier New" w:hAnsi="Courier New" w:cs="Courier New" w:hint="default"/>
+      </w:rPr>
+    </w:lvl>
+    <w:lvl w:ilvl="2" w:tplc="04090005" w:tentative="1">
+      <w:start w:val="1"/>
+      <w:numFmt w:val="bullet"/>
+      <w:lvlText w:val=""/>
+      <w:lvlJc w:val="left"/>
+      <w:pPr>
+        <w:ind w:left="2160" w:hanging="360"/>
+      </w:pPr>
+      <w:rPr>
+        <w:rFonts w:ascii="Wingdings" w:hAnsi="Wingdings" w:hint="default"/>
+      </w:rPr>
+    </w:lvl>
+    <w:lvl w:ilvl="3" w:tplc="04090001" w:tentative="1">
+      <w:start w:val="1"/>
+      <w:numFmt w:val="bullet"/>
+      <w:lvlText w:val=""/>
+      <w:lvlJc w:val="left"/>
+      <w:pPr>
+        <w:ind w:left="2880" w:hanging="360"/>
+      </w:pPr>
+      <w:rPr>
+        <w:rFonts w:ascii="Symbol" w:hAnsi="Symbol" w:hint="default"/>
+      </w:rPr>
+    </w:lvl>
+    <w:lvl w:ilvl="4" w:tplc="04090003" w:tentative="1">
+      <w:start w:val="1"/>
+      <w:numFmt w:val="bullet"/>
+      <w:lvlText w:val="o"/>
+      <w:lvlJc w:val="left"/>
+      <w:pPr>
+        <w:ind w:left="3600" w:hanging="360"/>
+      </w:pPr>
+      <w:rPr>
+        <w:rFonts w:ascii="Courier New" w:hAnsi="Courier New" w:cs="Courier New" w:hint="default"/>
+      </w:rPr>
+    </w:lvl>
+    <w:lvl w:ilvl="5" w:tplc="04090005" w:tentative="1">
+      <w:start w:val="1"/>
+      <w:numFmt w:val="bullet"/>
+      <w:lvlText w:val=""/>
+      <w:lvlJc w:val="left"/>
+      <w:pPr>
+        <w:ind w:left="4320" w:hanging="360"/>
+      </w:pPr>
+      <w:rPr>
+        <w:rFonts w:ascii="Wingdings" w:hAnsi="Wingdings" w:hint="default"/>
+      </w:rPr>
+    </w:lvl>
+    <w:lvl w:ilvl="6" w:tplc="04090001" w:tentative="1">
+      <w:start w:val="1"/>
+      <w:numFmt w:val="bullet"/>
+      <w:lvlText w:val=""/>
+      <w:lvlJc w:val="left"/>
+      <w:pPr>
+        <w:ind w:left="5040" w:hanging="360"/>
+      </w:pPr>
+      <w:rPr>
+        <w:rFonts w:ascii="Symbol" w:hAnsi="Symbol" w:hint="default"/>
+      </w:rPr>
+    </w:lvl>
+    <w:lvl w:ilvl="7" w:tplc="04090003" w:tentative="1">
+      <w:start w:val="1"/>
+      <w:numFmt w:val="bullet"/>
+      <w:lvlText w:val="o"/>
+      <w:lvlJc w:val="left"/>
+      <w:pPr>
+        <w:ind w:left="5760" w:hanging="360"/>
+      </w:pPr>
+      <w:rPr>
+        <w:rFonts w:ascii="Courier New" w:hAnsi="Courier New" w:cs="Courier New" w:hint="default"/>
+      </w:rPr>
+    </w:lvl>
+    <w:lvl w:ilvl="8" w:tplc="04090005" w:tentative="1">
+      <w:start w:val="1"/>
+      <w:numFmt w:val="bullet"/>
+      <w:lvlText w:val=""/>
+      <w:lvlJc w:val="left"/>
+      <w:pPr>
+        <w:ind w:left="6480" w:hanging="360"/>
+      </w:pPr>
+      <w:rPr>
+        <w:rFonts w:ascii="Wingdings" w:hAnsi="Wingdings" w:hint="default"/>
+      </w:rPr>
+    </w:lvl>
+  </w:abstractNum>
+  <w:abstractNum w:abstractNumId="12">
+    <w:nsid w:val="68CC1C5A"/>
+    <w:multiLevelType w:val="multilevel"/>
+    <w:tmpl w:val="C4767F04"/>
+    <w:lvl w:ilvl="0">
+      <w:start w:val="6"/>
+      <w:numFmt w:val="decimal"/>
+      <w:lvlText w:val="%1."/>
+      <w:lvlJc w:val="left"/>
+      <w:pPr>
+        <w:tabs>
+          <w:tab w:val="num" w:pos="720"/>
+        </w:tabs>
+        <w:ind w:left="720" w:hanging="360"/>
+      </w:pPr>
+    </w:lvl>
+    <w:lvl w:ilvl="1" w:tentative="1">
+      <w:start w:val="1"/>
+      <w:numFmt w:val="decimal"/>
+      <w:lvlText w:val="%2."/>
+      <w:lvlJc w:val="left"/>
+      <w:pPr>
+        <w:tabs>
+          <w:tab w:val="num" w:pos="1440"/>
+        </w:tabs>
+        <w:ind w:left="1440" w:hanging="360"/>
+      </w:pPr>
+    </w:lvl>
+    <w:lvl w:ilvl="2" w:tentative="1">
+      <w:start w:val="1"/>
+      <w:numFmt w:val="decimal"/>
+      <w:lvlText w:val="%3."/>
+      <w:lvlJc w:val="left"/>
+      <w:pPr>
+        <w:tabs>
+          <w:tab w:val="num" w:pos="2160"/>
+        </w:tabs>
+        <w:ind w:left="2160" w:hanging="360"/>
+      </w:pPr>
+    </w:lvl>
+    <w:lvl w:ilvl="3" w:tentative="1">
+      <w:start w:val="1"/>
+      <w:numFmt w:val="decimal"/>
+      <w:lvlText w:val="%4."/>
+      <w:lvlJc w:val="left"/>
+      <w:pPr>
+        <w:tabs>
+          <w:tab w:val="num" w:pos="2880"/>
+        </w:tabs>
+        <w:ind w:left="2880" w:hanging="360"/>
+      </w:pPr>
+    </w:lvl>
+    <w:lvl w:ilvl="4" w:tentative="1">
+      <w:start w:val="1"/>
+      <w:numFmt w:val="decimal"/>
+      <w:lvlText w:val="%5."/>
+      <w:lvlJc w:val="left"/>
+      <w:pPr>
+        <w:tabs>
+          <w:tab w:val="num" w:pos="3600"/>
+        </w:tabs>
+        <w:ind w:left="3600" w:hanging="360"/>
+      </w:pPr>
+    </w:lvl>
+    <w:lvl w:ilvl="5" w:tentative="1">
+      <w:start w:val="1"/>
+      <w:numFmt w:val="decimal"/>
+      <w:lvlText w:val="%6."/>
+      <w:lvlJc w:val="left"/>
+      <w:pPr>
+        <w:tabs>
+          <w:tab w:val="num" w:pos="4320"/>
+        </w:tabs>
+        <w:ind w:left="4320" w:hanging="360"/>
+      </w:pPr>
+    </w:lvl>
+    <w:lvl w:ilvl="6" w:tentative="1">
+      <w:start w:val="1"/>
+      <w:numFmt w:val="decimal"/>
+      <w:lvlText w:val="%7."/>
+      <w:lvlJc w:val="left"/>
+      <w:pPr>
+        <w:tabs>
+          <w:tab w:val="num" w:pos="5040"/>
+        </w:tabs>
+        <w:ind w:left="5040" w:hanging="360"/>
+      </w:pPr>
+    </w:lvl>
+    <w:lvl w:ilvl="7" w:tentative="1">
+      <w:start w:val="1"/>
+      <w:numFmt w:val="decimal"/>
+      <w:lvlText w:val="%8."/>
+      <w:lvlJc w:val="left"/>
+      <w:pPr>
+        <w:tabs>
+          <w:tab w:val="num" w:pos="5760"/>
+        </w:tabs>
+        <w:ind w:left="5760" w:hanging="360"/>
+      </w:pPr>
+    </w:lvl>
+    <w:lvl w:ilvl="8" w:tentative="1">
+      <w:start w:val="1"/>
+      <w:numFmt w:val="decimal"/>
+      <w:lvlText w:val="%9."/>
+      <w:lvlJc w:val="left"/>
+      <w:pPr>
+        <w:tabs>
+          <w:tab w:val="num" w:pos="6480"/>
+        </w:tabs>
+        <w:ind w:left="6480" w:hanging="360"/>
+      </w:pPr>
+    </w:lvl>
+  </w:abstractNum>
+  <w:abstractNum w:abstractNumId="13">
+    <w:nsid w:val="6E5C08D6"/>
+    <w:multiLevelType w:val="hybridMultilevel"/>
+    <w:tmpl w:val="42A62A32"/>
+    <w:lvl w:ilvl="0" w:tplc="0409000F">
+      <w:start w:val="1"/>
+      <w:numFmt w:val="decimal"/>
+      <w:lvlText w:val="%1."/>
+      <w:lvlJc w:val="left"/>
+      <w:pPr>
+        <w:ind w:left="720" w:hanging="360"/>
+      </w:pPr>
+    </w:lvl>
+    <w:lvl w:ilvl="1" w:tplc="04090019" w:tentative="1">
+      <w:start w:val="1"/>
+      <w:numFmt w:val="lowerLetter"/>
+      <w:lvlText w:val="%2."/>
+      <w:lvlJc w:val="left"/>
+      <w:pPr>
+        <w:ind w:left="1440" w:hanging="360"/>
+      </w:pPr>
+    </w:lvl>
+    <w:lvl w:ilvl="2" w:tplc="0409001B" w:tentative="1">
+      <w:start w:val="1"/>
+      <w:numFmt w:val="lowerRoman"/>
+      <w:lvlText w:val="%3."/>
+      <w:lvlJc w:val="right"/>
+      <w:pPr>
+        <w:ind w:left="2160" w:hanging="180"/>
+      </w:pPr>
+    </w:lvl>
+    <w:lvl w:ilvl="3" w:tplc="0409000F" w:tentative="1">
+      <w:start w:val="1"/>
+      <w:numFmt w:val="decimal"/>
+      <w:lvlText w:val="%4."/>
+      <w:lvlJc w:val="left"/>
+      <w:pPr>
+        <w:ind w:left="2880" w:hanging="360"/>
+      </w:pPr>
+    </w:lvl>
+    <w:lvl w:ilvl="4" w:tplc="04090019" w:tentative="1">
+      <w:start w:val="1"/>
+      <w:numFmt w:val="lowerLetter"/>
+      <w:lvlText w:val="%5."/>
+      <w:lvlJc w:val="left"/>
+      <w:pPr>
+        <w:ind w:left="3600" w:hanging="360"/>
+      </w:pPr>
+    </w:lvl>
+    <w:lvl w:ilvl="5" w:tplc="0409001B" w:tentative="1">
+      <w:start w:val="1"/>
+      <w:numFmt w:val="lowerRoman"/>
+      <w:lvlText w:val="%6."/>
+      <w:lvlJc w:val="right"/>
+      <w:pPr>
+        <w:ind w:left="4320" w:hanging="180"/>
+      </w:pPr>
+    </w:lvl>
+    <w:lvl w:ilvl="6" w:tplc="0409000F" w:tentative="1">
+      <w:start w:val="1"/>
+      <w:numFmt w:val="decimal"/>
+      <w:lvlText w:val="%7."/>
+      <w:lvlJc w:val="left"/>
+      <w:pPr>
+        <w:ind w:left="5040" w:hanging="360"/>
+      </w:pPr>
+    </w:lvl>
+    <w:lvl w:ilvl="7" w:tplc="04090019" w:tentative="1">
+      <w:start w:val="1"/>
+      <w:numFmt w:val="lowerLetter"/>
+      <w:lvlText w:val="%8."/>
+      <w:lvlJc w:val="left"/>
+      <w:pPr>
+        <w:ind w:left="5760" w:hanging="360"/>
+      </w:pPr>
+    </w:lvl>
+    <w:lvl w:ilvl="8" w:tplc="0409001B" w:tentative="1">
+      <w:start w:val="1"/>
+      <w:numFmt w:val="lowerRoman"/>
+      <w:lvlText w:val="%9."/>
+      <w:lvlJc w:val="right"/>
+      <w:pPr>
+        <w:ind w:left="6480" w:hanging="180"/>
+      </w:pPr>
+    </w:lvl>
+  </w:abstractNum>
+  <w:abstractNum w:abstractNumId="14">
+    <w:nsid w:val="71773D73"/>
+    <w:multiLevelType w:val="hybridMultilevel"/>
+    <w:tmpl w:val="2A264328"/>
+    <w:lvl w:ilvl="0" w:tplc="04090001">
+      <w:start w:val="1"/>
+      <w:numFmt w:val="bullet"/>
+      <w:lvlText w:val=""/>
+      <w:lvlJc w:val="left"/>
+      <w:pPr>
+        <w:ind w:left="720" w:hanging="360"/>
+      </w:pPr>
+      <w:rPr>
+        <w:rFonts w:ascii="Symbol" w:hAnsi="Symbol" w:hint="default"/>
+      </w:rPr>
+    </w:lvl>
+    <w:lvl w:ilvl="1" w:tplc="04090003" w:tentative="1">
+      <w:start w:val="1"/>
+      <w:numFmt w:val="bullet"/>
+      <w:lvlText w:val="o"/>
+      <w:lvlJc w:val="left"/>
+      <w:pPr>
+        <w:ind w:left="1440" w:hanging="360"/>
+      </w:pPr>
+      <w:rPr>
+        <w:rFonts w:ascii="Courier New" w:hAnsi="Courier New" w:cs="Courier New" w:hint="default"/>
+      </w:rPr>
+    </w:lvl>
+    <w:lvl w:ilvl="2" w:tplc="04090005" w:tentative="1">
+      <w:start w:val="1"/>
+      <w:numFmt w:val="bullet"/>
+      <w:lvlText w:val=""/>
+      <w:lvlJc w:val="left"/>
+      <w:pPr>
+        <w:ind w:left="2160" w:hanging="360"/>
+      </w:pPr>
+      <w:rPr>
+        <w:rFonts w:ascii="Wingdings" w:hAnsi="Wingdings" w:hint="default"/>
+      </w:rPr>
+    </w:lvl>
+    <w:lvl w:ilvl="3" w:tplc="04090001" w:tentative="1">
+      <w:start w:val="1"/>
+      <w:numFmt w:val="bullet"/>
+      <w:lvlText w:val=""/>
+      <w:lvlJc w:val="left"/>
+      <w:pPr>
+        <w:ind w:left="2880" w:hanging="360"/>
+      </w:pPr>
+      <w:rPr>
+        <w:rFonts w:ascii="Symbol" w:hAnsi="Symbol" w:hint="default"/>
+      </w:rPr>
+    </w:lvl>
+    <w:lvl w:ilvl="4" w:tplc="04090003" w:tentative="1">
+      <w:start w:val="1"/>
+      <w:numFmt w:val="bullet"/>
+      <w:lvlText w:val="o"/>
+      <w:lvlJc w:val="left"/>
+      <w:pPr>
+        <w:ind w:left="3600" w:hanging="360"/>
+      </w:pPr>
+      <w:rPr>
+        <w:rFonts w:ascii="Courier New" w:hAnsi="Courier New" w:cs="Courier New" w:hint="default"/>
+      </w:rPr>
+    </w:lvl>
+    <w:lvl w:ilvl="5" w:tplc="04090005" w:tentative="1">
+      <w:start w:val="1"/>
+      <w:numFmt w:val="bullet"/>
+      <w:lvlText w:val=""/>
+      <w:lvlJc w:val="left"/>
+      <w:pPr>
+        <w:ind w:left="4320" w:hanging="360"/>
+      </w:pPr>
+      <w:rPr>
+        <w:rFonts w:ascii="Wingdings" w:hAnsi="Wingdings" w:hint="default"/>
+      </w:rPr>
+    </w:lvl>
+    <w:lvl w:ilvl="6" w:tplc="04090001" w:tentative="1">
+      <w:start w:val="1"/>
+      <w:numFmt w:val="bullet"/>
+      <w:lvlText w:val=""/>
+      <w:lvlJc w:val="left"/>
+      <w:pPr>
+        <w:ind w:left="5040" w:hanging="360"/>
+      </w:pPr>
+      <w:rPr>
+        <w:rFonts w:ascii="Symbol" w:hAnsi="Symbol" w:hint="default"/>
+      </w:rPr>
+    </w:lvl>
+    <w:lvl w:ilvl="7" w:tplc="04090003" w:tentative="1">
+      <w:start w:val="1"/>
+      <w:numFmt w:val="bullet"/>
+      <w:lvlText w:val="o"/>
+      <w:lvlJc w:val="left"/>
+      <w:pPr>
+        <w:ind w:left="5760" w:hanging="360"/>
+      </w:pPr>
+      <w:rPr>
+        <w:rFonts w:ascii="Courier New" w:hAnsi="Courier New" w:cs="Courier New" w:hint="default"/>
+      </w:rPr>
+    </w:lvl>
+    <w:lvl w:ilvl="8" w:tplc="04090005" w:tentative="1">
+      <w:start w:val="1"/>
+      <w:numFmt w:val="bullet"/>
+      <w:lvlText w:val=""/>
+      <w:lvlJc w:val="left"/>
+      <w:pPr>
+        <w:ind w:left="6480" w:hanging="360"/>
+      </w:pPr>
+      <w:rPr>
+        <w:rFonts w:ascii="Wingdings" w:hAnsi="Wingdings" w:hint="default"/>
+      </w:rPr>
+    </w:lvl>
+  </w:abstractNum>
+  <w:abstractNum w:abstractNumId="15">
+    <w:nsid w:val="7E92708A"/>
+    <w:multiLevelType w:val="hybridMultilevel"/>
+    <w:tmpl w:val="4EA80410"/>
+    <w:lvl w:ilvl="0" w:tplc="04090001">
+      <w:start w:val="1"/>
+      <w:numFmt w:val="bullet"/>
+      <w:lvlText w:val=""/>
+      <w:lvlJc w:val="left"/>
+      <w:pPr>
+        <w:ind w:left="720" w:hanging="360"/>
+      </w:pPr>
+      <w:rPr>
+        <w:rFonts w:ascii="Symbol" w:hAnsi="Symbol" w:hint="default"/>
+      </w:rPr>
+    </w:lvl>
+    <w:lvl w:ilvl="1" w:tplc="04090003" w:tentative="1">
+      <w:start w:val="1"/>
+      <w:numFmt w:val="bullet"/>
+      <w:lvlText w:val="o"/>
+      <w:lvlJc w:val="left"/>
+      <w:pPr>
+        <w:ind w:left="1440" w:hanging="360"/>
+      </w:pPr>
+      <w:rPr>
+        <w:rFonts w:ascii="Courier New" w:hAnsi="Courier New" w:cs="Courier New" w:hint="default"/>
+      </w:rPr>
+    </w:lvl>
+    <w:lvl w:ilvl="2" w:tplc="04090005" w:tentative="1">
+      <w:start w:val="1"/>
+      <w:numFmt w:val="bullet"/>
+      <w:lvlText w:val=""/>
+      <w:lvlJc w:val="left"/>
+      <w:pPr>
+        <w:ind w:left="2160" w:hanging="360"/>
+      </w:pPr>
+      <w:rPr>
+        <w:rFonts w:ascii="Wingdings" w:hAnsi="Wingdings" w:hint="default"/>
+      </w:rPr>
+    </w:lvl>
+    <w:lvl w:ilvl="3" w:tplc="04090001" w:tentative="1">
+      <w:start w:val="1"/>
+      <w:numFmt w:val="bullet"/>
+      <w:lvlText w:val=""/>
+      <w:lvlJc w:val="left"/>
+      <w:pPr>
+        <w:ind w:left="2880" w:hanging="360"/>
+      </w:pPr>
+      <w:rPr>
+        <w:rFonts w:ascii="Symbol" w:hAnsi="Symbol" w:hint="default"/>
+      </w:rPr>
+    </w:lvl>
+    <w:lvl w:ilvl="4" w:tplc="04090003" w:tentative="1">
+      <w:start w:val="1"/>
+      <w:numFmt w:val="bullet"/>
+      <w:lvlText w:val="o"/>
+      <w:lvlJc w:val="left"/>
+      <w:pPr>
+        <w:ind w:left="3600" w:hanging="360"/>
+      </w:pPr>
+      <w:rPr>
+        <w:rFonts w:ascii="Courier New" w:hAnsi="Courier New" w:cs="Courier New" w:hint="default"/>
+      </w:rPr>
+    </w:lvl>
+    <w:lvl w:ilvl="5" w:tplc="04090005" w:tentative="1">
+      <w:start w:val="1"/>
+      <w:numFmt w:val="bullet"/>
+      <w:lvlText w:val=""/>
+      <w:lvlJc w:val="left"/>
+      <w:pPr>
+        <w:ind w:left="4320" w:hanging="360"/>
+      </w:pPr>
+      <w:rPr>
+        <w:rFonts w:ascii="Wingdings" w:hAnsi="Wingdings" w:hint="default"/>
+      </w:rPr>
+    </w:lvl>
+    <w:lvl w:ilvl="6" w:tplc="04090001" w:tentative="1">
+      <w:start w:val="1"/>
+      <w:numFmt w:val="bullet"/>
+      <w:lvlText w:val=""/>
+      <w:lvlJc w:val="left"/>
+      <w:pPr>
+        <w:ind w:left="5040" w:hanging="360"/>
+      </w:pPr>
+      <w:rPr>
+        <w:rFonts w:ascii="Symbol" w:hAnsi="Symbol" w:hint="default"/>
+      </w:rPr>
+    </w:lvl>
+    <w:lvl w:ilvl="7" w:tplc="04090003" w:tentative="1">
+      <w:start w:val="1"/>
+      <w:numFmt w:val="bullet"/>
+      <w:lvlText w:val="o"/>
+      <w:lvlJc w:val="left"/>
+      <w:pPr>
+        <w:ind w:left="5760" w:hanging="360"/>
+      </w:pPr>
+      <w:rPr>
+        <w:rFonts w:ascii="Courier New" w:hAnsi="Courier New" w:cs="Courier New" w:hint="default"/>
+      </w:rPr>
+    </w:lvl>
+    <w:lvl w:ilvl="8" w:tplc="04090005" w:tentative="1">
+      <w:start w:val="1"/>
+      <w:numFmt w:val="bullet"/>
+      <w:lvlText w:val=""/>
+      <w:lvlJc w:val="left"/>
+      <w:pPr>
+        <w:ind w:left="6480" w:hanging="360"/>
+      </w:pPr>
+      <w:rPr>
+        <w:rFonts w:ascii="Wingdings" w:hAnsi="Wingdings" w:hint="default"/>
+      </w:rPr>
+    </w:lvl>
+  </w:abstractNum>
   <w:num w:numId="1">
     <w:abstractNumId w:val="0"/>
+  </w:num>
+  <w:num w:numId="2">
+    <w:abstractNumId w:val="1"/>
+  </w:num>
+  <w:num w:numId="3">
+    <w:abstractNumId w:val="3"/>
+    <w:lvlOverride w:ilvl="0">
+      <w:lvl w:ilvl="0">
+        <w:numFmt w:val="decimal"/>
+        <w:lvlText w:val="%1."/>
+        <w:lvlJc w:val="left"/>
+      </w:lvl>
+    </w:lvlOverride>
+  </w:num>
+  <w:num w:numId="4">
+    <w:abstractNumId w:val="6"/>
+    <w:lvlOverride w:ilvl="0">
+      <w:lvl w:ilvl="0">
+        <w:numFmt w:val="decimal"/>
+        <w:lvlText w:val="%1."/>
+        <w:lvlJc w:val="left"/>
+      </w:lvl>
+    </w:lvlOverride>
+  </w:num>
+  <w:num w:numId="5">
+    <w:abstractNumId w:val="10"/>
+    <w:lvlOverride w:ilvl="0">
+      <w:lvl w:ilvl="0">
+        <w:numFmt w:val="decimal"/>
+        <w:lvlText w:val="%1."/>
+        <w:lvlJc w:val="left"/>
+      </w:lvl>
+    </w:lvlOverride>
+  </w:num>
+  <w:num w:numId="6">
+    <w:abstractNumId w:val="4"/>
+    <w:lvlOverride w:ilvl="0">
+      <w:lvl w:ilvl="0">
+        <w:numFmt w:val="decimal"/>
+        <w:lvlText w:val="%1."/>
+        <w:lvlJc w:val="left"/>
+      </w:lvl>
+    </w:lvlOverride>
+  </w:num>
+  <w:num w:numId="7">
+    <w:abstractNumId w:val="12"/>
+    <w:lvlOverride w:ilvl="0">
+      <w:lvl w:ilvl="0">
+        <w:numFmt w:val="decimal"/>
+        <w:lvlText w:val="%1."/>
+        <w:lvlJc w:val="left"/>
+      </w:lvl>
+    </w:lvlOverride>
+  </w:num>
+  <w:num w:numId="8">
+    <w:abstractNumId w:val="11"/>
+  </w:num>
+  <w:num w:numId="9">
+    <w:abstractNumId w:val="5"/>
+  </w:num>
+  <w:num w:numId="10">
+    <w:abstractNumId w:val="7"/>
+  </w:num>
+  <w:num w:numId="11">
+    <w:abstractNumId w:val="15"/>
+  </w:num>
+  <w:num w:numId="12">
+    <w:abstractNumId w:val="9"/>
+  </w:num>
+  <w:num w:numId="13">
+    <w:abstractNumId w:val="8"/>
+  </w:num>
+  <w:num w:numId="14">
+    <w:abstractNumId w:val="13"/>
+  </w:num>
+  <w:num w:numId="15">
+    <w:abstractNumId w:val="14"/>
+  </w:num>
+  <w:num w:numId="16">
+    <w:abstractNumId w:val="2"/>
   </w:num>
 </w:numbering>
 </file>
@@ -684,6 +6939,45 @@
       <w:rFonts w:ascii="DFKai-SB" w:hAnsi="DFKai-SB"/>
     </w:rPr>
   </w:style>
+  <w:style w:type="paragraph" w:styleId="NormalWeb">
+    <w:name w:val="Normal (Web)"/>
+    <w:basedOn w:val="Normal"/>
+    <w:uiPriority w:val="99"/>
+    <w:semiHidden/>
+    <w:unhideWhenUsed/>
+    <w:rsid w:val="004D15EB"/>
+    <w:pPr>
+      <w:widowControl/>
+      <w:spacing w:before="100" w:beforeAutospacing="1" w:after="100" w:afterAutospacing="1"/>
+    </w:pPr>
+    <w:rPr>
+      <w:kern w:val="0"/>
+      <w:lang w:eastAsia="zh-CN"/>
+    </w:rPr>
+  </w:style>
+  <w:style w:type="table" w:styleId="TableGrid">
+    <w:name w:val="Table Grid"/>
+    <w:basedOn w:val="TableNormal"/>
+    <w:uiPriority w:val="39"/>
+    <w:rsid w:val="00644A84"/>
+    <w:tblPr>
+      <w:tblInd w:w="0" w:type="dxa"/>
+      <w:tblBorders>
+        <w:top w:val="single" w:sz="4" w:space="0" w:color="auto"/>
+        <w:left w:val="single" w:sz="4" w:space="0" w:color="auto"/>
+        <w:bottom w:val="single" w:sz="4" w:space="0" w:color="auto"/>
+        <w:right w:val="single" w:sz="4" w:space="0" w:color="auto"/>
+        <w:insideH w:val="single" w:sz="4" w:space="0" w:color="auto"/>
+        <w:insideV w:val="single" w:sz="4" w:space="0" w:color="auto"/>
+      </w:tblBorders>
+      <w:tblCellMar>
+        <w:top w:w="0" w:type="dxa"/>
+        <w:left w:w="108" w:type="dxa"/>
+        <w:bottom w:w="0" w:type="dxa"/>
+        <w:right w:w="108" w:type="dxa"/>
+      </w:tblCellMar>
+    </w:tblPr>
+  </w:style>
 </w:styles>
 </file>
 
